--- a/admisiones/templates/admisiones/docx/incorporacion_docx_proyecto_convenio_juridica.docx
+++ b/admisiones/templates/admisiones/docx/incorporacion_docx_proyecto_convenio_juridica.docx
@@ -1,6 +1,6 @@
 
 <file path=word/document.xml><?xml version="1.0" encoding="utf-8"?>
-<w:document xmlns:wpc="http://schemas.microsoft.com/office/word/2010/wordprocessingCanvas" xmlns:cx="http://schemas.microsoft.com/office/drawing/2014/chartex" xmlns:mc="http://schemas.openxmlformats.org/markup-compatibility/2006" xmlns:o="urn:schemas-microsoft-com:office:office" xmlns:r="http://schemas.openxmlformats.org/officeDocument/2006/relationships" xmlns:m="http://schemas.openxmlformats.org/officeDocument/2006/math" xmlns:v="urn:schemas-microsoft-com:vml" xmlns:wp14="http://schemas.microsoft.com/office/word/2010/wordprocessingDrawing" xmlns:wp="http://schemas.openxmlformats.org/drawingml/2006/wordprocessingDrawing" xmlns:w10="urn:schemas-microsoft-com:office:word" xmlns:w="http://schemas.openxmlformats.org/wordprocessingml/2006/main" xmlns:w14="http://schemas.microsoft.com/office/word/2010/wordml" xmlns:w15="http://schemas.microsoft.com/office/word/2012/wordml" xmlns:w16se="http://schemas.microsoft.com/office/word/2015/wordml/symex" xmlns:wpg="http://schemas.microsoft.com/office/word/2010/wordprocessingGroup" xmlns:wpi="http://schemas.microsoft.com/office/word/2010/wordprocessingInk" xmlns:wne="http://schemas.microsoft.com/office/word/2006/wordml" xmlns:wps="http://schemas.microsoft.com/office/word/2010/wordprocessingShape" mc:Ignorable="w14 w15 w16se wp14">
+<w:document xmlns:wpc="http://schemas.microsoft.com/office/word/2010/wordprocessingCanvas" xmlns:cx="http://schemas.microsoft.com/office/drawing/2014/chartex" xmlns:cx1="http://schemas.microsoft.com/office/drawing/2015/9/8/chartex" xmlns:cx2="http://schemas.microsoft.com/office/drawing/2015/10/21/chartex" xmlns:cx3="http://schemas.microsoft.com/office/drawing/2016/5/9/chartex" xmlns:cx4="http://schemas.microsoft.com/office/drawing/2016/5/10/chartex" xmlns:cx5="http://schemas.microsoft.com/office/drawing/2016/5/11/chartex" xmlns:cx6="http://schemas.microsoft.com/office/drawing/2016/5/12/chartex" xmlns:cx7="http://schemas.microsoft.com/office/drawing/2016/5/13/chartex" xmlns:cx8="http://schemas.microsoft.com/office/drawing/2016/5/14/chartex" xmlns:mc="http://schemas.openxmlformats.org/markup-compatibility/2006" xmlns:aink="http://schemas.microsoft.com/office/drawing/2016/ink" xmlns:am3d="http://schemas.microsoft.com/office/drawing/2017/model3d" xmlns:o="urn:schemas-microsoft-com:office:office" xmlns:oel="http://schemas.microsoft.com/office/2019/extlst" xmlns:r="http://schemas.openxmlformats.org/officeDocument/2006/relationships" xmlns:m="http://schemas.openxmlformats.org/officeDocument/2006/math" xmlns:v="urn:schemas-microsoft-com:vml" xmlns:wp14="http://schemas.microsoft.com/office/word/2010/wordprocessingDrawing" xmlns:wp="http://schemas.openxmlformats.org/drawingml/2006/wordprocessingDrawing" xmlns:w10="urn:schemas-microsoft-com:office:word" xmlns:w="http://schemas.openxmlformats.org/wordprocessingml/2006/main" xmlns:w14="http://schemas.microsoft.com/office/word/2010/wordml" xmlns:w15="http://schemas.microsoft.com/office/word/2012/wordml" xmlns:w16cex="http://schemas.microsoft.com/office/word/2018/wordml/cex" xmlns:w16cid="http://schemas.microsoft.com/office/word/2016/wordml/cid" xmlns:w16="http://schemas.microsoft.com/office/word/2018/wordml" xmlns:w16du="http://schemas.microsoft.com/office/word/2023/wordml/word16du" xmlns:w16sdtdh="http://schemas.microsoft.com/office/word/2020/wordml/sdtdatahash" xmlns:w16sdtfl="http://schemas.microsoft.com/office/word/2024/wordml/sdtformatlock" xmlns:w16se="http://schemas.microsoft.com/office/word/2015/wordml/symex" xmlns:wpg="http://schemas.microsoft.com/office/word/2010/wordprocessingGroup" xmlns:wpi="http://schemas.microsoft.com/office/word/2010/wordprocessingInk" xmlns:wne="http://schemas.microsoft.com/office/word/2006/wordml" xmlns:wps="http://schemas.microsoft.com/office/word/2010/wordprocessingShape" mc:Ignorable="w14 w15 w16se w16cid w16 w16cex w16sdtdh w16sdtfl w16du wp14">
   <w:body>
     <w:p>
       <w:pPr>
@@ -43,8 +43,6 @@
         </w:rPr>
         <w:t xml:space="preserve">{{ </w:t>
       </w:r>
-      <w:bookmarkStart w:id="0" w:name="_GoBack"/>
-      <w:bookmarkEnd w:id="0"/>
       <w:proofErr w:type="spellStart"/>
       <w:r>
         <w:rPr>
@@ -69,7 +67,72 @@
           <w:szCs w:val="22"/>
           <w14:ligatures w14:val="none"/>
         </w:rPr>
-        <w:t>.admision.comedor.organizacion.subtipo_entidad</w:t>
+        <w:t>.</w:t>
+      </w:r>
+      <w:proofErr w:type="gramStart"/>
+      <w:r>
+        <w:rPr>
+          <w:rFonts w:ascii="Arial" w:eastAsia="Times New Roman" w:hAnsi="Arial" w:cs="Arial"/>
+          <w:b/>
+          <w:bCs/>
+          <w:kern w:val="36"/>
+          <w:sz w:val="22"/>
+          <w:szCs w:val="22"/>
+          <w14:ligatures w14:val="none"/>
+        </w:rPr>
+        <w:t>admision.comedor</w:t>
+      </w:r>
+      <w:proofErr w:type="gramEnd"/>
+      <w:r>
+        <w:rPr>
+          <w:rFonts w:ascii="Arial" w:eastAsia="Times New Roman" w:hAnsi="Arial" w:cs="Arial"/>
+          <w:b/>
+          <w:bCs/>
+          <w:kern w:val="36"/>
+          <w:sz w:val="22"/>
+          <w:szCs w:val="22"/>
+          <w14:ligatures w14:val="none"/>
+        </w:rPr>
+        <w:t>.</w:t>
+      </w:r>
+      <w:proofErr w:type="gramStart"/>
+      <w:r>
+        <w:rPr>
+          <w:rFonts w:ascii="Arial" w:eastAsia="Times New Roman" w:hAnsi="Arial" w:cs="Arial"/>
+          <w:b/>
+          <w:bCs/>
+          <w:kern w:val="36"/>
+          <w:sz w:val="22"/>
+          <w:szCs w:val="22"/>
+          <w14:ligatures w14:val="none"/>
+        </w:rPr>
+        <w:t>organizacion.subtipo</w:t>
+      </w:r>
+      <w:proofErr w:type="gramEnd"/>
+      <w:r>
+        <w:rPr>
+          <w:rFonts w:ascii="Arial" w:eastAsia="Times New Roman" w:hAnsi="Arial" w:cs="Arial"/>
+          <w:b/>
+          <w:bCs/>
+          <w:kern w:val="36"/>
+          <w:sz w:val="22"/>
+          <w:szCs w:val="22"/>
+          <w14:ligatures w14:val="none"/>
+        </w:rPr>
+        <w:t>_</w:t>
+      </w:r>
+      <w:proofErr w:type="gramStart"/>
+      <w:r>
+        <w:rPr>
+          <w:rFonts w:ascii="Arial" w:eastAsia="Times New Roman" w:hAnsi="Arial" w:cs="Arial"/>
+          <w:b/>
+          <w:bCs/>
+          <w:kern w:val="36"/>
+          <w:sz w:val="22"/>
+          <w:szCs w:val="22"/>
+          <w14:ligatures w14:val="none"/>
+        </w:rPr>
+        <w:t>entidad</w:t>
       </w:r>
       <w:proofErr w:type="spellEnd"/>
       <w:r>
@@ -82,8 +145,9 @@
           <w:szCs w:val="22"/>
           <w14:ligatures w14:val="none"/>
         </w:rPr>
-        <w:t xml:space="preserve"> }} </w:t>
-      </w:r>
+        <w:t xml:space="preserve"> }</w:t>
+      </w:r>
+      <w:proofErr w:type="gramEnd"/>
       <w:r>
         <w:rPr>
           <w:rFonts w:ascii="Arial" w:eastAsia="Times New Roman" w:hAnsi="Arial" w:cs="Arial"/>
@@ -94,8 +158,21 @@
           <w:szCs w:val="22"/>
           <w14:ligatures w14:val="none"/>
         </w:rPr>
+        <w:t xml:space="preserve">} </w:t>
+      </w:r>
+      <w:r>
+        <w:rPr>
+          <w:rFonts w:ascii="Arial" w:eastAsia="Times New Roman" w:hAnsi="Arial" w:cs="Arial"/>
+          <w:b/>
+          <w:bCs/>
+          <w:kern w:val="36"/>
+          <w:sz w:val="22"/>
+          <w:szCs w:val="22"/>
+          <w14:ligatures w14:val="none"/>
+        </w:rPr>
         <w:t>“</w:t>
       </w:r>
+      <w:proofErr w:type="gramStart"/>
       <w:r>
         <w:rPr>
           <w:rFonts w:ascii="Arial" w:eastAsia="Times New Roman" w:hAnsi="Arial" w:cs="Arial"/>
@@ -119,7 +196,33 @@
           <w:szCs w:val="22"/>
           <w14:ligatures w14:val="none"/>
         </w:rPr>
-        <w:t>informe.nombre_organizacion</w:t>
+        <w:t>informe</w:t>
+      </w:r>
+      <w:proofErr w:type="gramEnd"/>
+      <w:r>
+        <w:rPr>
+          <w:rFonts w:ascii="Arial" w:eastAsia="Times New Roman" w:hAnsi="Arial" w:cs="Arial"/>
+          <w:b/>
+          <w:bCs/>
+          <w:kern w:val="36"/>
+          <w:sz w:val="22"/>
+          <w:szCs w:val="22"/>
+          <w14:ligatures w14:val="none"/>
+        </w:rPr>
+        <w:t>.nombre_</w:t>
+      </w:r>
+      <w:proofErr w:type="gramStart"/>
+      <w:r>
+        <w:rPr>
+          <w:rFonts w:ascii="Arial" w:eastAsia="Times New Roman" w:hAnsi="Arial" w:cs="Arial"/>
+          <w:b/>
+          <w:bCs/>
+          <w:kern w:val="36"/>
+          <w:sz w:val="22"/>
+          <w:szCs w:val="22"/>
+          <w14:ligatures w14:val="none"/>
+        </w:rPr>
+        <w:t>organizacion</w:t>
       </w:r>
       <w:proofErr w:type="spellEnd"/>
       <w:r>
@@ -144,8 +247,9 @@
           <w:szCs w:val="22"/>
           <w14:ligatures w14:val="none"/>
         </w:rPr>
-        <w:t>}}</w:t>
-      </w:r>
+        <w:t>}</w:t>
+      </w:r>
+      <w:proofErr w:type="gramEnd"/>
       <w:r>
         <w:rPr>
           <w:rFonts w:ascii="Arial" w:eastAsia="Times New Roman" w:hAnsi="Arial" w:cs="Arial"/>
@@ -156,8 +260,21 @@
           <w:szCs w:val="22"/>
           <w14:ligatures w14:val="none"/>
         </w:rPr>
+        <w:t>}</w:t>
+      </w:r>
+      <w:r>
+        <w:rPr>
+          <w:rFonts w:ascii="Arial" w:eastAsia="Times New Roman" w:hAnsi="Arial" w:cs="Arial"/>
+          <w:b/>
+          <w:bCs/>
+          <w:kern w:val="36"/>
+          <w:sz w:val="22"/>
+          <w:szCs w:val="22"/>
+          <w14:ligatures w14:val="none"/>
+        </w:rPr>
         <w:t xml:space="preserve">” DE LA PROVINCIA DE </w:t>
       </w:r>
+      <w:proofErr w:type="gramStart"/>
       <w:r>
         <w:rPr>
           <w:rFonts w:ascii="Arial" w:eastAsia="Times New Roman" w:hAnsi="Arial" w:cs="Arial"/>
@@ -181,7 +298,33 @@
           <w:szCs w:val="22"/>
           <w14:ligatures w14:val="none"/>
         </w:rPr>
-        <w:t>informe.provincia_organizacion</w:t>
+        <w:t>informe</w:t>
+      </w:r>
+      <w:proofErr w:type="gramEnd"/>
+      <w:r>
+        <w:rPr>
+          <w:rFonts w:ascii="Arial" w:eastAsia="Times New Roman" w:hAnsi="Arial" w:cs="Arial"/>
+          <w:b/>
+          <w:bCs/>
+          <w:kern w:val="36"/>
+          <w:sz w:val="22"/>
+          <w:szCs w:val="22"/>
+          <w14:ligatures w14:val="none"/>
+        </w:rPr>
+        <w:t>.provincia_</w:t>
+      </w:r>
+      <w:proofErr w:type="gramStart"/>
+      <w:r>
+        <w:rPr>
+          <w:rFonts w:ascii="Arial" w:eastAsia="Times New Roman" w:hAnsi="Arial" w:cs="Arial"/>
+          <w:b/>
+          <w:bCs/>
+          <w:kern w:val="36"/>
+          <w:sz w:val="22"/>
+          <w:szCs w:val="22"/>
+          <w14:ligatures w14:val="none"/>
+        </w:rPr>
+        <w:t>organizacion</w:t>
       </w:r>
       <w:proofErr w:type="spellEnd"/>
       <w:r>
@@ -194,7 +337,20 @@
           <w:szCs w:val="22"/>
           <w14:ligatures w14:val="none"/>
         </w:rPr>
-        <w:t xml:space="preserve"> }}</w:t>
+        <w:t xml:space="preserve"> }</w:t>
+      </w:r>
+      <w:proofErr w:type="gramEnd"/>
+      <w:r>
+        <w:rPr>
+          <w:rFonts w:ascii="Arial" w:eastAsia="Times New Roman" w:hAnsi="Arial" w:cs="Arial"/>
+          <w:b/>
+          <w:bCs/>
+          <w:kern w:val="36"/>
+          <w:sz w:val="22"/>
+          <w:szCs w:val="22"/>
+          <w14:ligatures w14:val="none"/>
+        </w:rPr>
+        <w:t>}</w:t>
       </w:r>
     </w:p>
     <w:p>
@@ -441,7 +597,29 @@
           <w:szCs w:val="22"/>
           <w14:ligatures w14:val="none"/>
         </w:rPr>
-        <w:t xml:space="preserve">, C.U.I.T. N° </w:t>
+        <w:t xml:space="preserve">, C.U.I.T. </w:t>
+      </w:r>
+      <w:proofErr w:type="spellStart"/>
+      <w:r>
+        <w:rPr>
+          <w:rFonts w:ascii="Arial" w:eastAsia="Times New Roman" w:hAnsi="Arial" w:cs="Arial"/>
+          <w:kern w:val="0"/>
+          <w:sz w:val="22"/>
+          <w:szCs w:val="22"/>
+          <w14:ligatures w14:val="none"/>
+        </w:rPr>
+        <w:t>N°</w:t>
+      </w:r>
+      <w:proofErr w:type="spellEnd"/>
+      <w:r>
+        <w:rPr>
+          <w:rFonts w:ascii="Arial" w:eastAsia="Times New Roman" w:hAnsi="Arial" w:cs="Arial"/>
+          <w:kern w:val="0"/>
+          <w:sz w:val="22"/>
+          <w:szCs w:val="22"/>
+          <w14:ligatures w14:val="none"/>
+        </w:rPr>
+        <w:t xml:space="preserve"> </w:t>
       </w:r>
       <w:r>
         <w:rPr>
@@ -505,7 +683,7 @@
           <w:szCs w:val="22"/>
           <w14:ligatures w14:val="none"/>
         </w:rPr>
-        <w:t xml:space="preserve"> XXXXX, D.N.I. N° </w:t>
+        <w:t xml:space="preserve"> XXXXX, D.N.I. </w:t>
       </w:r>
       <w:proofErr w:type="spellStart"/>
       <w:r>
@@ -516,6 +694,28 @@
           <w:szCs w:val="22"/>
           <w14:ligatures w14:val="none"/>
         </w:rPr>
+        <w:t>N°</w:t>
+      </w:r>
+      <w:proofErr w:type="spellEnd"/>
+      <w:r>
+        <w:rPr>
+          <w:rFonts w:ascii="Arial" w:eastAsia="Times New Roman" w:hAnsi="Arial" w:cs="Arial"/>
+          <w:kern w:val="0"/>
+          <w:sz w:val="22"/>
+          <w:szCs w:val="22"/>
+          <w14:ligatures w14:val="none"/>
+        </w:rPr>
+        <w:t xml:space="preserve"> </w:t>
+      </w:r>
+      <w:proofErr w:type="spellStart"/>
+      <w:r>
+        <w:rPr>
+          <w:rFonts w:ascii="Arial" w:eastAsia="Times New Roman" w:hAnsi="Arial" w:cs="Arial"/>
+          <w:kern w:val="0"/>
+          <w:sz w:val="22"/>
+          <w:szCs w:val="22"/>
+          <w14:ligatures w14:val="none"/>
+        </w:rPr>
         <w:t>xxxxxxx</w:t>
       </w:r>
       <w:proofErr w:type="spellEnd"/>
@@ -549,7 +749,7 @@
           <w:szCs w:val="22"/>
           <w14:ligatures w14:val="none"/>
         </w:rPr>
-        <w:t xml:space="preserve"> XXXXX, D.N.I. N° </w:t>
+        <w:t xml:space="preserve"> XXXXX, D.N.I. </w:t>
       </w:r>
       <w:proofErr w:type="spellStart"/>
       <w:r>
@@ -560,6 +760,28 @@
           <w:szCs w:val="22"/>
           <w14:ligatures w14:val="none"/>
         </w:rPr>
+        <w:t>N°</w:t>
+      </w:r>
+      <w:proofErr w:type="spellEnd"/>
+      <w:r>
+        <w:rPr>
+          <w:rFonts w:ascii="Arial" w:eastAsia="Times New Roman" w:hAnsi="Arial" w:cs="Arial"/>
+          <w:kern w:val="0"/>
+          <w:sz w:val="22"/>
+          <w:szCs w:val="22"/>
+          <w14:ligatures w14:val="none"/>
+        </w:rPr>
+        <w:t xml:space="preserve"> </w:t>
+      </w:r>
+      <w:proofErr w:type="spellStart"/>
+      <w:r>
+        <w:rPr>
+          <w:rFonts w:ascii="Arial" w:eastAsia="Times New Roman" w:hAnsi="Arial" w:cs="Arial"/>
+          <w:kern w:val="0"/>
+          <w:sz w:val="22"/>
+          <w:szCs w:val="22"/>
+          <w14:ligatures w14:val="none"/>
+        </w:rPr>
         <w:t>xxxxxxx</w:t>
       </w:r>
       <w:proofErr w:type="spellEnd"/>
@@ -593,7 +815,29 @@
           <w:szCs w:val="22"/>
           <w14:ligatures w14:val="none"/>
         </w:rPr>
-        <w:t xml:space="preserve"> XXXXX, D.N.I. N° </w:t>
+        <w:t xml:space="preserve"> XXXXX, D.N.I. </w:t>
+      </w:r>
+      <w:proofErr w:type="spellStart"/>
+      <w:r>
+        <w:rPr>
+          <w:rFonts w:ascii="Arial" w:eastAsia="Times New Roman" w:hAnsi="Arial" w:cs="Arial"/>
+          <w:kern w:val="0"/>
+          <w:sz w:val="22"/>
+          <w:szCs w:val="22"/>
+          <w14:ligatures w14:val="none"/>
+        </w:rPr>
+        <w:t>N°</w:t>
+      </w:r>
+      <w:proofErr w:type="spellEnd"/>
+      <w:r>
+        <w:rPr>
+          <w:rFonts w:ascii="Arial" w:eastAsia="Times New Roman" w:hAnsi="Arial" w:cs="Arial"/>
+          <w:kern w:val="0"/>
+          <w:sz w:val="22"/>
+          <w:szCs w:val="22"/>
+          <w14:ligatures w14:val="none"/>
+        </w:rPr>
+        <w:t xml:space="preserve"> </w:t>
       </w:r>
       <w:proofErr w:type="spellStart"/>
       <w:r>
@@ -1285,7 +1529,6 @@
           <w:szCs w:val="22"/>
           <w14:ligatures w14:val="none"/>
         </w:rPr>
-        <w:lastRenderedPageBreak/>
         <w:t xml:space="preserve">Dicho importe podrá estar sujeto a ajustes, de conformidad a lo que establezca </w:t>
       </w:r>
       <w:r>
@@ -1322,15 +1565,49 @@
           <w14:ligatures w14:val="none"/>
         </w:rPr>
       </w:pPr>
-      <w:r>
-        <w:rPr>
-          <w:rFonts w:ascii="Arial" w:eastAsia="Times New Roman" w:hAnsi="Arial" w:cs="Arial"/>
-          <w:kern w:val="0"/>
-          <w:sz w:val="22"/>
-          <w:szCs w:val="22"/>
-          <w14:ligatures w14:val="none"/>
-        </w:rPr>
-        <w:t xml:space="preserve">El importe total a pagar en forma mensual, será notificado, con dicha periodicidad, a la dirección de correo electrónico de </w:t>
+      <w:proofErr w:type="gramStart"/>
+      <w:r>
+        <w:rPr>
+          <w:rFonts w:ascii="Arial" w:eastAsia="Times New Roman" w:hAnsi="Arial" w:cs="Arial"/>
+          <w:kern w:val="0"/>
+          <w:sz w:val="22"/>
+          <w:szCs w:val="22"/>
+          <w14:ligatures w14:val="none"/>
+        </w:rPr>
+        <w:t>El importe total a pagar</w:t>
+      </w:r>
+      <w:proofErr w:type="gramEnd"/>
+      <w:r>
+        <w:rPr>
+          <w:rFonts w:ascii="Arial" w:eastAsia="Times New Roman" w:hAnsi="Arial" w:cs="Arial"/>
+          <w:kern w:val="0"/>
+          <w:sz w:val="22"/>
+          <w:szCs w:val="22"/>
+          <w14:ligatures w14:val="none"/>
+        </w:rPr>
+        <w:t xml:space="preserve"> en forma </w:t>
+      </w:r>
+      <w:proofErr w:type="gramStart"/>
+      <w:r>
+        <w:rPr>
+          <w:rFonts w:ascii="Arial" w:eastAsia="Times New Roman" w:hAnsi="Arial" w:cs="Arial"/>
+          <w:kern w:val="0"/>
+          <w:sz w:val="22"/>
+          <w:szCs w:val="22"/>
+          <w14:ligatures w14:val="none"/>
+        </w:rPr>
+        <w:t>mensual,</w:t>
+      </w:r>
+      <w:proofErr w:type="gramEnd"/>
+      <w:r>
+        <w:rPr>
+          <w:rFonts w:ascii="Arial" w:eastAsia="Times New Roman" w:hAnsi="Arial" w:cs="Arial"/>
+          <w:kern w:val="0"/>
+          <w:sz w:val="22"/>
+          <w:szCs w:val="22"/>
+          <w14:ligatures w14:val="none"/>
+        </w:rPr>
+        <w:t xml:space="preserve"> será notificado, con dicha periodicidad, a la dirección de correo electrónico de </w:t>
       </w:r>
       <w:r>
         <w:rPr>
@@ -1381,7 +1658,72 @@
           <w:szCs w:val="22"/>
           <w14:ligatures w14:val="none"/>
         </w:rPr>
-        <w:t>.admision.comedor.organizacion.subtipo_entidad</w:t>
+        <w:t>.</w:t>
+      </w:r>
+      <w:proofErr w:type="gramStart"/>
+      <w:r>
+        <w:rPr>
+          <w:rFonts w:ascii="Arial" w:eastAsia="Times New Roman" w:hAnsi="Arial" w:cs="Arial"/>
+          <w:b/>
+          <w:bCs/>
+          <w:kern w:val="0"/>
+          <w:sz w:val="22"/>
+          <w:szCs w:val="22"/>
+          <w14:ligatures w14:val="none"/>
+        </w:rPr>
+        <w:t>admision.comedor</w:t>
+      </w:r>
+      <w:proofErr w:type="gramEnd"/>
+      <w:r>
+        <w:rPr>
+          <w:rFonts w:ascii="Arial" w:eastAsia="Times New Roman" w:hAnsi="Arial" w:cs="Arial"/>
+          <w:b/>
+          <w:bCs/>
+          <w:kern w:val="0"/>
+          <w:sz w:val="22"/>
+          <w:szCs w:val="22"/>
+          <w14:ligatures w14:val="none"/>
+        </w:rPr>
+        <w:t>.</w:t>
+      </w:r>
+      <w:proofErr w:type="gramStart"/>
+      <w:r>
+        <w:rPr>
+          <w:rFonts w:ascii="Arial" w:eastAsia="Times New Roman" w:hAnsi="Arial" w:cs="Arial"/>
+          <w:b/>
+          <w:bCs/>
+          <w:kern w:val="0"/>
+          <w:sz w:val="22"/>
+          <w:szCs w:val="22"/>
+          <w14:ligatures w14:val="none"/>
+        </w:rPr>
+        <w:t>organizacion.subtipo</w:t>
+      </w:r>
+      <w:proofErr w:type="gramEnd"/>
+      <w:r>
+        <w:rPr>
+          <w:rFonts w:ascii="Arial" w:eastAsia="Times New Roman" w:hAnsi="Arial" w:cs="Arial"/>
+          <w:b/>
+          <w:bCs/>
+          <w:kern w:val="0"/>
+          <w:sz w:val="22"/>
+          <w:szCs w:val="22"/>
+          <w14:ligatures w14:val="none"/>
+        </w:rPr>
+        <w:t>_</w:t>
+      </w:r>
+      <w:proofErr w:type="gramStart"/>
+      <w:r>
+        <w:rPr>
+          <w:rFonts w:ascii="Arial" w:eastAsia="Times New Roman" w:hAnsi="Arial" w:cs="Arial"/>
+          <w:b/>
+          <w:bCs/>
+          <w:kern w:val="0"/>
+          <w:sz w:val="22"/>
+          <w:szCs w:val="22"/>
+          <w14:ligatures w14:val="none"/>
+        </w:rPr>
+        <w:t>entidad</w:t>
       </w:r>
       <w:proofErr w:type="spellEnd"/>
       <w:r>
@@ -1394,7 +1736,20 @@
           <w:szCs w:val="22"/>
           <w14:ligatures w14:val="none"/>
         </w:rPr>
-        <w:t xml:space="preserve"> }}</w:t>
+        <w:t xml:space="preserve"> }</w:t>
+      </w:r>
+      <w:proofErr w:type="gramEnd"/>
+      <w:r>
+        <w:rPr>
+          <w:rFonts w:ascii="Arial" w:eastAsia="Times New Roman" w:hAnsi="Arial" w:cs="Arial"/>
+          <w:b/>
+          <w:bCs/>
+          <w:kern w:val="0"/>
+          <w:sz w:val="22"/>
+          <w:szCs w:val="22"/>
+          <w14:ligatures w14:val="none"/>
+        </w:rPr>
+        <w:t>}</w:t>
       </w:r>
       <w:r>
         <w:rPr>
@@ -1507,7 +1862,20 @@
           <w:szCs w:val="22"/>
           <w14:ligatures w14:val="none"/>
         </w:rPr>
-        <w:t>{</w:t>
+        <w:t xml:space="preserve">{{ </w:t>
+      </w:r>
+      <w:proofErr w:type="spellStart"/>
+      <w:r>
+        <w:rPr>
+          <w:rFonts w:ascii="Arial" w:eastAsia="Times New Roman" w:hAnsi="Arial" w:cs="Arial"/>
+          <w:b/>
+          <w:bCs/>
+          <w:kern w:val="0"/>
+          <w:sz w:val="22"/>
+          <w:szCs w:val="22"/>
+          <w14:ligatures w14:val="none"/>
+        </w:rPr>
+        <w:t>informe</w:t>
       </w:r>
       <w:proofErr w:type="gramEnd"/>
       <w:r>
@@ -1520,20 +1888,72 @@
           <w:szCs w:val="22"/>
           <w14:ligatures w14:val="none"/>
         </w:rPr>
-        <w:t xml:space="preserve">{ </w:t>
-      </w:r>
-      <w:proofErr w:type="spellStart"/>
-      <w:r>
-        <w:rPr>
-          <w:rFonts w:ascii="Arial" w:eastAsia="Times New Roman" w:hAnsi="Arial" w:cs="Arial"/>
-          <w:b/>
-          <w:bCs/>
-          <w:kern w:val="0"/>
-          <w:sz w:val="22"/>
-          <w:szCs w:val="22"/>
-          <w14:ligatures w14:val="none"/>
-        </w:rPr>
-        <w:t>informe.admision.comedor.organizacion.subtipo_entidad</w:t>
+        <w:t>.</w:t>
+      </w:r>
+      <w:proofErr w:type="gramStart"/>
+      <w:r>
+        <w:rPr>
+          <w:rFonts w:ascii="Arial" w:eastAsia="Times New Roman" w:hAnsi="Arial" w:cs="Arial"/>
+          <w:b/>
+          <w:bCs/>
+          <w:kern w:val="0"/>
+          <w:sz w:val="22"/>
+          <w:szCs w:val="22"/>
+          <w14:ligatures w14:val="none"/>
+        </w:rPr>
+        <w:t>admision.comedor</w:t>
+      </w:r>
+      <w:proofErr w:type="gramEnd"/>
+      <w:r>
+        <w:rPr>
+          <w:rFonts w:ascii="Arial" w:eastAsia="Times New Roman" w:hAnsi="Arial" w:cs="Arial"/>
+          <w:b/>
+          <w:bCs/>
+          <w:kern w:val="0"/>
+          <w:sz w:val="22"/>
+          <w:szCs w:val="22"/>
+          <w14:ligatures w14:val="none"/>
+        </w:rPr>
+        <w:t>.</w:t>
+      </w:r>
+      <w:proofErr w:type="gramStart"/>
+      <w:r>
+        <w:rPr>
+          <w:rFonts w:ascii="Arial" w:eastAsia="Times New Roman" w:hAnsi="Arial" w:cs="Arial"/>
+          <w:b/>
+          <w:bCs/>
+          <w:kern w:val="0"/>
+          <w:sz w:val="22"/>
+          <w:szCs w:val="22"/>
+          <w14:ligatures w14:val="none"/>
+        </w:rPr>
+        <w:t>organizacion.subtipo</w:t>
+      </w:r>
+      <w:proofErr w:type="gramEnd"/>
+      <w:r>
+        <w:rPr>
+          <w:rFonts w:ascii="Arial" w:eastAsia="Times New Roman" w:hAnsi="Arial" w:cs="Arial"/>
+          <w:b/>
+          <w:bCs/>
+          <w:kern w:val="0"/>
+          <w:sz w:val="22"/>
+          <w:szCs w:val="22"/>
+          <w14:ligatures w14:val="none"/>
+        </w:rPr>
+        <w:t>_</w:t>
+      </w:r>
+      <w:proofErr w:type="gramStart"/>
+      <w:r>
+        <w:rPr>
+          <w:rFonts w:ascii="Arial" w:eastAsia="Times New Roman" w:hAnsi="Arial" w:cs="Arial"/>
+          <w:b/>
+          <w:bCs/>
+          <w:kern w:val="0"/>
+          <w:sz w:val="22"/>
+          <w:szCs w:val="22"/>
+          <w14:ligatures w14:val="none"/>
+        </w:rPr>
+        <w:t>entidad</w:t>
       </w:r>
       <w:proofErr w:type="spellEnd"/>
       <w:r>
@@ -1546,7 +1966,20 @@
           <w:szCs w:val="22"/>
           <w14:ligatures w14:val="none"/>
         </w:rPr>
-        <w:t xml:space="preserve"> }}</w:t>
+        <w:t xml:space="preserve"> }</w:t>
+      </w:r>
+      <w:proofErr w:type="gramEnd"/>
+      <w:r>
+        <w:rPr>
+          <w:rFonts w:ascii="Arial" w:eastAsia="Times New Roman" w:hAnsi="Arial" w:cs="Arial"/>
+          <w:b/>
+          <w:bCs/>
+          <w:kern w:val="0"/>
+          <w:sz w:val="22"/>
+          <w:szCs w:val="22"/>
+          <w14:ligatures w14:val="none"/>
+        </w:rPr>
+        <w:t>}</w:t>
       </w:r>
       <w:r>
         <w:rPr>
@@ -1663,7 +2096,72 @@
           <w:szCs w:val="22"/>
           <w14:ligatures w14:val="none"/>
         </w:rPr>
-        <w:t>.admision.comedor.organizacion.subtipo_entidad</w:t>
+        <w:t>.</w:t>
+      </w:r>
+      <w:proofErr w:type="gramStart"/>
+      <w:r>
+        <w:rPr>
+          <w:rFonts w:ascii="Arial" w:eastAsia="Times New Roman" w:hAnsi="Arial" w:cs="Arial"/>
+          <w:b/>
+          <w:bCs/>
+          <w:kern w:val="0"/>
+          <w:sz w:val="22"/>
+          <w:szCs w:val="22"/>
+          <w14:ligatures w14:val="none"/>
+        </w:rPr>
+        <w:t>admision.comedor</w:t>
+      </w:r>
+      <w:proofErr w:type="gramEnd"/>
+      <w:r>
+        <w:rPr>
+          <w:rFonts w:ascii="Arial" w:eastAsia="Times New Roman" w:hAnsi="Arial" w:cs="Arial"/>
+          <w:b/>
+          <w:bCs/>
+          <w:kern w:val="0"/>
+          <w:sz w:val="22"/>
+          <w:szCs w:val="22"/>
+          <w14:ligatures w14:val="none"/>
+        </w:rPr>
+        <w:t>.</w:t>
+      </w:r>
+      <w:proofErr w:type="gramStart"/>
+      <w:r>
+        <w:rPr>
+          <w:rFonts w:ascii="Arial" w:eastAsia="Times New Roman" w:hAnsi="Arial" w:cs="Arial"/>
+          <w:b/>
+          <w:bCs/>
+          <w:kern w:val="0"/>
+          <w:sz w:val="22"/>
+          <w:szCs w:val="22"/>
+          <w14:ligatures w14:val="none"/>
+        </w:rPr>
+        <w:t>organizacion.subtipo</w:t>
+      </w:r>
+      <w:proofErr w:type="gramEnd"/>
+      <w:r>
+        <w:rPr>
+          <w:rFonts w:ascii="Arial" w:eastAsia="Times New Roman" w:hAnsi="Arial" w:cs="Arial"/>
+          <w:b/>
+          <w:bCs/>
+          <w:kern w:val="0"/>
+          <w:sz w:val="22"/>
+          <w:szCs w:val="22"/>
+          <w14:ligatures w14:val="none"/>
+        </w:rPr>
+        <w:t>_</w:t>
+      </w:r>
+      <w:proofErr w:type="gramStart"/>
+      <w:r>
+        <w:rPr>
+          <w:rFonts w:ascii="Arial" w:eastAsia="Times New Roman" w:hAnsi="Arial" w:cs="Arial"/>
+          <w:b/>
+          <w:bCs/>
+          <w:kern w:val="0"/>
+          <w:sz w:val="22"/>
+          <w:szCs w:val="22"/>
+          <w14:ligatures w14:val="none"/>
+        </w:rPr>
+        <w:t>entidad</w:t>
       </w:r>
       <w:proofErr w:type="spellEnd"/>
       <w:r>
@@ -1676,7 +2174,20 @@
           <w:szCs w:val="22"/>
           <w14:ligatures w14:val="none"/>
         </w:rPr>
-        <w:t xml:space="preserve"> }}</w:t>
+        <w:t xml:space="preserve"> }</w:t>
+      </w:r>
+      <w:proofErr w:type="gramEnd"/>
+      <w:r>
+        <w:rPr>
+          <w:rFonts w:ascii="Arial" w:eastAsia="Times New Roman" w:hAnsi="Arial" w:cs="Arial"/>
+          <w:b/>
+          <w:bCs/>
+          <w:kern w:val="0"/>
+          <w:sz w:val="22"/>
+          <w:szCs w:val="22"/>
+          <w14:ligatures w14:val="none"/>
+        </w:rPr>
+        <w:t>}</w:t>
       </w:r>
       <w:r>
         <w:rPr>
@@ -1789,7 +2300,20 @@
           <w:szCs w:val="22"/>
           <w14:ligatures w14:val="none"/>
         </w:rPr>
-        <w:t>{</w:t>
+        <w:t xml:space="preserve">{{ </w:t>
+      </w:r>
+      <w:proofErr w:type="spellStart"/>
+      <w:r>
+        <w:rPr>
+          <w:rFonts w:ascii="Arial" w:eastAsia="Times New Roman" w:hAnsi="Arial" w:cs="Arial"/>
+          <w:b/>
+          <w:bCs/>
+          <w:kern w:val="0"/>
+          <w:sz w:val="22"/>
+          <w:szCs w:val="22"/>
+          <w14:ligatures w14:val="none"/>
+        </w:rPr>
+        <w:t>informe</w:t>
       </w:r>
       <w:proofErr w:type="gramEnd"/>
       <w:r>
@@ -1802,87 +2326,186 @@
           <w:szCs w:val="22"/>
           <w14:ligatures w14:val="none"/>
         </w:rPr>
-        <w:t xml:space="preserve">{ </w:t>
+        <w:t>.</w:t>
+      </w:r>
+      <w:proofErr w:type="gramStart"/>
+      <w:r>
+        <w:rPr>
+          <w:rFonts w:ascii="Arial" w:eastAsia="Times New Roman" w:hAnsi="Arial" w:cs="Arial"/>
+          <w:b/>
+          <w:bCs/>
+          <w:kern w:val="0"/>
+          <w:sz w:val="22"/>
+          <w:szCs w:val="22"/>
+          <w14:ligatures w14:val="none"/>
+        </w:rPr>
+        <w:t>admision.comedor</w:t>
+      </w:r>
+      <w:proofErr w:type="gramEnd"/>
+      <w:r>
+        <w:rPr>
+          <w:rFonts w:ascii="Arial" w:eastAsia="Times New Roman" w:hAnsi="Arial" w:cs="Arial"/>
+          <w:b/>
+          <w:bCs/>
+          <w:kern w:val="0"/>
+          <w:sz w:val="22"/>
+          <w:szCs w:val="22"/>
+          <w14:ligatures w14:val="none"/>
+        </w:rPr>
+        <w:t>.</w:t>
+      </w:r>
+      <w:proofErr w:type="gramStart"/>
+      <w:r>
+        <w:rPr>
+          <w:rFonts w:ascii="Arial" w:eastAsia="Times New Roman" w:hAnsi="Arial" w:cs="Arial"/>
+          <w:b/>
+          <w:bCs/>
+          <w:kern w:val="0"/>
+          <w:sz w:val="22"/>
+          <w:szCs w:val="22"/>
+          <w14:ligatures w14:val="none"/>
+        </w:rPr>
+        <w:t>organizacion.subtipo</w:t>
+      </w:r>
+      <w:proofErr w:type="gramEnd"/>
+      <w:r>
+        <w:rPr>
+          <w:rFonts w:ascii="Arial" w:eastAsia="Times New Roman" w:hAnsi="Arial" w:cs="Arial"/>
+          <w:b/>
+          <w:bCs/>
+          <w:kern w:val="0"/>
+          <w:sz w:val="22"/>
+          <w:szCs w:val="22"/>
+          <w14:ligatures w14:val="none"/>
+        </w:rPr>
+        <w:t>_</w:t>
+      </w:r>
+      <w:proofErr w:type="gramStart"/>
+      <w:r>
+        <w:rPr>
+          <w:rFonts w:ascii="Arial" w:eastAsia="Times New Roman" w:hAnsi="Arial" w:cs="Arial"/>
+          <w:b/>
+          <w:bCs/>
+          <w:kern w:val="0"/>
+          <w:sz w:val="22"/>
+          <w:szCs w:val="22"/>
+          <w14:ligatures w14:val="none"/>
+        </w:rPr>
+        <w:t>entidad</w:t>
+      </w:r>
+      <w:proofErr w:type="spellEnd"/>
+      <w:r>
+        <w:rPr>
+          <w:rFonts w:ascii="Arial" w:eastAsia="Times New Roman" w:hAnsi="Arial" w:cs="Arial"/>
+          <w:b/>
+          <w:bCs/>
+          <w:kern w:val="0"/>
+          <w:sz w:val="22"/>
+          <w:szCs w:val="22"/>
+          <w14:ligatures w14:val="none"/>
+        </w:rPr>
+        <w:t xml:space="preserve"> }</w:t>
+      </w:r>
+      <w:proofErr w:type="gramEnd"/>
+      <w:r>
+        <w:rPr>
+          <w:rFonts w:ascii="Arial" w:eastAsia="Times New Roman" w:hAnsi="Arial" w:cs="Arial"/>
+          <w:b/>
+          <w:bCs/>
+          <w:kern w:val="0"/>
+          <w:sz w:val="22"/>
+          <w:szCs w:val="22"/>
+          <w14:ligatures w14:val="none"/>
+        </w:rPr>
+        <w:t>}</w:t>
+      </w:r>
+      <w:r>
+        <w:rPr>
+          <w:rFonts w:ascii="Arial" w:eastAsia="Times New Roman" w:hAnsi="Arial" w:cs="Arial"/>
+          <w:b/>
+          <w:bCs/>
+          <w:kern w:val="0"/>
+          <w:sz w:val="22"/>
+          <w:szCs w:val="22"/>
+          <w14:ligatures w14:val="none"/>
+        </w:rPr>
+        <w:t xml:space="preserve">” </w:t>
+      </w:r>
+      <w:r>
+        <w:rPr>
+          <w:rFonts w:ascii="Arial" w:eastAsia="Times New Roman" w:hAnsi="Arial" w:cs="Arial"/>
+          <w:kern w:val="0"/>
+          <w:sz w:val="22"/>
+          <w:szCs w:val="22"/>
+          <w14:ligatures w14:val="none"/>
+        </w:rPr>
+        <w:t xml:space="preserve">se compromete a invertir la suma citada a fines de complementar los servicios alimentarios del </w:t>
+      </w:r>
+      <w:proofErr w:type="gramStart"/>
+      <w:r>
+        <w:rPr>
+          <w:rFonts w:ascii="Arial" w:eastAsia="Times New Roman" w:hAnsi="Arial" w:cs="Arial"/>
+          <w:kern w:val="0"/>
+          <w:sz w:val="22"/>
+          <w:szCs w:val="22"/>
+          <w14:ligatures w14:val="none"/>
+        </w:rPr>
+        <w:t xml:space="preserve">{{ </w:t>
       </w:r>
       <w:proofErr w:type="spellStart"/>
       <w:r>
         <w:rPr>
           <w:rFonts w:ascii="Arial" w:eastAsia="Times New Roman" w:hAnsi="Arial" w:cs="Arial"/>
-          <w:b/>
-          <w:bCs/>
-          <w:kern w:val="0"/>
-          <w:sz w:val="22"/>
-          <w:szCs w:val="22"/>
-          <w14:ligatures w14:val="none"/>
-        </w:rPr>
-        <w:t>informe.admision.comedor.organizacion.subtipo_entidad</w:t>
+          <w:kern w:val="0"/>
+          <w:sz w:val="22"/>
+          <w:szCs w:val="22"/>
+          <w14:ligatures w14:val="none"/>
+        </w:rPr>
+        <w:t>informe</w:t>
+      </w:r>
+      <w:proofErr w:type="gramEnd"/>
+      <w:r>
+        <w:rPr>
+          <w:rFonts w:ascii="Arial" w:eastAsia="Times New Roman" w:hAnsi="Arial" w:cs="Arial"/>
+          <w:kern w:val="0"/>
+          <w:sz w:val="22"/>
+          <w:szCs w:val="22"/>
+          <w14:ligatures w14:val="none"/>
+        </w:rPr>
+        <w:t>.tipo_</w:t>
+      </w:r>
+      <w:proofErr w:type="gramStart"/>
+      <w:r>
+        <w:rPr>
+          <w:rFonts w:ascii="Arial" w:eastAsia="Times New Roman" w:hAnsi="Arial" w:cs="Arial"/>
+          <w:kern w:val="0"/>
+          <w:sz w:val="22"/>
+          <w:szCs w:val="22"/>
+          <w14:ligatures w14:val="none"/>
+        </w:rPr>
+        <w:t>espacio</w:t>
       </w:r>
       <w:proofErr w:type="spellEnd"/>
       <w:r>
         <w:rPr>
           <w:rFonts w:ascii="Arial" w:eastAsia="Times New Roman" w:hAnsi="Arial" w:cs="Arial"/>
-          <w:b/>
-          <w:bCs/>
-          <w:kern w:val="0"/>
-          <w:sz w:val="22"/>
-          <w:szCs w:val="22"/>
-          <w14:ligatures w14:val="none"/>
-        </w:rPr>
-        <w:t xml:space="preserve"> }}</w:t>
-      </w:r>
-      <w:r>
-        <w:rPr>
-          <w:rFonts w:ascii="Arial" w:eastAsia="Times New Roman" w:hAnsi="Arial" w:cs="Arial"/>
-          <w:b/>
-          <w:bCs/>
-          <w:kern w:val="0"/>
-          <w:sz w:val="22"/>
-          <w:szCs w:val="22"/>
-          <w14:ligatures w14:val="none"/>
-        </w:rPr>
-        <w:t xml:space="preserve">” </w:t>
-      </w:r>
-      <w:r>
-        <w:rPr>
-          <w:rFonts w:ascii="Arial" w:eastAsia="Times New Roman" w:hAnsi="Arial" w:cs="Arial"/>
-          <w:kern w:val="0"/>
-          <w:sz w:val="22"/>
-          <w:szCs w:val="22"/>
-          <w14:ligatures w14:val="none"/>
-        </w:rPr>
-        <w:t xml:space="preserve">se compromete a invertir la suma citada a fines de complementar los servicios alimentarios del </w:t>
-      </w:r>
-      <w:r>
-        <w:rPr>
-          <w:rFonts w:ascii="Arial" w:eastAsia="Times New Roman" w:hAnsi="Arial" w:cs="Arial"/>
-          <w:kern w:val="0"/>
-          <w:sz w:val="22"/>
-          <w:szCs w:val="22"/>
-          <w14:ligatures w14:val="none"/>
-        </w:rPr>
-        <w:t xml:space="preserve">{{ </w:t>
-      </w:r>
-      <w:proofErr w:type="spellStart"/>
-      <w:r>
-        <w:rPr>
-          <w:rFonts w:ascii="Arial" w:eastAsia="Times New Roman" w:hAnsi="Arial" w:cs="Arial"/>
-          <w:kern w:val="0"/>
-          <w:sz w:val="22"/>
-          <w:szCs w:val="22"/>
-          <w14:ligatures w14:val="none"/>
-        </w:rPr>
-        <w:t>informe.tipo_espacio</w:t>
-      </w:r>
-      <w:proofErr w:type="spellEnd"/>
-      <w:r>
-        <w:rPr>
-          <w:rFonts w:ascii="Arial" w:eastAsia="Times New Roman" w:hAnsi="Arial" w:cs="Arial"/>
-          <w:kern w:val="0"/>
-          <w:sz w:val="22"/>
-          <w:szCs w:val="22"/>
-          <w14:ligatures w14:val="none"/>
-        </w:rPr>
-        <w:t xml:space="preserve"> }}</w:t>
+          <w:kern w:val="0"/>
+          <w:sz w:val="22"/>
+          <w:szCs w:val="22"/>
+          <w14:ligatures w14:val="none"/>
+        </w:rPr>
+        <w:t xml:space="preserve"> }</w:t>
+      </w:r>
+      <w:proofErr w:type="gramEnd"/>
+      <w:r>
+        <w:rPr>
+          <w:rFonts w:ascii="Arial" w:eastAsia="Times New Roman" w:hAnsi="Arial" w:cs="Arial"/>
+          <w:kern w:val="0"/>
+          <w:sz w:val="22"/>
+          <w:szCs w:val="22"/>
+          <w14:ligatures w14:val="none"/>
+        </w:rPr>
+        <w:t>}</w:t>
       </w:r>
       <w:r>
         <w:rPr>
@@ -2007,7 +2630,72 @@
           <w:szCs w:val="22"/>
           <w14:ligatures w14:val="none"/>
         </w:rPr>
-        <w:t>.admision.comedor.organizacion.subtipo_entidad</w:t>
+        <w:t>.</w:t>
+      </w:r>
+      <w:proofErr w:type="gramStart"/>
+      <w:r>
+        <w:rPr>
+          <w:rFonts w:ascii="Arial" w:eastAsia="Times New Roman" w:hAnsi="Arial" w:cs="Arial"/>
+          <w:b/>
+          <w:bCs/>
+          <w:kern w:val="0"/>
+          <w:sz w:val="22"/>
+          <w:szCs w:val="22"/>
+          <w14:ligatures w14:val="none"/>
+        </w:rPr>
+        <w:t>admision.comedor</w:t>
+      </w:r>
+      <w:proofErr w:type="gramEnd"/>
+      <w:r>
+        <w:rPr>
+          <w:rFonts w:ascii="Arial" w:eastAsia="Times New Roman" w:hAnsi="Arial" w:cs="Arial"/>
+          <w:b/>
+          <w:bCs/>
+          <w:kern w:val="0"/>
+          <w:sz w:val="22"/>
+          <w:szCs w:val="22"/>
+          <w14:ligatures w14:val="none"/>
+        </w:rPr>
+        <w:t>.</w:t>
+      </w:r>
+      <w:proofErr w:type="gramStart"/>
+      <w:r>
+        <w:rPr>
+          <w:rFonts w:ascii="Arial" w:eastAsia="Times New Roman" w:hAnsi="Arial" w:cs="Arial"/>
+          <w:b/>
+          <w:bCs/>
+          <w:kern w:val="0"/>
+          <w:sz w:val="22"/>
+          <w:szCs w:val="22"/>
+          <w14:ligatures w14:val="none"/>
+        </w:rPr>
+        <w:t>organizacion.subtipo</w:t>
+      </w:r>
+      <w:proofErr w:type="gramEnd"/>
+      <w:r>
+        <w:rPr>
+          <w:rFonts w:ascii="Arial" w:eastAsia="Times New Roman" w:hAnsi="Arial" w:cs="Arial"/>
+          <w:b/>
+          <w:bCs/>
+          <w:kern w:val="0"/>
+          <w:sz w:val="22"/>
+          <w:szCs w:val="22"/>
+          <w14:ligatures w14:val="none"/>
+        </w:rPr>
+        <w:t>_</w:t>
+      </w:r>
+      <w:proofErr w:type="gramStart"/>
+      <w:r>
+        <w:rPr>
+          <w:rFonts w:ascii="Arial" w:eastAsia="Times New Roman" w:hAnsi="Arial" w:cs="Arial"/>
+          <w:b/>
+          <w:bCs/>
+          <w:kern w:val="0"/>
+          <w:sz w:val="22"/>
+          <w:szCs w:val="22"/>
+          <w14:ligatures w14:val="none"/>
+        </w:rPr>
+        <w:t>entidad</w:t>
       </w:r>
       <w:proofErr w:type="spellEnd"/>
       <w:r>
@@ -2020,7 +2708,20 @@
           <w:szCs w:val="22"/>
           <w14:ligatures w14:val="none"/>
         </w:rPr>
-        <w:t xml:space="preserve"> }}</w:t>
+        <w:t xml:space="preserve"> }</w:t>
+      </w:r>
+      <w:proofErr w:type="gramEnd"/>
+      <w:r>
+        <w:rPr>
+          <w:rFonts w:ascii="Arial" w:eastAsia="Times New Roman" w:hAnsi="Arial" w:cs="Arial"/>
+          <w:b/>
+          <w:bCs/>
+          <w:kern w:val="0"/>
+          <w:sz w:val="22"/>
+          <w:szCs w:val="22"/>
+          <w14:ligatures w14:val="none"/>
+        </w:rPr>
+        <w:t>}</w:t>
       </w:r>
       <w:r>
         <w:rPr>
@@ -2091,7 +2792,20 @@
           <w:szCs w:val="22"/>
           <w14:ligatures w14:val="none"/>
         </w:rPr>
-        <w:t>{</w:t>
+        <w:t xml:space="preserve">{{ </w:t>
+      </w:r>
+      <w:proofErr w:type="spellStart"/>
+      <w:r>
+        <w:rPr>
+          <w:rFonts w:ascii="Arial" w:eastAsia="Times New Roman" w:hAnsi="Arial" w:cs="Arial"/>
+          <w:b/>
+          <w:bCs/>
+          <w:kern w:val="0"/>
+          <w:sz w:val="22"/>
+          <w:szCs w:val="22"/>
+          <w14:ligatures w14:val="none"/>
+        </w:rPr>
+        <w:t>informe</w:t>
       </w:r>
       <w:proofErr w:type="gramEnd"/>
       <w:r>
@@ -2104,20 +2818,72 @@
           <w:szCs w:val="22"/>
           <w14:ligatures w14:val="none"/>
         </w:rPr>
-        <w:t xml:space="preserve">{ </w:t>
-      </w:r>
-      <w:proofErr w:type="spellStart"/>
-      <w:r>
-        <w:rPr>
-          <w:rFonts w:ascii="Arial" w:eastAsia="Times New Roman" w:hAnsi="Arial" w:cs="Arial"/>
-          <w:b/>
-          <w:bCs/>
-          <w:kern w:val="0"/>
-          <w:sz w:val="22"/>
-          <w:szCs w:val="22"/>
-          <w14:ligatures w14:val="none"/>
-        </w:rPr>
-        <w:t>informe.admision.comedor.organizacion.subtipo_entidad</w:t>
+        <w:t>.</w:t>
+      </w:r>
+      <w:proofErr w:type="gramStart"/>
+      <w:r>
+        <w:rPr>
+          <w:rFonts w:ascii="Arial" w:eastAsia="Times New Roman" w:hAnsi="Arial" w:cs="Arial"/>
+          <w:b/>
+          <w:bCs/>
+          <w:kern w:val="0"/>
+          <w:sz w:val="22"/>
+          <w:szCs w:val="22"/>
+          <w14:ligatures w14:val="none"/>
+        </w:rPr>
+        <w:t>admision.comedor</w:t>
+      </w:r>
+      <w:proofErr w:type="gramEnd"/>
+      <w:r>
+        <w:rPr>
+          <w:rFonts w:ascii="Arial" w:eastAsia="Times New Roman" w:hAnsi="Arial" w:cs="Arial"/>
+          <w:b/>
+          <w:bCs/>
+          <w:kern w:val="0"/>
+          <w:sz w:val="22"/>
+          <w:szCs w:val="22"/>
+          <w14:ligatures w14:val="none"/>
+        </w:rPr>
+        <w:t>.</w:t>
+      </w:r>
+      <w:proofErr w:type="gramStart"/>
+      <w:r>
+        <w:rPr>
+          <w:rFonts w:ascii="Arial" w:eastAsia="Times New Roman" w:hAnsi="Arial" w:cs="Arial"/>
+          <w:b/>
+          <w:bCs/>
+          <w:kern w:val="0"/>
+          <w:sz w:val="22"/>
+          <w:szCs w:val="22"/>
+          <w14:ligatures w14:val="none"/>
+        </w:rPr>
+        <w:t>organizacion.subtipo</w:t>
+      </w:r>
+      <w:proofErr w:type="gramEnd"/>
+      <w:r>
+        <w:rPr>
+          <w:rFonts w:ascii="Arial" w:eastAsia="Times New Roman" w:hAnsi="Arial" w:cs="Arial"/>
+          <w:b/>
+          <w:bCs/>
+          <w:kern w:val="0"/>
+          <w:sz w:val="22"/>
+          <w:szCs w:val="22"/>
+          <w14:ligatures w14:val="none"/>
+        </w:rPr>
+        <w:t>_</w:t>
+      </w:r>
+      <w:proofErr w:type="gramStart"/>
+      <w:r>
+        <w:rPr>
+          <w:rFonts w:ascii="Arial" w:eastAsia="Times New Roman" w:hAnsi="Arial" w:cs="Arial"/>
+          <w:b/>
+          <w:bCs/>
+          <w:kern w:val="0"/>
+          <w:sz w:val="22"/>
+          <w:szCs w:val="22"/>
+          <w14:ligatures w14:val="none"/>
+        </w:rPr>
+        <w:t>entidad</w:t>
       </w:r>
       <w:proofErr w:type="spellEnd"/>
       <w:r>
@@ -2130,7 +2896,20 @@
           <w:szCs w:val="22"/>
           <w14:ligatures w14:val="none"/>
         </w:rPr>
-        <w:t xml:space="preserve"> }}</w:t>
+        <w:t xml:space="preserve"> }</w:t>
+      </w:r>
+      <w:proofErr w:type="gramEnd"/>
+      <w:r>
+        <w:rPr>
+          <w:rFonts w:ascii="Arial" w:eastAsia="Times New Roman" w:hAnsi="Arial" w:cs="Arial"/>
+          <w:b/>
+          <w:bCs/>
+          <w:kern w:val="0"/>
+          <w:sz w:val="22"/>
+          <w:szCs w:val="22"/>
+          <w14:ligatures w14:val="none"/>
+        </w:rPr>
+        <w:t>}</w:t>
       </w:r>
       <w:r>
         <w:rPr>
@@ -2271,7 +3050,18 @@
           <w:szCs w:val="22"/>
           <w14:ligatures w14:val="none"/>
         </w:rPr>
-        <w:t>.tipo_espacio</w:t>
+        <w:t>.tipo_</w:t>
+      </w:r>
+      <w:proofErr w:type="gramStart"/>
+      <w:r>
+        <w:rPr>
+          <w:rFonts w:ascii="Arial" w:eastAsia="Times New Roman" w:hAnsi="Arial" w:cs="Arial"/>
+          <w:kern w:val="0"/>
+          <w:sz w:val="22"/>
+          <w:szCs w:val="22"/>
+          <w14:ligatures w14:val="none"/>
+        </w:rPr>
+        <w:t>espacio</w:t>
       </w:r>
       <w:proofErr w:type="spellEnd"/>
       <w:r>
@@ -2282,7 +3072,18 @@
           <w:szCs w:val="22"/>
           <w14:ligatures w14:val="none"/>
         </w:rPr>
-        <w:t xml:space="preserve"> }}</w:t>
+        <w:t xml:space="preserve"> }</w:t>
+      </w:r>
+      <w:proofErr w:type="gramEnd"/>
+      <w:r>
+        <w:rPr>
+          <w:rFonts w:ascii="Arial" w:eastAsia="Times New Roman" w:hAnsi="Arial" w:cs="Arial"/>
+          <w:kern w:val="0"/>
+          <w:sz w:val="22"/>
+          <w:szCs w:val="22"/>
+          <w14:ligatures w14:val="none"/>
+        </w:rPr>
+        <w:t>}</w:t>
       </w:r>
       <w:r>
         <w:rPr>
@@ -2294,6 +3095,7 @@
         </w:rPr>
         <w:t xml:space="preserve">, o a terceros para cualquier fin que fuere; dejándose expresa constancia que la misma está destinada exclusivamente al funcionamiento del servicio alimentario del </w:t>
       </w:r>
+      <w:proofErr w:type="gramStart"/>
       <w:r>
         <w:rPr>
           <w:rFonts w:ascii="Arial" w:eastAsia="Times New Roman" w:hAnsi="Arial" w:cs="Arial"/>
@@ -2313,7 +3115,29 @@
           <w:szCs w:val="22"/>
           <w14:ligatures w14:val="none"/>
         </w:rPr>
-        <w:t>informe.tipo_espacio</w:t>
+        <w:t>informe</w:t>
+      </w:r>
+      <w:proofErr w:type="gramEnd"/>
+      <w:r>
+        <w:rPr>
+          <w:rFonts w:ascii="Arial" w:eastAsia="Times New Roman" w:hAnsi="Arial" w:cs="Arial"/>
+          <w:kern w:val="0"/>
+          <w:sz w:val="22"/>
+          <w:szCs w:val="22"/>
+          <w14:ligatures w14:val="none"/>
+        </w:rPr>
+        <w:t>.tipo_</w:t>
+      </w:r>
+      <w:proofErr w:type="gramStart"/>
+      <w:r>
+        <w:rPr>
+          <w:rFonts w:ascii="Arial" w:eastAsia="Times New Roman" w:hAnsi="Arial" w:cs="Arial"/>
+          <w:kern w:val="0"/>
+          <w:sz w:val="22"/>
+          <w:szCs w:val="22"/>
+          <w14:ligatures w14:val="none"/>
+        </w:rPr>
+        <w:t>espacio</w:t>
       </w:r>
       <w:proofErr w:type="spellEnd"/>
       <w:r>
@@ -2324,7 +3148,18 @@
           <w:szCs w:val="22"/>
           <w14:ligatures w14:val="none"/>
         </w:rPr>
-        <w:t xml:space="preserve"> }}</w:t>
+        <w:t xml:space="preserve"> }</w:t>
+      </w:r>
+      <w:proofErr w:type="gramEnd"/>
+      <w:r>
+        <w:rPr>
+          <w:rFonts w:ascii="Arial" w:eastAsia="Times New Roman" w:hAnsi="Arial" w:cs="Arial"/>
+          <w:kern w:val="0"/>
+          <w:sz w:val="22"/>
+          <w:szCs w:val="22"/>
+          <w14:ligatures w14:val="none"/>
+        </w:rPr>
+        <w:t>}</w:t>
       </w:r>
       <w:r>
         <w:rPr>
@@ -2359,7 +3194,6 @@
           <w:szCs w:val="22"/>
           <w14:ligatures w14:val="none"/>
         </w:rPr>
-        <w:lastRenderedPageBreak/>
         <w:t xml:space="preserve">“ </w:t>
       </w:r>
       <w:r>
@@ -2372,7 +3206,20 @@
           <w:szCs w:val="22"/>
           <w14:ligatures w14:val="none"/>
         </w:rPr>
-        <w:t>{</w:t>
+        <w:t xml:space="preserve">{{ </w:t>
+      </w:r>
+      <w:proofErr w:type="spellStart"/>
+      <w:r>
+        <w:rPr>
+          <w:rFonts w:ascii="Arial" w:eastAsia="Times New Roman" w:hAnsi="Arial" w:cs="Arial"/>
+          <w:b/>
+          <w:bCs/>
+          <w:kern w:val="0"/>
+          <w:sz w:val="22"/>
+          <w:szCs w:val="22"/>
+          <w14:ligatures w14:val="none"/>
+        </w:rPr>
+        <w:t>informe</w:t>
       </w:r>
       <w:proofErr w:type="gramEnd"/>
       <w:r>
@@ -2385,20 +3232,72 @@
           <w:szCs w:val="22"/>
           <w14:ligatures w14:val="none"/>
         </w:rPr>
-        <w:t xml:space="preserve">{ </w:t>
-      </w:r>
-      <w:proofErr w:type="spellStart"/>
-      <w:r>
-        <w:rPr>
-          <w:rFonts w:ascii="Arial" w:eastAsia="Times New Roman" w:hAnsi="Arial" w:cs="Arial"/>
-          <w:b/>
-          <w:bCs/>
-          <w:kern w:val="0"/>
-          <w:sz w:val="22"/>
-          <w:szCs w:val="22"/>
-          <w14:ligatures w14:val="none"/>
-        </w:rPr>
-        <w:t>informe.admision.comedor.organizacion.subtipo_entidad</w:t>
+        <w:t>.</w:t>
+      </w:r>
+      <w:proofErr w:type="gramStart"/>
+      <w:r>
+        <w:rPr>
+          <w:rFonts w:ascii="Arial" w:eastAsia="Times New Roman" w:hAnsi="Arial" w:cs="Arial"/>
+          <w:b/>
+          <w:bCs/>
+          <w:kern w:val="0"/>
+          <w:sz w:val="22"/>
+          <w:szCs w:val="22"/>
+          <w14:ligatures w14:val="none"/>
+        </w:rPr>
+        <w:t>admision.comedor</w:t>
+      </w:r>
+      <w:proofErr w:type="gramEnd"/>
+      <w:r>
+        <w:rPr>
+          <w:rFonts w:ascii="Arial" w:eastAsia="Times New Roman" w:hAnsi="Arial" w:cs="Arial"/>
+          <w:b/>
+          <w:bCs/>
+          <w:kern w:val="0"/>
+          <w:sz w:val="22"/>
+          <w:szCs w:val="22"/>
+          <w14:ligatures w14:val="none"/>
+        </w:rPr>
+        <w:t>.</w:t>
+      </w:r>
+      <w:proofErr w:type="gramStart"/>
+      <w:r>
+        <w:rPr>
+          <w:rFonts w:ascii="Arial" w:eastAsia="Times New Roman" w:hAnsi="Arial" w:cs="Arial"/>
+          <w:b/>
+          <w:bCs/>
+          <w:kern w:val="0"/>
+          <w:sz w:val="22"/>
+          <w:szCs w:val="22"/>
+          <w14:ligatures w14:val="none"/>
+        </w:rPr>
+        <w:t>organizacion.subtipo</w:t>
+      </w:r>
+      <w:proofErr w:type="gramEnd"/>
+      <w:r>
+        <w:rPr>
+          <w:rFonts w:ascii="Arial" w:eastAsia="Times New Roman" w:hAnsi="Arial" w:cs="Arial"/>
+          <w:b/>
+          <w:bCs/>
+          <w:kern w:val="0"/>
+          <w:sz w:val="22"/>
+          <w:szCs w:val="22"/>
+          <w14:ligatures w14:val="none"/>
+        </w:rPr>
+        <w:t>_</w:t>
+      </w:r>
+      <w:proofErr w:type="gramStart"/>
+      <w:r>
+        <w:rPr>
+          <w:rFonts w:ascii="Arial" w:eastAsia="Times New Roman" w:hAnsi="Arial" w:cs="Arial"/>
+          <w:b/>
+          <w:bCs/>
+          <w:kern w:val="0"/>
+          <w:sz w:val="22"/>
+          <w:szCs w:val="22"/>
+          <w14:ligatures w14:val="none"/>
+        </w:rPr>
+        <w:t>entidad</w:t>
       </w:r>
       <w:proofErr w:type="spellEnd"/>
       <w:r>
@@ -2411,7 +3310,20 @@
           <w:szCs w:val="22"/>
           <w14:ligatures w14:val="none"/>
         </w:rPr>
-        <w:t xml:space="preserve"> }}</w:t>
+        <w:t xml:space="preserve"> }</w:t>
+      </w:r>
+      <w:proofErr w:type="gramEnd"/>
+      <w:r>
+        <w:rPr>
+          <w:rFonts w:ascii="Arial" w:eastAsia="Times New Roman" w:hAnsi="Arial" w:cs="Arial"/>
+          <w:b/>
+          <w:bCs/>
+          <w:kern w:val="0"/>
+          <w:sz w:val="22"/>
+          <w:szCs w:val="22"/>
+          <w14:ligatures w14:val="none"/>
+        </w:rPr>
+        <w:t>}</w:t>
       </w:r>
       <w:r>
         <w:rPr>
@@ -2842,7 +3754,72 @@
           <w:szCs w:val="22"/>
           <w14:ligatures w14:val="none"/>
         </w:rPr>
-        <w:t>.admision.comedor.organizacion.subtipo_entidad</w:t>
+        <w:t>.</w:t>
+      </w:r>
+      <w:proofErr w:type="gramStart"/>
+      <w:r>
+        <w:rPr>
+          <w:rFonts w:ascii="Arial" w:eastAsia="Times New Roman" w:hAnsi="Arial" w:cs="Arial"/>
+          <w:b/>
+          <w:bCs/>
+          <w:kern w:val="0"/>
+          <w:sz w:val="22"/>
+          <w:szCs w:val="22"/>
+          <w14:ligatures w14:val="none"/>
+        </w:rPr>
+        <w:t>admision.comedor</w:t>
+      </w:r>
+      <w:proofErr w:type="gramEnd"/>
+      <w:r>
+        <w:rPr>
+          <w:rFonts w:ascii="Arial" w:eastAsia="Times New Roman" w:hAnsi="Arial" w:cs="Arial"/>
+          <w:b/>
+          <w:bCs/>
+          <w:kern w:val="0"/>
+          <w:sz w:val="22"/>
+          <w:szCs w:val="22"/>
+          <w14:ligatures w14:val="none"/>
+        </w:rPr>
+        <w:t>.</w:t>
+      </w:r>
+      <w:proofErr w:type="gramStart"/>
+      <w:r>
+        <w:rPr>
+          <w:rFonts w:ascii="Arial" w:eastAsia="Times New Roman" w:hAnsi="Arial" w:cs="Arial"/>
+          <w:b/>
+          <w:bCs/>
+          <w:kern w:val="0"/>
+          <w:sz w:val="22"/>
+          <w:szCs w:val="22"/>
+          <w14:ligatures w14:val="none"/>
+        </w:rPr>
+        <w:t>organizacion.subtipo</w:t>
+      </w:r>
+      <w:proofErr w:type="gramEnd"/>
+      <w:r>
+        <w:rPr>
+          <w:rFonts w:ascii="Arial" w:eastAsia="Times New Roman" w:hAnsi="Arial" w:cs="Arial"/>
+          <w:b/>
+          <w:bCs/>
+          <w:kern w:val="0"/>
+          <w:sz w:val="22"/>
+          <w:szCs w:val="22"/>
+          <w14:ligatures w14:val="none"/>
+        </w:rPr>
+        <w:t>_</w:t>
+      </w:r>
+      <w:proofErr w:type="gramStart"/>
+      <w:r>
+        <w:rPr>
+          <w:rFonts w:ascii="Arial" w:eastAsia="Times New Roman" w:hAnsi="Arial" w:cs="Arial"/>
+          <w:b/>
+          <w:bCs/>
+          <w:kern w:val="0"/>
+          <w:sz w:val="22"/>
+          <w:szCs w:val="22"/>
+          <w14:ligatures w14:val="none"/>
+        </w:rPr>
+        <w:t>entidad</w:t>
       </w:r>
       <w:proofErr w:type="spellEnd"/>
       <w:r>
@@ -2855,7 +3832,20 @@
           <w:szCs w:val="22"/>
           <w14:ligatures w14:val="none"/>
         </w:rPr>
-        <w:t xml:space="preserve"> }}</w:t>
+        <w:t xml:space="preserve"> }</w:t>
+      </w:r>
+      <w:proofErr w:type="gramEnd"/>
+      <w:r>
+        <w:rPr>
+          <w:rFonts w:ascii="Arial" w:eastAsia="Times New Roman" w:hAnsi="Arial" w:cs="Arial"/>
+          <w:b/>
+          <w:bCs/>
+          <w:kern w:val="0"/>
+          <w:sz w:val="22"/>
+          <w:szCs w:val="22"/>
+          <w14:ligatures w14:val="none"/>
+        </w:rPr>
+        <w:t>}</w:t>
       </w:r>
       <w:r>
         <w:rPr>
@@ -3068,7 +4058,72 @@
           <w:szCs w:val="22"/>
           <w14:ligatures w14:val="none"/>
         </w:rPr>
-        <w:t>.admision.comedor.organizacion.subtipo_entidad</w:t>
+        <w:t>.</w:t>
+      </w:r>
+      <w:proofErr w:type="gramStart"/>
+      <w:r>
+        <w:rPr>
+          <w:rFonts w:ascii="Arial" w:eastAsia="Times New Roman" w:hAnsi="Arial" w:cs="Arial"/>
+          <w:b/>
+          <w:bCs/>
+          <w:kern w:val="0"/>
+          <w:sz w:val="22"/>
+          <w:szCs w:val="22"/>
+          <w14:ligatures w14:val="none"/>
+        </w:rPr>
+        <w:t>admision.comedor</w:t>
+      </w:r>
+      <w:proofErr w:type="gramEnd"/>
+      <w:r>
+        <w:rPr>
+          <w:rFonts w:ascii="Arial" w:eastAsia="Times New Roman" w:hAnsi="Arial" w:cs="Arial"/>
+          <w:b/>
+          <w:bCs/>
+          <w:kern w:val="0"/>
+          <w:sz w:val="22"/>
+          <w:szCs w:val="22"/>
+          <w14:ligatures w14:val="none"/>
+        </w:rPr>
+        <w:t>.</w:t>
+      </w:r>
+      <w:proofErr w:type="gramStart"/>
+      <w:r>
+        <w:rPr>
+          <w:rFonts w:ascii="Arial" w:eastAsia="Times New Roman" w:hAnsi="Arial" w:cs="Arial"/>
+          <w:b/>
+          <w:bCs/>
+          <w:kern w:val="0"/>
+          <w:sz w:val="22"/>
+          <w:szCs w:val="22"/>
+          <w14:ligatures w14:val="none"/>
+        </w:rPr>
+        <w:t>organizacion.subtipo</w:t>
+      </w:r>
+      <w:proofErr w:type="gramEnd"/>
+      <w:r>
+        <w:rPr>
+          <w:rFonts w:ascii="Arial" w:eastAsia="Times New Roman" w:hAnsi="Arial" w:cs="Arial"/>
+          <w:b/>
+          <w:bCs/>
+          <w:kern w:val="0"/>
+          <w:sz w:val="22"/>
+          <w:szCs w:val="22"/>
+          <w14:ligatures w14:val="none"/>
+        </w:rPr>
+        <w:t>_</w:t>
+      </w:r>
+      <w:proofErr w:type="gramStart"/>
+      <w:r>
+        <w:rPr>
+          <w:rFonts w:ascii="Arial" w:eastAsia="Times New Roman" w:hAnsi="Arial" w:cs="Arial"/>
+          <w:b/>
+          <w:bCs/>
+          <w:kern w:val="0"/>
+          <w:sz w:val="22"/>
+          <w:szCs w:val="22"/>
+          <w14:ligatures w14:val="none"/>
+        </w:rPr>
+        <w:t>entidad</w:t>
       </w:r>
       <w:proofErr w:type="spellEnd"/>
       <w:r>
@@ -3081,7 +4136,20 @@
           <w:szCs w:val="22"/>
           <w14:ligatures w14:val="none"/>
         </w:rPr>
-        <w:t xml:space="preserve"> }}</w:t>
+        <w:t xml:space="preserve"> }</w:t>
+      </w:r>
+      <w:proofErr w:type="gramEnd"/>
+      <w:r>
+        <w:rPr>
+          <w:rFonts w:ascii="Arial" w:eastAsia="Times New Roman" w:hAnsi="Arial" w:cs="Arial"/>
+          <w:b/>
+          <w:bCs/>
+          <w:kern w:val="0"/>
+          <w:sz w:val="22"/>
+          <w:szCs w:val="22"/>
+          <w14:ligatures w14:val="none"/>
+        </w:rPr>
+        <w:t>}</w:t>
       </w:r>
       <w:r>
         <w:rPr>
@@ -3150,7 +4218,20 @@
           <w:szCs w:val="22"/>
           <w14:ligatures w14:val="none"/>
         </w:rPr>
-        <w:t>{</w:t>
+        <w:t xml:space="preserve">{{ </w:t>
+      </w:r>
+      <w:proofErr w:type="spellStart"/>
+      <w:r>
+        <w:rPr>
+          <w:rFonts w:ascii="Arial" w:eastAsia="Times New Roman" w:hAnsi="Arial" w:cs="Arial"/>
+          <w:b/>
+          <w:bCs/>
+          <w:kern w:val="0"/>
+          <w:sz w:val="22"/>
+          <w:szCs w:val="22"/>
+          <w14:ligatures w14:val="none"/>
+        </w:rPr>
+        <w:t>informe</w:t>
       </w:r>
       <w:proofErr w:type="gramEnd"/>
       <w:r>
@@ -3163,81 +4244,237 @@
           <w:szCs w:val="22"/>
           <w14:ligatures w14:val="none"/>
         </w:rPr>
-        <w:t xml:space="preserve">{ </w:t>
+        <w:t>.</w:t>
+      </w:r>
+      <w:proofErr w:type="gramStart"/>
+      <w:r>
+        <w:rPr>
+          <w:rFonts w:ascii="Arial" w:eastAsia="Times New Roman" w:hAnsi="Arial" w:cs="Arial"/>
+          <w:b/>
+          <w:bCs/>
+          <w:kern w:val="0"/>
+          <w:sz w:val="22"/>
+          <w:szCs w:val="22"/>
+          <w14:ligatures w14:val="none"/>
+        </w:rPr>
+        <w:t>admision.comedor</w:t>
+      </w:r>
+      <w:proofErr w:type="gramEnd"/>
+      <w:r>
+        <w:rPr>
+          <w:rFonts w:ascii="Arial" w:eastAsia="Times New Roman" w:hAnsi="Arial" w:cs="Arial"/>
+          <w:b/>
+          <w:bCs/>
+          <w:kern w:val="0"/>
+          <w:sz w:val="22"/>
+          <w:szCs w:val="22"/>
+          <w14:ligatures w14:val="none"/>
+        </w:rPr>
+        <w:t>.</w:t>
+      </w:r>
+      <w:proofErr w:type="gramStart"/>
+      <w:r>
+        <w:rPr>
+          <w:rFonts w:ascii="Arial" w:eastAsia="Times New Roman" w:hAnsi="Arial" w:cs="Arial"/>
+          <w:b/>
+          <w:bCs/>
+          <w:kern w:val="0"/>
+          <w:sz w:val="22"/>
+          <w:szCs w:val="22"/>
+          <w14:ligatures w14:val="none"/>
+        </w:rPr>
+        <w:t>organizacion.subtipo</w:t>
+      </w:r>
+      <w:proofErr w:type="gramEnd"/>
+      <w:r>
+        <w:rPr>
+          <w:rFonts w:ascii="Arial" w:eastAsia="Times New Roman" w:hAnsi="Arial" w:cs="Arial"/>
+          <w:b/>
+          <w:bCs/>
+          <w:kern w:val="0"/>
+          <w:sz w:val="22"/>
+          <w:szCs w:val="22"/>
+          <w14:ligatures w14:val="none"/>
+        </w:rPr>
+        <w:t>_</w:t>
+      </w:r>
+      <w:proofErr w:type="gramStart"/>
+      <w:r>
+        <w:rPr>
+          <w:rFonts w:ascii="Arial" w:eastAsia="Times New Roman" w:hAnsi="Arial" w:cs="Arial"/>
+          <w:b/>
+          <w:bCs/>
+          <w:kern w:val="0"/>
+          <w:sz w:val="22"/>
+          <w:szCs w:val="22"/>
+          <w14:ligatures w14:val="none"/>
+        </w:rPr>
+        <w:t>entidad</w:t>
+      </w:r>
+      <w:proofErr w:type="spellEnd"/>
+      <w:r>
+        <w:rPr>
+          <w:rFonts w:ascii="Arial" w:eastAsia="Times New Roman" w:hAnsi="Arial" w:cs="Arial"/>
+          <w:b/>
+          <w:bCs/>
+          <w:kern w:val="0"/>
+          <w:sz w:val="22"/>
+          <w:szCs w:val="22"/>
+          <w14:ligatures w14:val="none"/>
+        </w:rPr>
+        <w:t xml:space="preserve"> }</w:t>
+      </w:r>
+      <w:proofErr w:type="gramEnd"/>
+      <w:r>
+        <w:rPr>
+          <w:rFonts w:ascii="Arial" w:eastAsia="Times New Roman" w:hAnsi="Arial" w:cs="Arial"/>
+          <w:b/>
+          <w:bCs/>
+          <w:kern w:val="0"/>
+          <w:sz w:val="22"/>
+          <w:szCs w:val="22"/>
+          <w14:ligatures w14:val="none"/>
+        </w:rPr>
+        <w:t>}</w:t>
+      </w:r>
+      <w:r>
+        <w:rPr>
+          <w:rFonts w:ascii="Arial" w:eastAsia="Times New Roman" w:hAnsi="Arial" w:cs="Arial"/>
+          <w:b/>
+          <w:bCs/>
+          <w:kern w:val="0"/>
+          <w:sz w:val="22"/>
+          <w:szCs w:val="22"/>
+          <w14:ligatures w14:val="none"/>
+        </w:rPr>
+        <w:t xml:space="preserve">” </w:t>
+      </w:r>
+      <w:r>
+        <w:rPr>
+          <w:rFonts w:ascii="Arial" w:eastAsia="Times New Roman" w:hAnsi="Arial" w:cs="Arial"/>
+          <w:kern w:val="0"/>
+          <w:sz w:val="22"/>
+          <w:szCs w:val="22"/>
+          <w14:ligatures w14:val="none"/>
+        </w:rPr>
+        <w:t xml:space="preserve">deberá comunicar a </w:t>
+      </w:r>
+      <w:r>
+        <w:rPr>
+          <w:rFonts w:ascii="Arial" w:eastAsia="Times New Roman" w:hAnsi="Arial" w:cs="Arial"/>
+          <w:b/>
+          <w:bCs/>
+          <w:kern w:val="0"/>
+          <w:sz w:val="22"/>
+          <w:szCs w:val="22"/>
+          <w14:ligatures w14:val="none"/>
+        </w:rPr>
+        <w:t>“LA SECRETARÍA”</w:t>
+      </w:r>
+      <w:r>
+        <w:rPr>
+          <w:rFonts w:ascii="Arial" w:eastAsia="Times New Roman" w:hAnsi="Arial" w:cs="Arial"/>
+          <w:kern w:val="0"/>
+          <w:sz w:val="22"/>
+          <w:szCs w:val="22"/>
+          <w14:ligatures w14:val="none"/>
+        </w:rPr>
+        <w:t xml:space="preserve">, mediante notificación fehaciente, todo cambio de domicilio del </w:t>
+      </w:r>
+      <w:proofErr w:type="gramStart"/>
+      <w:r>
+        <w:rPr>
+          <w:rFonts w:ascii="Arial" w:eastAsia="Times New Roman" w:hAnsi="Arial" w:cs="Arial"/>
+          <w:kern w:val="0"/>
+          <w:sz w:val="22"/>
+          <w:szCs w:val="22"/>
+          <w14:ligatures w14:val="none"/>
+        </w:rPr>
+        <w:t xml:space="preserve">{{ </w:t>
       </w:r>
       <w:proofErr w:type="spellStart"/>
       <w:r>
         <w:rPr>
           <w:rFonts w:ascii="Arial" w:eastAsia="Times New Roman" w:hAnsi="Arial" w:cs="Arial"/>
-          <w:b/>
-          <w:bCs/>
-          <w:kern w:val="0"/>
-          <w:sz w:val="22"/>
-          <w:szCs w:val="22"/>
-          <w14:ligatures w14:val="none"/>
-        </w:rPr>
-        <w:t>informe.admision.comedor.organizacion.subtipo_entidad</w:t>
+          <w:kern w:val="0"/>
+          <w:sz w:val="22"/>
+          <w:szCs w:val="22"/>
+          <w14:ligatures w14:val="none"/>
+        </w:rPr>
+        <w:t>informe</w:t>
+      </w:r>
+      <w:proofErr w:type="gramEnd"/>
+      <w:r>
+        <w:rPr>
+          <w:rFonts w:ascii="Arial" w:eastAsia="Times New Roman" w:hAnsi="Arial" w:cs="Arial"/>
+          <w:kern w:val="0"/>
+          <w:sz w:val="22"/>
+          <w:szCs w:val="22"/>
+          <w14:ligatures w14:val="none"/>
+        </w:rPr>
+        <w:t>.tipo_</w:t>
+      </w:r>
+      <w:proofErr w:type="gramStart"/>
+      <w:r>
+        <w:rPr>
+          <w:rFonts w:ascii="Arial" w:eastAsia="Times New Roman" w:hAnsi="Arial" w:cs="Arial"/>
+          <w:kern w:val="0"/>
+          <w:sz w:val="22"/>
+          <w:szCs w:val="22"/>
+          <w14:ligatures w14:val="none"/>
+        </w:rPr>
+        <w:t>espacio</w:t>
       </w:r>
       <w:proofErr w:type="spellEnd"/>
       <w:r>
         <w:rPr>
           <w:rFonts w:ascii="Arial" w:eastAsia="Times New Roman" w:hAnsi="Arial" w:cs="Arial"/>
-          <w:b/>
-          <w:bCs/>
-          <w:kern w:val="0"/>
-          <w:sz w:val="22"/>
-          <w:szCs w:val="22"/>
-          <w14:ligatures w14:val="none"/>
-        </w:rPr>
-        <w:t xml:space="preserve"> }}</w:t>
-      </w:r>
-      <w:r>
-        <w:rPr>
-          <w:rFonts w:ascii="Arial" w:eastAsia="Times New Roman" w:hAnsi="Arial" w:cs="Arial"/>
-          <w:b/>
-          <w:bCs/>
-          <w:kern w:val="0"/>
-          <w:sz w:val="22"/>
-          <w:szCs w:val="22"/>
-          <w14:ligatures w14:val="none"/>
-        </w:rPr>
-        <w:t xml:space="preserve">” </w:t>
-      </w:r>
-      <w:r>
-        <w:rPr>
-          <w:rFonts w:ascii="Arial" w:eastAsia="Times New Roman" w:hAnsi="Arial" w:cs="Arial"/>
-          <w:kern w:val="0"/>
-          <w:sz w:val="22"/>
-          <w:szCs w:val="22"/>
-          <w14:ligatures w14:val="none"/>
-        </w:rPr>
-        <w:t xml:space="preserve">deberá comunicar a </w:t>
-      </w:r>
-      <w:r>
-        <w:rPr>
-          <w:rFonts w:ascii="Arial" w:eastAsia="Times New Roman" w:hAnsi="Arial" w:cs="Arial"/>
-          <w:b/>
-          <w:bCs/>
-          <w:kern w:val="0"/>
-          <w:sz w:val="22"/>
-          <w:szCs w:val="22"/>
-          <w14:ligatures w14:val="none"/>
-        </w:rPr>
-        <w:t>“LA SECRETARÍA”</w:t>
-      </w:r>
-      <w:r>
-        <w:rPr>
-          <w:rFonts w:ascii="Arial" w:eastAsia="Times New Roman" w:hAnsi="Arial" w:cs="Arial"/>
-          <w:kern w:val="0"/>
-          <w:sz w:val="22"/>
-          <w:szCs w:val="22"/>
-          <w14:ligatures w14:val="none"/>
-        </w:rPr>
-        <w:t xml:space="preserve">, mediante notificación fehaciente, todo cambio de domicilio del </w:t>
-      </w:r>
-      <w:r>
-        <w:rPr>
-          <w:rFonts w:ascii="Arial" w:eastAsia="Times New Roman" w:hAnsi="Arial" w:cs="Arial"/>
+          <w:kern w:val="0"/>
+          <w:sz w:val="22"/>
+          <w:szCs w:val="22"/>
+          <w14:ligatures w14:val="none"/>
+        </w:rPr>
+        <w:t xml:space="preserve"> }</w:t>
+      </w:r>
+      <w:proofErr w:type="gramEnd"/>
+      <w:r>
+        <w:rPr>
+          <w:rFonts w:ascii="Arial" w:eastAsia="Times New Roman" w:hAnsi="Arial" w:cs="Arial"/>
+          <w:kern w:val="0"/>
+          <w:sz w:val="22"/>
+          <w:szCs w:val="22"/>
+          <w14:ligatures w14:val="none"/>
+        </w:rPr>
+        <w:t>}</w:t>
+      </w:r>
+      <w:r>
+        <w:rPr>
+          <w:rFonts w:ascii="Arial" w:eastAsia="Times New Roman" w:hAnsi="Arial" w:cs="Arial"/>
+          <w:kern w:val="0"/>
+          <w:sz w:val="22"/>
+          <w:szCs w:val="22"/>
+          <w14:ligatures w14:val="none"/>
+        </w:rPr>
+        <w:t xml:space="preserve"> objeto de financiamiento. Si se realizara alguno de los cambios indicados, el mismo se considerará válido, una vez efectuada la notificación por parte de </w:t>
+      </w:r>
+      <w:r>
+        <w:rPr>
+          <w:rFonts w:ascii="Arial" w:eastAsia="Times New Roman" w:hAnsi="Arial" w:cs="Arial"/>
+          <w:b/>
+          <w:bCs/>
+          <w:kern w:val="0"/>
+          <w:sz w:val="22"/>
+          <w:szCs w:val="22"/>
+          <w14:ligatures w14:val="none"/>
+        </w:rPr>
+        <w:t>“</w:t>
+      </w:r>
+      <w:proofErr w:type="gramStart"/>
+      <w:r>
+        <w:rPr>
+          <w:rFonts w:ascii="Arial" w:eastAsia="Times New Roman" w:hAnsi="Arial" w:cs="Arial"/>
+          <w:b/>
+          <w:bCs/>
           <w:kern w:val="0"/>
           <w:sz w:val="22"/>
           <w:szCs w:val="22"/>
@@ -3249,71 +4486,105 @@
       <w:r>
         <w:rPr>
           <w:rFonts w:ascii="Arial" w:eastAsia="Times New Roman" w:hAnsi="Arial" w:cs="Arial"/>
-          <w:kern w:val="0"/>
-          <w:sz w:val="22"/>
-          <w:szCs w:val="22"/>
-          <w14:ligatures w14:val="none"/>
-        </w:rPr>
-        <w:t>informe.tipo_espacio</w:t>
+          <w:b/>
+          <w:bCs/>
+          <w:kern w:val="0"/>
+          <w:sz w:val="22"/>
+          <w:szCs w:val="22"/>
+          <w14:ligatures w14:val="none"/>
+        </w:rPr>
+        <w:t>informe</w:t>
+      </w:r>
+      <w:proofErr w:type="gramEnd"/>
+      <w:r>
+        <w:rPr>
+          <w:rFonts w:ascii="Arial" w:eastAsia="Times New Roman" w:hAnsi="Arial" w:cs="Arial"/>
+          <w:b/>
+          <w:bCs/>
+          <w:kern w:val="0"/>
+          <w:sz w:val="22"/>
+          <w:szCs w:val="22"/>
+          <w14:ligatures w14:val="none"/>
+        </w:rPr>
+        <w:t>.</w:t>
+      </w:r>
+      <w:proofErr w:type="gramStart"/>
+      <w:r>
+        <w:rPr>
+          <w:rFonts w:ascii="Arial" w:eastAsia="Times New Roman" w:hAnsi="Arial" w:cs="Arial"/>
+          <w:b/>
+          <w:bCs/>
+          <w:kern w:val="0"/>
+          <w:sz w:val="22"/>
+          <w:szCs w:val="22"/>
+          <w14:ligatures w14:val="none"/>
+        </w:rPr>
+        <w:t>admision.comedor</w:t>
+      </w:r>
+      <w:proofErr w:type="gramEnd"/>
+      <w:r>
+        <w:rPr>
+          <w:rFonts w:ascii="Arial" w:eastAsia="Times New Roman" w:hAnsi="Arial" w:cs="Arial"/>
+          <w:b/>
+          <w:bCs/>
+          <w:kern w:val="0"/>
+          <w:sz w:val="22"/>
+          <w:szCs w:val="22"/>
+          <w14:ligatures w14:val="none"/>
+        </w:rPr>
+        <w:t>.</w:t>
+      </w:r>
+      <w:proofErr w:type="gramStart"/>
+      <w:r>
+        <w:rPr>
+          <w:rFonts w:ascii="Arial" w:eastAsia="Times New Roman" w:hAnsi="Arial" w:cs="Arial"/>
+          <w:b/>
+          <w:bCs/>
+          <w:kern w:val="0"/>
+          <w:sz w:val="22"/>
+          <w:szCs w:val="22"/>
+          <w14:ligatures w14:val="none"/>
+        </w:rPr>
+        <w:t>organizacion.subtipo</w:t>
+      </w:r>
+      <w:proofErr w:type="gramEnd"/>
+      <w:r>
+        <w:rPr>
+          <w:rFonts w:ascii="Arial" w:eastAsia="Times New Roman" w:hAnsi="Arial" w:cs="Arial"/>
+          <w:b/>
+          <w:bCs/>
+          <w:kern w:val="0"/>
+          <w:sz w:val="22"/>
+          <w:szCs w:val="22"/>
+          <w14:ligatures w14:val="none"/>
+        </w:rPr>
+        <w:t>_</w:t>
+      </w:r>
+      <w:proofErr w:type="gramStart"/>
+      <w:r>
+        <w:rPr>
+          <w:rFonts w:ascii="Arial" w:eastAsia="Times New Roman" w:hAnsi="Arial" w:cs="Arial"/>
+          <w:b/>
+          <w:bCs/>
+          <w:kern w:val="0"/>
+          <w:sz w:val="22"/>
+          <w:szCs w:val="22"/>
+          <w14:ligatures w14:val="none"/>
+        </w:rPr>
+        <w:t>entidad</w:t>
       </w:r>
       <w:proofErr w:type="spellEnd"/>
       <w:r>
         <w:rPr>
           <w:rFonts w:ascii="Arial" w:eastAsia="Times New Roman" w:hAnsi="Arial" w:cs="Arial"/>
-          <w:kern w:val="0"/>
-          <w:sz w:val="22"/>
-          <w:szCs w:val="22"/>
-          <w14:ligatures w14:val="none"/>
-        </w:rPr>
-        <w:t xml:space="preserve"> }}</w:t>
-      </w:r>
-      <w:r>
-        <w:rPr>
-          <w:rFonts w:ascii="Arial" w:eastAsia="Times New Roman" w:hAnsi="Arial" w:cs="Arial"/>
-          <w:kern w:val="0"/>
-          <w:sz w:val="22"/>
-          <w:szCs w:val="22"/>
-          <w14:ligatures w14:val="none"/>
-        </w:rPr>
-        <w:t xml:space="preserve"> objeto de financiamiento. Si se realizara alguno de los cambios indicados, el mismo se considerará válido, una vez efectuada la notificación por parte de </w:t>
-      </w:r>
-      <w:r>
-        <w:rPr>
-          <w:rFonts w:ascii="Arial" w:eastAsia="Times New Roman" w:hAnsi="Arial" w:cs="Arial"/>
-          <w:b/>
-          <w:bCs/>
-          <w:kern w:val="0"/>
-          <w:sz w:val="22"/>
-          <w:szCs w:val="22"/>
-          <w14:ligatures w14:val="none"/>
-        </w:rPr>
-        <w:t>“</w:t>
-      </w:r>
-      <w:proofErr w:type="gramStart"/>
-      <w:r>
-        <w:rPr>
-          <w:rFonts w:ascii="Arial" w:eastAsia="Times New Roman" w:hAnsi="Arial" w:cs="Arial"/>
-          <w:b/>
-          <w:bCs/>
-          <w:kern w:val="0"/>
-          <w:sz w:val="22"/>
-          <w:szCs w:val="22"/>
-          <w14:ligatures w14:val="none"/>
-        </w:rPr>
-        <w:t xml:space="preserve">{{ </w:t>
-      </w:r>
-      <w:proofErr w:type="spellStart"/>
-      <w:r>
-        <w:rPr>
-          <w:rFonts w:ascii="Arial" w:eastAsia="Times New Roman" w:hAnsi="Arial" w:cs="Arial"/>
-          <w:b/>
-          <w:bCs/>
-          <w:kern w:val="0"/>
-          <w:sz w:val="22"/>
-          <w:szCs w:val="22"/>
-          <w14:ligatures w14:val="none"/>
-        </w:rPr>
-        <w:t>informe</w:t>
+          <w:b/>
+          <w:bCs/>
+          <w:kern w:val="0"/>
+          <w:sz w:val="22"/>
+          <w:szCs w:val="22"/>
+          <w14:ligatures w14:val="none"/>
+        </w:rPr>
+        <w:t xml:space="preserve"> }</w:t>
       </w:r>
       <w:proofErr w:type="gramEnd"/>
       <w:r>
@@ -3326,20 +4597,7 @@
           <w:szCs w:val="22"/>
           <w14:ligatures w14:val="none"/>
         </w:rPr>
-        <w:t>.admision.comedor.organizacion.subtipo_entidad</w:t>
-      </w:r>
-      <w:proofErr w:type="spellEnd"/>
-      <w:r>
-        <w:rPr>
-          <w:rFonts w:ascii="Arial" w:eastAsia="Times New Roman" w:hAnsi="Arial" w:cs="Arial"/>
-          <w:b/>
-          <w:bCs/>
-          <w:kern w:val="0"/>
-          <w:sz w:val="22"/>
-          <w:szCs w:val="22"/>
-          <w14:ligatures w14:val="none"/>
-        </w:rPr>
-        <w:t xml:space="preserve"> }}</w:t>
+        <w:t>}</w:t>
       </w:r>
       <w:r>
         <w:rPr>
@@ -3416,7 +4674,18 @@
           <w:szCs w:val="22"/>
           <w14:ligatures w14:val="none"/>
         </w:rPr>
-        <w:t>.tipo_espacio</w:t>
+        <w:t>.tipo_</w:t>
+      </w:r>
+      <w:proofErr w:type="gramStart"/>
+      <w:r>
+        <w:rPr>
+          <w:rFonts w:ascii="Arial" w:eastAsia="Times New Roman" w:hAnsi="Arial" w:cs="Arial"/>
+          <w:kern w:val="0"/>
+          <w:sz w:val="22"/>
+          <w:szCs w:val="22"/>
+          <w14:ligatures w14:val="none"/>
+        </w:rPr>
+        <w:t>espacio</w:t>
       </w:r>
       <w:proofErr w:type="spellEnd"/>
       <w:r>
@@ -3427,7 +4696,18 @@
           <w:szCs w:val="22"/>
           <w14:ligatures w14:val="none"/>
         </w:rPr>
-        <w:t xml:space="preserve"> }}</w:t>
+        <w:t xml:space="preserve"> }</w:t>
+      </w:r>
+      <w:proofErr w:type="gramEnd"/>
+      <w:r>
+        <w:rPr>
+          <w:rFonts w:ascii="Arial" w:eastAsia="Times New Roman" w:hAnsi="Arial" w:cs="Arial"/>
+          <w:kern w:val="0"/>
+          <w:sz w:val="22"/>
+          <w:szCs w:val="22"/>
+          <w14:ligatures w14:val="none"/>
+        </w:rPr>
+        <w:t>}</w:t>
       </w:r>
       <w:r>
         <w:rPr>
@@ -3451,6 +4731,7 @@
         </w:rPr>
         <w:t>“</w:t>
       </w:r>
+      <w:proofErr w:type="gramStart"/>
       <w:r>
         <w:rPr>
           <w:rFonts w:ascii="Arial" w:eastAsia="Times New Roman" w:hAnsi="Arial" w:cs="Arial"/>
@@ -3474,7 +4755,85 @@
           <w:szCs w:val="22"/>
           <w14:ligatures w14:val="none"/>
         </w:rPr>
-        <w:t>informe.admision.comedor.organizacion.subtipo_entidad</w:t>
+        <w:t>informe</w:t>
+      </w:r>
+      <w:proofErr w:type="gramEnd"/>
+      <w:r>
+        <w:rPr>
+          <w:rFonts w:ascii="Arial" w:eastAsia="Times New Roman" w:hAnsi="Arial" w:cs="Arial"/>
+          <w:b/>
+          <w:bCs/>
+          <w:kern w:val="0"/>
+          <w:sz w:val="22"/>
+          <w:szCs w:val="22"/>
+          <w14:ligatures w14:val="none"/>
+        </w:rPr>
+        <w:t>.</w:t>
+      </w:r>
+      <w:proofErr w:type="gramStart"/>
+      <w:r>
+        <w:rPr>
+          <w:rFonts w:ascii="Arial" w:eastAsia="Times New Roman" w:hAnsi="Arial" w:cs="Arial"/>
+          <w:b/>
+          <w:bCs/>
+          <w:kern w:val="0"/>
+          <w:sz w:val="22"/>
+          <w:szCs w:val="22"/>
+          <w14:ligatures w14:val="none"/>
+        </w:rPr>
+        <w:t>admision.comedor</w:t>
+      </w:r>
+      <w:proofErr w:type="gramEnd"/>
+      <w:r>
+        <w:rPr>
+          <w:rFonts w:ascii="Arial" w:eastAsia="Times New Roman" w:hAnsi="Arial" w:cs="Arial"/>
+          <w:b/>
+          <w:bCs/>
+          <w:kern w:val="0"/>
+          <w:sz w:val="22"/>
+          <w:szCs w:val="22"/>
+          <w14:ligatures w14:val="none"/>
+        </w:rPr>
+        <w:t>.</w:t>
+      </w:r>
+      <w:proofErr w:type="gramStart"/>
+      <w:r>
+        <w:rPr>
+          <w:rFonts w:ascii="Arial" w:eastAsia="Times New Roman" w:hAnsi="Arial" w:cs="Arial"/>
+          <w:b/>
+          <w:bCs/>
+          <w:kern w:val="0"/>
+          <w:sz w:val="22"/>
+          <w:szCs w:val="22"/>
+          <w14:ligatures w14:val="none"/>
+        </w:rPr>
+        <w:t>organizacion.subtipo</w:t>
+      </w:r>
+      <w:proofErr w:type="gramEnd"/>
+      <w:r>
+        <w:rPr>
+          <w:rFonts w:ascii="Arial" w:eastAsia="Times New Roman" w:hAnsi="Arial" w:cs="Arial"/>
+          <w:b/>
+          <w:bCs/>
+          <w:kern w:val="0"/>
+          <w:sz w:val="22"/>
+          <w:szCs w:val="22"/>
+          <w14:ligatures w14:val="none"/>
+        </w:rPr>
+        <w:t>_</w:t>
+      </w:r>
+      <w:proofErr w:type="gramStart"/>
+      <w:r>
+        <w:rPr>
+          <w:rFonts w:ascii="Arial" w:eastAsia="Times New Roman" w:hAnsi="Arial" w:cs="Arial"/>
+          <w:b/>
+          <w:bCs/>
+          <w:kern w:val="0"/>
+          <w:sz w:val="22"/>
+          <w:szCs w:val="22"/>
+          <w14:ligatures w14:val="none"/>
+        </w:rPr>
+        <w:t>entidad</w:t>
       </w:r>
       <w:proofErr w:type="spellEnd"/>
       <w:r>
@@ -3487,7 +4846,20 @@
           <w:szCs w:val="22"/>
           <w14:ligatures w14:val="none"/>
         </w:rPr>
-        <w:t xml:space="preserve"> }}</w:t>
+        <w:t xml:space="preserve"> }</w:t>
+      </w:r>
+      <w:proofErr w:type="gramEnd"/>
+      <w:r>
+        <w:rPr>
+          <w:rFonts w:ascii="Arial" w:eastAsia="Times New Roman" w:hAnsi="Arial" w:cs="Arial"/>
+          <w:b/>
+          <w:bCs/>
+          <w:kern w:val="0"/>
+          <w:sz w:val="22"/>
+          <w:szCs w:val="22"/>
+          <w14:ligatures w14:val="none"/>
+        </w:rPr>
+        <w:t>}</w:t>
       </w:r>
       <w:r>
         <w:rPr>
@@ -3584,7 +4956,20 @@
           <w:szCs w:val="22"/>
           <w14:ligatures w14:val="none"/>
         </w:rPr>
-        <w:t>{</w:t>
+        <w:t xml:space="preserve">{{ </w:t>
+      </w:r>
+      <w:proofErr w:type="spellStart"/>
+      <w:r>
+        <w:rPr>
+          <w:rFonts w:ascii="Arial" w:eastAsia="Times New Roman" w:hAnsi="Arial" w:cs="Arial"/>
+          <w:b/>
+          <w:bCs/>
+          <w:kern w:val="0"/>
+          <w:sz w:val="22"/>
+          <w:szCs w:val="22"/>
+          <w14:ligatures w14:val="none"/>
+        </w:rPr>
+        <w:t>informe</w:t>
       </w:r>
       <w:proofErr w:type="gramEnd"/>
       <w:r>
@@ -3597,20 +4982,72 @@
           <w:szCs w:val="22"/>
           <w14:ligatures w14:val="none"/>
         </w:rPr>
-        <w:t xml:space="preserve">{ </w:t>
-      </w:r>
-      <w:proofErr w:type="spellStart"/>
-      <w:r>
-        <w:rPr>
-          <w:rFonts w:ascii="Arial" w:eastAsia="Times New Roman" w:hAnsi="Arial" w:cs="Arial"/>
-          <w:b/>
-          <w:bCs/>
-          <w:kern w:val="0"/>
-          <w:sz w:val="22"/>
-          <w:szCs w:val="22"/>
-          <w14:ligatures w14:val="none"/>
-        </w:rPr>
-        <w:t>informe.admision.comedor.organizacion.subtipo_entidad</w:t>
+        <w:t>.</w:t>
+      </w:r>
+      <w:proofErr w:type="gramStart"/>
+      <w:r>
+        <w:rPr>
+          <w:rFonts w:ascii="Arial" w:eastAsia="Times New Roman" w:hAnsi="Arial" w:cs="Arial"/>
+          <w:b/>
+          <w:bCs/>
+          <w:kern w:val="0"/>
+          <w:sz w:val="22"/>
+          <w:szCs w:val="22"/>
+          <w14:ligatures w14:val="none"/>
+        </w:rPr>
+        <w:t>admision.comedor</w:t>
+      </w:r>
+      <w:proofErr w:type="gramEnd"/>
+      <w:r>
+        <w:rPr>
+          <w:rFonts w:ascii="Arial" w:eastAsia="Times New Roman" w:hAnsi="Arial" w:cs="Arial"/>
+          <w:b/>
+          <w:bCs/>
+          <w:kern w:val="0"/>
+          <w:sz w:val="22"/>
+          <w:szCs w:val="22"/>
+          <w14:ligatures w14:val="none"/>
+        </w:rPr>
+        <w:t>.</w:t>
+      </w:r>
+      <w:proofErr w:type="gramStart"/>
+      <w:r>
+        <w:rPr>
+          <w:rFonts w:ascii="Arial" w:eastAsia="Times New Roman" w:hAnsi="Arial" w:cs="Arial"/>
+          <w:b/>
+          <w:bCs/>
+          <w:kern w:val="0"/>
+          <w:sz w:val="22"/>
+          <w:szCs w:val="22"/>
+          <w14:ligatures w14:val="none"/>
+        </w:rPr>
+        <w:t>organizacion.subtipo</w:t>
+      </w:r>
+      <w:proofErr w:type="gramEnd"/>
+      <w:r>
+        <w:rPr>
+          <w:rFonts w:ascii="Arial" w:eastAsia="Times New Roman" w:hAnsi="Arial" w:cs="Arial"/>
+          <w:b/>
+          <w:bCs/>
+          <w:kern w:val="0"/>
+          <w:sz w:val="22"/>
+          <w:szCs w:val="22"/>
+          <w14:ligatures w14:val="none"/>
+        </w:rPr>
+        <w:t>_</w:t>
+      </w:r>
+      <w:proofErr w:type="gramStart"/>
+      <w:r>
+        <w:rPr>
+          <w:rFonts w:ascii="Arial" w:eastAsia="Times New Roman" w:hAnsi="Arial" w:cs="Arial"/>
+          <w:b/>
+          <w:bCs/>
+          <w:kern w:val="0"/>
+          <w:sz w:val="22"/>
+          <w:szCs w:val="22"/>
+          <w14:ligatures w14:val="none"/>
+        </w:rPr>
+        <w:t>entidad</w:t>
       </w:r>
       <w:proofErr w:type="spellEnd"/>
       <w:r>
@@ -3623,7 +5060,20 @@
           <w:szCs w:val="22"/>
           <w14:ligatures w14:val="none"/>
         </w:rPr>
-        <w:t xml:space="preserve"> }}</w:t>
+        <w:t xml:space="preserve"> }</w:t>
+      </w:r>
+      <w:proofErr w:type="gramEnd"/>
+      <w:r>
+        <w:rPr>
+          <w:rFonts w:ascii="Arial" w:eastAsia="Times New Roman" w:hAnsi="Arial" w:cs="Arial"/>
+          <w:b/>
+          <w:bCs/>
+          <w:kern w:val="0"/>
+          <w:sz w:val="22"/>
+          <w:szCs w:val="22"/>
+          <w14:ligatures w14:val="none"/>
+        </w:rPr>
+        <w:t>}</w:t>
       </w:r>
       <w:r>
         <w:rPr>
@@ -3677,7 +5127,6 @@
           <w:szCs w:val="22"/>
           <w14:ligatures w14:val="none"/>
         </w:rPr>
-        <w:lastRenderedPageBreak/>
         <w:t xml:space="preserve">Una vez vencido el plazo de utilización de dichos fondos, los saldos existentes inherentes a la acreditación determinada por </w:t>
       </w:r>
       <w:r>
@@ -3909,7 +5358,20 @@
           <w:szCs w:val="22"/>
           <w14:ligatures w14:val="none"/>
         </w:rPr>
-        <w:t>{</w:t>
+        <w:t xml:space="preserve">{{ </w:t>
+      </w:r>
+      <w:proofErr w:type="spellStart"/>
+      <w:r>
+        <w:rPr>
+          <w:rFonts w:ascii="Arial" w:eastAsia="Times New Roman" w:hAnsi="Arial" w:cs="Arial"/>
+          <w:b/>
+          <w:bCs/>
+          <w:kern w:val="0"/>
+          <w:sz w:val="22"/>
+          <w:szCs w:val="22"/>
+          <w14:ligatures w14:val="none"/>
+        </w:rPr>
+        <w:t>informe</w:t>
       </w:r>
       <w:proofErr w:type="gramEnd"/>
       <w:r>
@@ -3922,20 +5384,72 @@
           <w:szCs w:val="22"/>
           <w14:ligatures w14:val="none"/>
         </w:rPr>
-        <w:t xml:space="preserve">{ </w:t>
-      </w:r>
-      <w:proofErr w:type="spellStart"/>
-      <w:r>
-        <w:rPr>
-          <w:rFonts w:ascii="Arial" w:eastAsia="Times New Roman" w:hAnsi="Arial" w:cs="Arial"/>
-          <w:b/>
-          <w:bCs/>
-          <w:kern w:val="0"/>
-          <w:sz w:val="22"/>
-          <w:szCs w:val="22"/>
-          <w14:ligatures w14:val="none"/>
-        </w:rPr>
-        <w:t>informe.admision.comedor.organizacion.subtipo_entidad</w:t>
+        <w:t>.</w:t>
+      </w:r>
+      <w:proofErr w:type="gramStart"/>
+      <w:r>
+        <w:rPr>
+          <w:rFonts w:ascii="Arial" w:eastAsia="Times New Roman" w:hAnsi="Arial" w:cs="Arial"/>
+          <w:b/>
+          <w:bCs/>
+          <w:kern w:val="0"/>
+          <w:sz w:val="22"/>
+          <w:szCs w:val="22"/>
+          <w14:ligatures w14:val="none"/>
+        </w:rPr>
+        <w:t>admision.comedor</w:t>
+      </w:r>
+      <w:proofErr w:type="gramEnd"/>
+      <w:r>
+        <w:rPr>
+          <w:rFonts w:ascii="Arial" w:eastAsia="Times New Roman" w:hAnsi="Arial" w:cs="Arial"/>
+          <w:b/>
+          <w:bCs/>
+          <w:kern w:val="0"/>
+          <w:sz w:val="22"/>
+          <w:szCs w:val="22"/>
+          <w14:ligatures w14:val="none"/>
+        </w:rPr>
+        <w:t>.</w:t>
+      </w:r>
+      <w:proofErr w:type="gramStart"/>
+      <w:r>
+        <w:rPr>
+          <w:rFonts w:ascii="Arial" w:eastAsia="Times New Roman" w:hAnsi="Arial" w:cs="Arial"/>
+          <w:b/>
+          <w:bCs/>
+          <w:kern w:val="0"/>
+          <w:sz w:val="22"/>
+          <w:szCs w:val="22"/>
+          <w14:ligatures w14:val="none"/>
+        </w:rPr>
+        <w:t>organizacion.subtipo</w:t>
+      </w:r>
+      <w:proofErr w:type="gramEnd"/>
+      <w:r>
+        <w:rPr>
+          <w:rFonts w:ascii="Arial" w:eastAsia="Times New Roman" w:hAnsi="Arial" w:cs="Arial"/>
+          <w:b/>
+          <w:bCs/>
+          <w:kern w:val="0"/>
+          <w:sz w:val="22"/>
+          <w:szCs w:val="22"/>
+          <w14:ligatures w14:val="none"/>
+        </w:rPr>
+        <w:t>_</w:t>
+      </w:r>
+      <w:proofErr w:type="gramStart"/>
+      <w:r>
+        <w:rPr>
+          <w:rFonts w:ascii="Arial" w:eastAsia="Times New Roman" w:hAnsi="Arial" w:cs="Arial"/>
+          <w:b/>
+          <w:bCs/>
+          <w:kern w:val="0"/>
+          <w:sz w:val="22"/>
+          <w:szCs w:val="22"/>
+          <w14:ligatures w14:val="none"/>
+        </w:rPr>
+        <w:t>entidad</w:t>
       </w:r>
       <w:proofErr w:type="spellEnd"/>
       <w:r>
@@ -3948,7 +5462,20 @@
           <w:szCs w:val="22"/>
           <w14:ligatures w14:val="none"/>
         </w:rPr>
-        <w:t xml:space="preserve"> }}</w:t>
+        <w:t xml:space="preserve"> }</w:t>
+      </w:r>
+      <w:proofErr w:type="gramEnd"/>
+      <w:r>
+        <w:rPr>
+          <w:rFonts w:ascii="Arial" w:eastAsia="Times New Roman" w:hAnsi="Arial" w:cs="Arial"/>
+          <w:b/>
+          <w:bCs/>
+          <w:kern w:val="0"/>
+          <w:sz w:val="22"/>
+          <w:szCs w:val="22"/>
+          <w14:ligatures w14:val="none"/>
+        </w:rPr>
+        <w:t>}</w:t>
       </w:r>
       <w:r>
         <w:rPr>
@@ -4043,7 +5570,72 @@
           <w:szCs w:val="22"/>
           <w14:ligatures w14:val="none"/>
         </w:rPr>
-        <w:t>.admision.comedor.organizacion.subtipo_entidad</w:t>
+        <w:t>.</w:t>
+      </w:r>
+      <w:proofErr w:type="gramStart"/>
+      <w:r>
+        <w:rPr>
+          <w:rFonts w:ascii="Arial" w:eastAsia="Times New Roman" w:hAnsi="Arial" w:cs="Arial"/>
+          <w:b/>
+          <w:bCs/>
+          <w:kern w:val="0"/>
+          <w:sz w:val="22"/>
+          <w:szCs w:val="22"/>
+          <w14:ligatures w14:val="none"/>
+        </w:rPr>
+        <w:t>admision.comedor</w:t>
+      </w:r>
+      <w:proofErr w:type="gramEnd"/>
+      <w:r>
+        <w:rPr>
+          <w:rFonts w:ascii="Arial" w:eastAsia="Times New Roman" w:hAnsi="Arial" w:cs="Arial"/>
+          <w:b/>
+          <w:bCs/>
+          <w:kern w:val="0"/>
+          <w:sz w:val="22"/>
+          <w:szCs w:val="22"/>
+          <w14:ligatures w14:val="none"/>
+        </w:rPr>
+        <w:t>.</w:t>
+      </w:r>
+      <w:proofErr w:type="gramStart"/>
+      <w:r>
+        <w:rPr>
+          <w:rFonts w:ascii="Arial" w:eastAsia="Times New Roman" w:hAnsi="Arial" w:cs="Arial"/>
+          <w:b/>
+          <w:bCs/>
+          <w:kern w:val="0"/>
+          <w:sz w:val="22"/>
+          <w:szCs w:val="22"/>
+          <w14:ligatures w14:val="none"/>
+        </w:rPr>
+        <w:t>organizacion.subtipo</w:t>
+      </w:r>
+      <w:proofErr w:type="gramEnd"/>
+      <w:r>
+        <w:rPr>
+          <w:rFonts w:ascii="Arial" w:eastAsia="Times New Roman" w:hAnsi="Arial" w:cs="Arial"/>
+          <w:b/>
+          <w:bCs/>
+          <w:kern w:val="0"/>
+          <w:sz w:val="22"/>
+          <w:szCs w:val="22"/>
+          <w14:ligatures w14:val="none"/>
+        </w:rPr>
+        <w:t>_</w:t>
+      </w:r>
+      <w:proofErr w:type="gramStart"/>
+      <w:r>
+        <w:rPr>
+          <w:rFonts w:ascii="Arial" w:eastAsia="Times New Roman" w:hAnsi="Arial" w:cs="Arial"/>
+          <w:b/>
+          <w:bCs/>
+          <w:kern w:val="0"/>
+          <w:sz w:val="22"/>
+          <w:szCs w:val="22"/>
+          <w14:ligatures w14:val="none"/>
+        </w:rPr>
+        <w:t>entidad</w:t>
       </w:r>
       <w:proofErr w:type="spellEnd"/>
       <w:r>
@@ -4056,7 +5648,20 @@
           <w:szCs w:val="22"/>
           <w14:ligatures w14:val="none"/>
         </w:rPr>
-        <w:t xml:space="preserve"> }}</w:t>
+        <w:t xml:space="preserve"> }</w:t>
+      </w:r>
+      <w:proofErr w:type="gramEnd"/>
+      <w:r>
+        <w:rPr>
+          <w:rFonts w:ascii="Arial" w:eastAsia="Times New Roman" w:hAnsi="Arial" w:cs="Arial"/>
+          <w:b/>
+          <w:bCs/>
+          <w:kern w:val="0"/>
+          <w:sz w:val="22"/>
+          <w:szCs w:val="22"/>
+          <w14:ligatures w14:val="none"/>
+        </w:rPr>
+        <w:t>}</w:t>
       </w:r>
       <w:r>
         <w:rPr>
@@ -4199,7 +5804,18 @@
           <w:szCs w:val="22"/>
           <w14:ligatures w14:val="none"/>
         </w:rPr>
-        <w:t>.tipo_espacio</w:t>
+        <w:t>.tipo_</w:t>
+      </w:r>
+      <w:proofErr w:type="gramStart"/>
+      <w:r>
+        <w:rPr>
+          <w:rFonts w:ascii="Arial" w:eastAsia="Times New Roman" w:hAnsi="Arial" w:cs="Arial"/>
+          <w:kern w:val="0"/>
+          <w:sz w:val="22"/>
+          <w:szCs w:val="22"/>
+          <w14:ligatures w14:val="none"/>
+        </w:rPr>
+        <w:t>espacio</w:t>
       </w:r>
       <w:proofErr w:type="spellEnd"/>
       <w:r>
@@ -4210,7 +5826,18 @@
           <w:szCs w:val="22"/>
           <w14:ligatures w14:val="none"/>
         </w:rPr>
-        <w:t xml:space="preserve"> }}</w:t>
+        <w:t xml:space="preserve"> }</w:t>
+      </w:r>
+      <w:proofErr w:type="gramEnd"/>
+      <w:r>
+        <w:rPr>
+          <w:rFonts w:ascii="Arial" w:eastAsia="Times New Roman" w:hAnsi="Arial" w:cs="Arial"/>
+          <w:kern w:val="0"/>
+          <w:sz w:val="22"/>
+          <w:szCs w:val="22"/>
+          <w14:ligatures w14:val="none"/>
+        </w:rPr>
+        <w:t>}</w:t>
       </w:r>
       <w:r>
         <w:rPr>
@@ -4314,7 +5941,18 @@
           <w:szCs w:val="22"/>
           <w14:ligatures w14:val="none"/>
         </w:rPr>
-        <w:t>.tipo_espacio</w:t>
+        <w:t>.tipo_</w:t>
+      </w:r>
+      <w:proofErr w:type="gramStart"/>
+      <w:r>
+        <w:rPr>
+          <w:rFonts w:ascii="Arial" w:eastAsia="Times New Roman" w:hAnsi="Arial" w:cs="Arial"/>
+          <w:kern w:val="0"/>
+          <w:sz w:val="22"/>
+          <w:szCs w:val="22"/>
+          <w14:ligatures w14:val="none"/>
+        </w:rPr>
+        <w:t>espacio</w:t>
       </w:r>
       <w:proofErr w:type="spellEnd"/>
       <w:r>
@@ -4325,7 +5963,18 @@
           <w:szCs w:val="22"/>
           <w14:ligatures w14:val="none"/>
         </w:rPr>
-        <w:t xml:space="preserve"> }}</w:t>
+        <w:t xml:space="preserve"> }</w:t>
+      </w:r>
+      <w:proofErr w:type="gramEnd"/>
+      <w:r>
+        <w:rPr>
+          <w:rFonts w:ascii="Arial" w:eastAsia="Times New Roman" w:hAnsi="Arial" w:cs="Arial"/>
+          <w:kern w:val="0"/>
+          <w:sz w:val="22"/>
+          <w:szCs w:val="22"/>
+          <w14:ligatures w14:val="none"/>
+        </w:rPr>
+        <w:t>}</w:t>
       </w:r>
       <w:r>
         <w:rPr>
@@ -4394,7 +6043,20 @@
           <w:szCs w:val="22"/>
           <w14:ligatures w14:val="none"/>
         </w:rPr>
-        <w:t>{</w:t>
+        <w:t xml:space="preserve">{{ </w:t>
+      </w:r>
+      <w:proofErr w:type="spellStart"/>
+      <w:r>
+        <w:rPr>
+          <w:rFonts w:ascii="Arial" w:eastAsia="Times New Roman" w:hAnsi="Arial" w:cs="Arial"/>
+          <w:b/>
+          <w:bCs/>
+          <w:kern w:val="0"/>
+          <w:sz w:val="22"/>
+          <w:szCs w:val="22"/>
+          <w14:ligatures w14:val="none"/>
+        </w:rPr>
+        <w:t>informe</w:t>
       </w:r>
       <w:proofErr w:type="gramEnd"/>
       <w:r>
@@ -4407,20 +6069,72 @@
           <w:szCs w:val="22"/>
           <w14:ligatures w14:val="none"/>
         </w:rPr>
-        <w:t xml:space="preserve">{ </w:t>
-      </w:r>
-      <w:proofErr w:type="spellStart"/>
-      <w:r>
-        <w:rPr>
-          <w:rFonts w:ascii="Arial" w:eastAsia="Times New Roman" w:hAnsi="Arial" w:cs="Arial"/>
-          <w:b/>
-          <w:bCs/>
-          <w:kern w:val="0"/>
-          <w:sz w:val="22"/>
-          <w:szCs w:val="22"/>
-          <w14:ligatures w14:val="none"/>
-        </w:rPr>
-        <w:t>informe.admision.comedor.organizacion.subtipo_entidad</w:t>
+        <w:t>.</w:t>
+      </w:r>
+      <w:proofErr w:type="gramStart"/>
+      <w:r>
+        <w:rPr>
+          <w:rFonts w:ascii="Arial" w:eastAsia="Times New Roman" w:hAnsi="Arial" w:cs="Arial"/>
+          <w:b/>
+          <w:bCs/>
+          <w:kern w:val="0"/>
+          <w:sz w:val="22"/>
+          <w:szCs w:val="22"/>
+          <w14:ligatures w14:val="none"/>
+        </w:rPr>
+        <w:t>admision.comedor</w:t>
+      </w:r>
+      <w:proofErr w:type="gramEnd"/>
+      <w:r>
+        <w:rPr>
+          <w:rFonts w:ascii="Arial" w:eastAsia="Times New Roman" w:hAnsi="Arial" w:cs="Arial"/>
+          <w:b/>
+          <w:bCs/>
+          <w:kern w:val="0"/>
+          <w:sz w:val="22"/>
+          <w:szCs w:val="22"/>
+          <w14:ligatures w14:val="none"/>
+        </w:rPr>
+        <w:t>.</w:t>
+      </w:r>
+      <w:proofErr w:type="gramStart"/>
+      <w:r>
+        <w:rPr>
+          <w:rFonts w:ascii="Arial" w:eastAsia="Times New Roman" w:hAnsi="Arial" w:cs="Arial"/>
+          <w:b/>
+          <w:bCs/>
+          <w:kern w:val="0"/>
+          <w:sz w:val="22"/>
+          <w:szCs w:val="22"/>
+          <w14:ligatures w14:val="none"/>
+        </w:rPr>
+        <w:t>organizacion.subtipo</w:t>
+      </w:r>
+      <w:proofErr w:type="gramEnd"/>
+      <w:r>
+        <w:rPr>
+          <w:rFonts w:ascii="Arial" w:eastAsia="Times New Roman" w:hAnsi="Arial" w:cs="Arial"/>
+          <w:b/>
+          <w:bCs/>
+          <w:kern w:val="0"/>
+          <w:sz w:val="22"/>
+          <w:szCs w:val="22"/>
+          <w14:ligatures w14:val="none"/>
+        </w:rPr>
+        <w:t>_</w:t>
+      </w:r>
+      <w:proofErr w:type="gramStart"/>
+      <w:r>
+        <w:rPr>
+          <w:rFonts w:ascii="Arial" w:eastAsia="Times New Roman" w:hAnsi="Arial" w:cs="Arial"/>
+          <w:b/>
+          <w:bCs/>
+          <w:kern w:val="0"/>
+          <w:sz w:val="22"/>
+          <w:szCs w:val="22"/>
+          <w14:ligatures w14:val="none"/>
+        </w:rPr>
+        <w:t>entidad</w:t>
       </w:r>
       <w:proofErr w:type="spellEnd"/>
       <w:r>
@@ -4433,7 +6147,20 @@
           <w:szCs w:val="22"/>
           <w14:ligatures w14:val="none"/>
         </w:rPr>
-        <w:t xml:space="preserve"> }}</w:t>
+        <w:t xml:space="preserve"> }</w:t>
+      </w:r>
+      <w:proofErr w:type="gramEnd"/>
+      <w:r>
+        <w:rPr>
+          <w:rFonts w:ascii="Arial" w:eastAsia="Times New Roman" w:hAnsi="Arial" w:cs="Arial"/>
+          <w:b/>
+          <w:bCs/>
+          <w:kern w:val="0"/>
+          <w:sz w:val="22"/>
+          <w:szCs w:val="22"/>
+          <w14:ligatures w14:val="none"/>
+        </w:rPr>
+        <w:t>}</w:t>
       </w:r>
       <w:r>
         <w:rPr>
@@ -4636,7 +6363,72 @@
           <w:szCs w:val="22"/>
           <w14:ligatures w14:val="none"/>
         </w:rPr>
-        <w:t>.admision.comedor.organizacion.subtipo_entidad</w:t>
+        <w:t>.</w:t>
+      </w:r>
+      <w:proofErr w:type="gramStart"/>
+      <w:r>
+        <w:rPr>
+          <w:rFonts w:ascii="Arial" w:eastAsia="Times New Roman" w:hAnsi="Arial" w:cs="Arial"/>
+          <w:b/>
+          <w:bCs/>
+          <w:kern w:val="0"/>
+          <w:sz w:val="22"/>
+          <w:szCs w:val="22"/>
+          <w14:ligatures w14:val="none"/>
+        </w:rPr>
+        <w:t>admision.comedor</w:t>
+      </w:r>
+      <w:proofErr w:type="gramEnd"/>
+      <w:r>
+        <w:rPr>
+          <w:rFonts w:ascii="Arial" w:eastAsia="Times New Roman" w:hAnsi="Arial" w:cs="Arial"/>
+          <w:b/>
+          <w:bCs/>
+          <w:kern w:val="0"/>
+          <w:sz w:val="22"/>
+          <w:szCs w:val="22"/>
+          <w14:ligatures w14:val="none"/>
+        </w:rPr>
+        <w:t>.</w:t>
+      </w:r>
+      <w:proofErr w:type="gramStart"/>
+      <w:r>
+        <w:rPr>
+          <w:rFonts w:ascii="Arial" w:eastAsia="Times New Roman" w:hAnsi="Arial" w:cs="Arial"/>
+          <w:b/>
+          <w:bCs/>
+          <w:kern w:val="0"/>
+          <w:sz w:val="22"/>
+          <w:szCs w:val="22"/>
+          <w14:ligatures w14:val="none"/>
+        </w:rPr>
+        <w:t>organizacion.subtipo</w:t>
+      </w:r>
+      <w:proofErr w:type="gramEnd"/>
+      <w:r>
+        <w:rPr>
+          <w:rFonts w:ascii="Arial" w:eastAsia="Times New Roman" w:hAnsi="Arial" w:cs="Arial"/>
+          <w:b/>
+          <w:bCs/>
+          <w:kern w:val="0"/>
+          <w:sz w:val="22"/>
+          <w:szCs w:val="22"/>
+          <w14:ligatures w14:val="none"/>
+        </w:rPr>
+        <w:t>_</w:t>
+      </w:r>
+      <w:proofErr w:type="gramStart"/>
+      <w:r>
+        <w:rPr>
+          <w:rFonts w:ascii="Arial" w:eastAsia="Times New Roman" w:hAnsi="Arial" w:cs="Arial"/>
+          <w:b/>
+          <w:bCs/>
+          <w:kern w:val="0"/>
+          <w:sz w:val="22"/>
+          <w:szCs w:val="22"/>
+          <w14:ligatures w14:val="none"/>
+        </w:rPr>
+        <w:t>entidad</w:t>
       </w:r>
       <w:proofErr w:type="spellEnd"/>
       <w:r>
@@ -4649,7 +6441,20 @@
           <w:szCs w:val="22"/>
           <w14:ligatures w14:val="none"/>
         </w:rPr>
-        <w:t xml:space="preserve"> }}</w:t>
+        <w:t xml:space="preserve"> }</w:t>
+      </w:r>
+      <w:proofErr w:type="gramEnd"/>
+      <w:r>
+        <w:rPr>
+          <w:rFonts w:ascii="Arial" w:eastAsia="Times New Roman" w:hAnsi="Arial" w:cs="Arial"/>
+          <w:b/>
+          <w:bCs/>
+          <w:kern w:val="0"/>
+          <w:sz w:val="22"/>
+          <w:szCs w:val="22"/>
+          <w14:ligatures w14:val="none"/>
+        </w:rPr>
+        <w:t>}</w:t>
       </w:r>
       <w:r>
         <w:rPr>
@@ -4673,6 +6478,7 @@
         </w:rPr>
         <w:t xml:space="preserve"> presentar la rendición documentada del gasto realizado por “EL </w:t>
       </w:r>
+      <w:proofErr w:type="gramStart"/>
       <w:r>
         <w:rPr>
           <w:rFonts w:ascii="Arial" w:eastAsia="Times New Roman" w:hAnsi="Arial" w:cs="Arial"/>
@@ -4692,7 +6498,29 @@
           <w:szCs w:val="22"/>
           <w14:ligatures w14:val="none"/>
         </w:rPr>
-        <w:t>informe.tipo_espacio</w:t>
+        <w:t>informe</w:t>
+      </w:r>
+      <w:proofErr w:type="gramEnd"/>
+      <w:r>
+        <w:rPr>
+          <w:rFonts w:ascii="Arial" w:eastAsia="Times New Roman" w:hAnsi="Arial" w:cs="Arial"/>
+          <w:kern w:val="0"/>
+          <w:sz w:val="22"/>
+          <w:szCs w:val="22"/>
+          <w14:ligatures w14:val="none"/>
+        </w:rPr>
+        <w:t>.tipo_</w:t>
+      </w:r>
+      <w:proofErr w:type="gramStart"/>
+      <w:r>
+        <w:rPr>
+          <w:rFonts w:ascii="Arial" w:eastAsia="Times New Roman" w:hAnsi="Arial" w:cs="Arial"/>
+          <w:kern w:val="0"/>
+          <w:sz w:val="22"/>
+          <w:szCs w:val="22"/>
+          <w14:ligatures w14:val="none"/>
+        </w:rPr>
+        <w:t>espacio</w:t>
       </w:r>
       <w:proofErr w:type="spellEnd"/>
       <w:r>
@@ -4703,7 +6531,18 @@
           <w:szCs w:val="22"/>
           <w14:ligatures w14:val="none"/>
         </w:rPr>
-        <w:t xml:space="preserve"> }}</w:t>
+        <w:t xml:space="preserve"> }</w:t>
+      </w:r>
+      <w:proofErr w:type="gramEnd"/>
+      <w:r>
+        <w:rPr>
+          <w:rFonts w:ascii="Arial" w:eastAsia="Times New Roman" w:hAnsi="Arial" w:cs="Arial"/>
+          <w:kern w:val="0"/>
+          <w:sz w:val="22"/>
+          <w:szCs w:val="22"/>
+          <w14:ligatures w14:val="none"/>
+        </w:rPr>
+        <w:t>}</w:t>
       </w:r>
       <w:r>
         <w:rPr>
@@ -4777,7 +6616,6 @@
           <w:szCs w:val="22"/>
           <w14:ligatures w14:val="none"/>
         </w:rPr>
-        <w:lastRenderedPageBreak/>
         <w:t>“</w:t>
       </w:r>
       <w:proofErr w:type="gramStart"/>
@@ -4817,7 +6655,72 @@
           <w:szCs w:val="22"/>
           <w14:ligatures w14:val="none"/>
         </w:rPr>
-        <w:t>.admision.comedor.organizacion.subtipo_entidad</w:t>
+        <w:t>.</w:t>
+      </w:r>
+      <w:proofErr w:type="gramStart"/>
+      <w:r>
+        <w:rPr>
+          <w:rFonts w:ascii="Arial" w:eastAsia="Times New Roman" w:hAnsi="Arial" w:cs="Arial"/>
+          <w:b/>
+          <w:bCs/>
+          <w:kern w:val="0"/>
+          <w:sz w:val="22"/>
+          <w:szCs w:val="22"/>
+          <w14:ligatures w14:val="none"/>
+        </w:rPr>
+        <w:t>admision.comedor</w:t>
+      </w:r>
+      <w:proofErr w:type="gramEnd"/>
+      <w:r>
+        <w:rPr>
+          <w:rFonts w:ascii="Arial" w:eastAsia="Times New Roman" w:hAnsi="Arial" w:cs="Arial"/>
+          <w:b/>
+          <w:bCs/>
+          <w:kern w:val="0"/>
+          <w:sz w:val="22"/>
+          <w:szCs w:val="22"/>
+          <w14:ligatures w14:val="none"/>
+        </w:rPr>
+        <w:t>.</w:t>
+      </w:r>
+      <w:proofErr w:type="gramStart"/>
+      <w:r>
+        <w:rPr>
+          <w:rFonts w:ascii="Arial" w:eastAsia="Times New Roman" w:hAnsi="Arial" w:cs="Arial"/>
+          <w:b/>
+          <w:bCs/>
+          <w:kern w:val="0"/>
+          <w:sz w:val="22"/>
+          <w:szCs w:val="22"/>
+          <w14:ligatures w14:val="none"/>
+        </w:rPr>
+        <w:t>organizacion.subtipo</w:t>
+      </w:r>
+      <w:proofErr w:type="gramEnd"/>
+      <w:r>
+        <w:rPr>
+          <w:rFonts w:ascii="Arial" w:eastAsia="Times New Roman" w:hAnsi="Arial" w:cs="Arial"/>
+          <w:b/>
+          <w:bCs/>
+          <w:kern w:val="0"/>
+          <w:sz w:val="22"/>
+          <w:szCs w:val="22"/>
+          <w14:ligatures w14:val="none"/>
+        </w:rPr>
+        <w:t>_</w:t>
+      </w:r>
+      <w:proofErr w:type="gramStart"/>
+      <w:r>
+        <w:rPr>
+          <w:rFonts w:ascii="Arial" w:eastAsia="Times New Roman" w:hAnsi="Arial" w:cs="Arial"/>
+          <w:b/>
+          <w:bCs/>
+          <w:kern w:val="0"/>
+          <w:sz w:val="22"/>
+          <w:szCs w:val="22"/>
+          <w14:ligatures w14:val="none"/>
+        </w:rPr>
+        <w:t>entidad</w:t>
       </w:r>
       <w:proofErr w:type="spellEnd"/>
       <w:r>
@@ -4830,7 +6733,20 @@
           <w:szCs w:val="22"/>
           <w14:ligatures w14:val="none"/>
         </w:rPr>
-        <w:t xml:space="preserve"> }}</w:t>
+        <w:t xml:space="preserve"> }</w:t>
+      </w:r>
+      <w:proofErr w:type="gramEnd"/>
+      <w:r>
+        <w:rPr>
+          <w:rFonts w:ascii="Arial" w:eastAsia="Times New Roman" w:hAnsi="Arial" w:cs="Arial"/>
+          <w:b/>
+          <w:bCs/>
+          <w:kern w:val="0"/>
+          <w:sz w:val="22"/>
+          <w:szCs w:val="22"/>
+          <w14:ligatures w14:val="none"/>
+        </w:rPr>
+        <w:t>}</w:t>
       </w:r>
       <w:r>
         <w:rPr>
@@ -4896,29 +6812,7 @@
           <w:szCs w:val="22"/>
           <w14:ligatures w14:val="none"/>
         </w:rPr>
-        <w:t xml:space="preserve">La documentación </w:t>
-      </w:r>
-      <w:proofErr w:type="spellStart"/>
-      <w:r>
-        <w:rPr>
-          <w:rFonts w:ascii="Arial" w:eastAsia="Times New Roman" w:hAnsi="Arial" w:cs="Arial"/>
-          <w:kern w:val="0"/>
-          <w:sz w:val="22"/>
-          <w:szCs w:val="22"/>
-          <w14:ligatures w14:val="none"/>
-        </w:rPr>
-        <w:t>respaldatoria</w:t>
-      </w:r>
-      <w:proofErr w:type="spellEnd"/>
-      <w:r>
-        <w:rPr>
-          <w:rFonts w:ascii="Arial" w:eastAsia="Times New Roman" w:hAnsi="Arial" w:cs="Arial"/>
-          <w:kern w:val="0"/>
-          <w:sz w:val="22"/>
-          <w:szCs w:val="22"/>
-          <w14:ligatures w14:val="none"/>
-        </w:rPr>
-        <w:t xml:space="preserve"> deberá cumplir indefectiblemente los requisitos establecidos en la Resolución General Nº 1415/2003 de la AFIP. Los comprobantes podrán ser facturas “A”, “B” o “C” emitidas a nombre del titular y/o tickets emitidos por Controladora Fiscal homologada en AFIP con la debida observancia de los montos a rendir de conformidad con lo expuesto.</w:t>
+        <w:t>La documentación respaldatoria deberá cumplir indefectiblemente los requisitos establecidos en la Resolución General Nº 1415/2003 de la AFIP. Los comprobantes podrán ser facturas “A”, “B” o “C” emitidas a nombre del titular y/o tickets emitidos por Controladora Fiscal homologada en AFIP con la debida observancia de los montos a rendir de conformidad con lo expuesto.</w:t>
       </w:r>
     </w:p>
     <w:p>
@@ -5001,7 +6895,72 @@
           <w:szCs w:val="22"/>
           <w14:ligatures w14:val="none"/>
         </w:rPr>
-        <w:t>.admision.comedor.organizacion.subtipo_entidad</w:t>
+        <w:t>.</w:t>
+      </w:r>
+      <w:proofErr w:type="gramStart"/>
+      <w:r>
+        <w:rPr>
+          <w:rFonts w:ascii="Arial" w:eastAsia="Times New Roman" w:hAnsi="Arial" w:cs="Arial"/>
+          <w:b/>
+          <w:bCs/>
+          <w:kern w:val="0"/>
+          <w:sz w:val="22"/>
+          <w:szCs w:val="22"/>
+          <w14:ligatures w14:val="none"/>
+        </w:rPr>
+        <w:t>admision.comedor</w:t>
+      </w:r>
+      <w:proofErr w:type="gramEnd"/>
+      <w:r>
+        <w:rPr>
+          <w:rFonts w:ascii="Arial" w:eastAsia="Times New Roman" w:hAnsi="Arial" w:cs="Arial"/>
+          <w:b/>
+          <w:bCs/>
+          <w:kern w:val="0"/>
+          <w:sz w:val="22"/>
+          <w:szCs w:val="22"/>
+          <w14:ligatures w14:val="none"/>
+        </w:rPr>
+        <w:t>.</w:t>
+      </w:r>
+      <w:proofErr w:type="gramStart"/>
+      <w:r>
+        <w:rPr>
+          <w:rFonts w:ascii="Arial" w:eastAsia="Times New Roman" w:hAnsi="Arial" w:cs="Arial"/>
+          <w:b/>
+          <w:bCs/>
+          <w:kern w:val="0"/>
+          <w:sz w:val="22"/>
+          <w:szCs w:val="22"/>
+          <w14:ligatures w14:val="none"/>
+        </w:rPr>
+        <w:t>organizacion.subtipo</w:t>
+      </w:r>
+      <w:proofErr w:type="gramEnd"/>
+      <w:r>
+        <w:rPr>
+          <w:rFonts w:ascii="Arial" w:eastAsia="Times New Roman" w:hAnsi="Arial" w:cs="Arial"/>
+          <w:b/>
+          <w:bCs/>
+          <w:kern w:val="0"/>
+          <w:sz w:val="22"/>
+          <w:szCs w:val="22"/>
+          <w14:ligatures w14:val="none"/>
+        </w:rPr>
+        <w:t>_</w:t>
+      </w:r>
+      <w:proofErr w:type="gramStart"/>
+      <w:r>
+        <w:rPr>
+          <w:rFonts w:ascii="Arial" w:eastAsia="Times New Roman" w:hAnsi="Arial" w:cs="Arial"/>
+          <w:b/>
+          <w:bCs/>
+          <w:kern w:val="0"/>
+          <w:sz w:val="22"/>
+          <w:szCs w:val="22"/>
+          <w14:ligatures w14:val="none"/>
+        </w:rPr>
+        <w:t>entidad</w:t>
       </w:r>
       <w:proofErr w:type="spellEnd"/>
       <w:r>
@@ -5014,7 +6973,20 @@
           <w:szCs w:val="22"/>
           <w14:ligatures w14:val="none"/>
         </w:rPr>
-        <w:t xml:space="preserve"> }}</w:t>
+        <w:t xml:space="preserve"> }</w:t>
+      </w:r>
+      <w:proofErr w:type="gramEnd"/>
+      <w:r>
+        <w:rPr>
+          <w:rFonts w:ascii="Arial" w:eastAsia="Times New Roman" w:hAnsi="Arial" w:cs="Arial"/>
+          <w:b/>
+          <w:bCs/>
+          <w:kern w:val="0"/>
+          <w:sz w:val="22"/>
+          <w:szCs w:val="22"/>
+          <w14:ligatures w14:val="none"/>
+        </w:rPr>
+        <w:t>}</w:t>
       </w:r>
       <w:r>
         <w:rPr>
@@ -5036,7 +7008,29 @@
           <w:szCs w:val="22"/>
           <w14:ligatures w14:val="none"/>
         </w:rPr>
-        <w:t xml:space="preserve">será responsable de inhabilitar la documentación sujeta a rendición en el original de la misma, conforme a lo expuesto en el párrafo anterior, debiendo obtenerse fotocopia del comprobante luego de su inutilización a efectos de ser presentadas las mismas en la rendición técnica a ingresar en </w:t>
+        <w:t xml:space="preserve">será responsable de inhabilitar la documentación sujeta a rendición en el original de </w:t>
+      </w:r>
+      <w:proofErr w:type="gramStart"/>
+      <w:r>
+        <w:rPr>
+          <w:rFonts w:ascii="Arial" w:eastAsia="Times New Roman" w:hAnsi="Arial" w:cs="Arial"/>
+          <w:kern w:val="0"/>
+          <w:sz w:val="22"/>
+          <w:szCs w:val="22"/>
+          <w14:ligatures w14:val="none"/>
+        </w:rPr>
+        <w:t>la misma</w:t>
+      </w:r>
+      <w:proofErr w:type="gramEnd"/>
+      <w:r>
+        <w:rPr>
+          <w:rFonts w:ascii="Arial" w:eastAsia="Times New Roman" w:hAnsi="Arial" w:cs="Arial"/>
+          <w:kern w:val="0"/>
+          <w:sz w:val="22"/>
+          <w:szCs w:val="22"/>
+          <w14:ligatures w14:val="none"/>
+        </w:rPr>
+        <w:t xml:space="preserve">, conforme a lo expuesto en el párrafo anterior, debiendo obtenerse fotocopia del comprobante luego de su inutilización a efectos de ser presentadas las mismas en la rendición técnica a ingresar en </w:t>
       </w:r>
       <w:r>
         <w:rPr>
@@ -5095,6 +7089,31 @@
         </w:rPr>
         <w:t>“</w:t>
       </w:r>
+      <w:r>
+        <w:rPr>
+          <w:rFonts w:ascii="Arial" w:eastAsia="Times New Roman" w:hAnsi="Arial" w:cs="Arial"/>
+          <w:b/>
+          <w:bCs/>
+          <w:kern w:val="0"/>
+          <w:sz w:val="22"/>
+          <w:szCs w:val="22"/>
+          <w14:ligatures w14:val="none"/>
+        </w:rPr>
+        <w:t xml:space="preserve">{{ </w:t>
+      </w:r>
+      <w:proofErr w:type="spellStart"/>
+      <w:r>
+        <w:rPr>
+          <w:rFonts w:ascii="Arial" w:eastAsia="Times New Roman" w:hAnsi="Arial" w:cs="Arial"/>
+          <w:b/>
+          <w:bCs/>
+          <w:kern w:val="0"/>
+          <w:sz w:val="22"/>
+          <w:szCs w:val="22"/>
+          <w14:ligatures w14:val="none"/>
+        </w:rPr>
+        <w:t>informe</w:t>
+      </w:r>
       <w:proofErr w:type="gramEnd"/>
       <w:r>
         <w:rPr>
@@ -5106,20 +7125,72 @@
           <w:szCs w:val="22"/>
           <w14:ligatures w14:val="none"/>
         </w:rPr>
-        <w:t xml:space="preserve">{{ </w:t>
-      </w:r>
-      <w:proofErr w:type="spellStart"/>
-      <w:r>
-        <w:rPr>
-          <w:rFonts w:ascii="Arial" w:eastAsia="Times New Roman" w:hAnsi="Arial" w:cs="Arial"/>
-          <w:b/>
-          <w:bCs/>
-          <w:kern w:val="0"/>
-          <w:sz w:val="22"/>
-          <w:szCs w:val="22"/>
-          <w14:ligatures w14:val="none"/>
-        </w:rPr>
-        <w:t>informe.admision.comedor.organizacion.subtipo_entidad</w:t>
+        <w:t>.</w:t>
+      </w:r>
+      <w:proofErr w:type="gramStart"/>
+      <w:r>
+        <w:rPr>
+          <w:rFonts w:ascii="Arial" w:eastAsia="Times New Roman" w:hAnsi="Arial" w:cs="Arial"/>
+          <w:b/>
+          <w:bCs/>
+          <w:kern w:val="0"/>
+          <w:sz w:val="22"/>
+          <w:szCs w:val="22"/>
+          <w14:ligatures w14:val="none"/>
+        </w:rPr>
+        <w:t>admision.comedor</w:t>
+      </w:r>
+      <w:proofErr w:type="gramEnd"/>
+      <w:r>
+        <w:rPr>
+          <w:rFonts w:ascii="Arial" w:eastAsia="Times New Roman" w:hAnsi="Arial" w:cs="Arial"/>
+          <w:b/>
+          <w:bCs/>
+          <w:kern w:val="0"/>
+          <w:sz w:val="22"/>
+          <w:szCs w:val="22"/>
+          <w14:ligatures w14:val="none"/>
+        </w:rPr>
+        <w:t>.</w:t>
+      </w:r>
+      <w:proofErr w:type="gramStart"/>
+      <w:r>
+        <w:rPr>
+          <w:rFonts w:ascii="Arial" w:eastAsia="Times New Roman" w:hAnsi="Arial" w:cs="Arial"/>
+          <w:b/>
+          <w:bCs/>
+          <w:kern w:val="0"/>
+          <w:sz w:val="22"/>
+          <w:szCs w:val="22"/>
+          <w14:ligatures w14:val="none"/>
+        </w:rPr>
+        <w:t>organizacion.subtipo</w:t>
+      </w:r>
+      <w:proofErr w:type="gramEnd"/>
+      <w:r>
+        <w:rPr>
+          <w:rFonts w:ascii="Arial" w:eastAsia="Times New Roman" w:hAnsi="Arial" w:cs="Arial"/>
+          <w:b/>
+          <w:bCs/>
+          <w:kern w:val="0"/>
+          <w:sz w:val="22"/>
+          <w:szCs w:val="22"/>
+          <w14:ligatures w14:val="none"/>
+        </w:rPr>
+        <w:t>_</w:t>
+      </w:r>
+      <w:proofErr w:type="gramStart"/>
+      <w:r>
+        <w:rPr>
+          <w:rFonts w:ascii="Arial" w:eastAsia="Times New Roman" w:hAnsi="Arial" w:cs="Arial"/>
+          <w:b/>
+          <w:bCs/>
+          <w:kern w:val="0"/>
+          <w:sz w:val="22"/>
+          <w:szCs w:val="22"/>
+          <w14:ligatures w14:val="none"/>
+        </w:rPr>
+        <w:t>entidad</w:t>
       </w:r>
       <w:proofErr w:type="spellEnd"/>
       <w:r>
@@ -5132,7 +7203,20 @@
           <w:szCs w:val="22"/>
           <w14:ligatures w14:val="none"/>
         </w:rPr>
-        <w:t xml:space="preserve"> }}</w:t>
+        <w:t xml:space="preserve"> }</w:t>
+      </w:r>
+      <w:proofErr w:type="gramEnd"/>
+      <w:r>
+        <w:rPr>
+          <w:rFonts w:ascii="Arial" w:eastAsia="Times New Roman" w:hAnsi="Arial" w:cs="Arial"/>
+          <w:b/>
+          <w:bCs/>
+          <w:kern w:val="0"/>
+          <w:sz w:val="22"/>
+          <w:szCs w:val="22"/>
+          <w14:ligatures w14:val="none"/>
+        </w:rPr>
+        <w:t>}</w:t>
       </w:r>
       <w:r>
         <w:rPr>
@@ -5227,7 +7311,72 @@
           <w:szCs w:val="22"/>
           <w14:ligatures w14:val="none"/>
         </w:rPr>
-        <w:t>.admision.comedor.organizacion.subtipo_entidad</w:t>
+        <w:t>.</w:t>
+      </w:r>
+      <w:proofErr w:type="gramStart"/>
+      <w:r>
+        <w:rPr>
+          <w:rFonts w:ascii="Arial" w:eastAsia="Times New Roman" w:hAnsi="Arial" w:cs="Arial"/>
+          <w:b/>
+          <w:bCs/>
+          <w:kern w:val="0"/>
+          <w:sz w:val="22"/>
+          <w:szCs w:val="22"/>
+          <w14:ligatures w14:val="none"/>
+        </w:rPr>
+        <w:t>admision.comedor</w:t>
+      </w:r>
+      <w:proofErr w:type="gramEnd"/>
+      <w:r>
+        <w:rPr>
+          <w:rFonts w:ascii="Arial" w:eastAsia="Times New Roman" w:hAnsi="Arial" w:cs="Arial"/>
+          <w:b/>
+          <w:bCs/>
+          <w:kern w:val="0"/>
+          <w:sz w:val="22"/>
+          <w:szCs w:val="22"/>
+          <w14:ligatures w14:val="none"/>
+        </w:rPr>
+        <w:t>.</w:t>
+      </w:r>
+      <w:proofErr w:type="gramStart"/>
+      <w:r>
+        <w:rPr>
+          <w:rFonts w:ascii="Arial" w:eastAsia="Times New Roman" w:hAnsi="Arial" w:cs="Arial"/>
+          <w:b/>
+          <w:bCs/>
+          <w:kern w:val="0"/>
+          <w:sz w:val="22"/>
+          <w:szCs w:val="22"/>
+          <w14:ligatures w14:val="none"/>
+        </w:rPr>
+        <w:t>organizacion.subtipo</w:t>
+      </w:r>
+      <w:proofErr w:type="gramEnd"/>
+      <w:r>
+        <w:rPr>
+          <w:rFonts w:ascii="Arial" w:eastAsia="Times New Roman" w:hAnsi="Arial" w:cs="Arial"/>
+          <w:b/>
+          <w:bCs/>
+          <w:kern w:val="0"/>
+          <w:sz w:val="22"/>
+          <w:szCs w:val="22"/>
+          <w14:ligatures w14:val="none"/>
+        </w:rPr>
+        <w:t>_</w:t>
+      </w:r>
+      <w:proofErr w:type="gramStart"/>
+      <w:r>
+        <w:rPr>
+          <w:rFonts w:ascii="Arial" w:eastAsia="Times New Roman" w:hAnsi="Arial" w:cs="Arial"/>
+          <w:b/>
+          <w:bCs/>
+          <w:kern w:val="0"/>
+          <w:sz w:val="22"/>
+          <w:szCs w:val="22"/>
+          <w14:ligatures w14:val="none"/>
+        </w:rPr>
+        <w:t>entidad</w:t>
       </w:r>
       <w:proofErr w:type="spellEnd"/>
       <w:r>
@@ -5240,8 +7389,22 @@
           <w:szCs w:val="22"/>
           <w14:ligatures w14:val="none"/>
         </w:rPr>
-        <w:t xml:space="preserve"> }}</w:t>
-      </w:r>
+        <w:t xml:space="preserve"> }</w:t>
+      </w:r>
+      <w:proofErr w:type="gramEnd"/>
+      <w:r>
+        <w:rPr>
+          <w:rFonts w:ascii="Arial" w:eastAsia="Times New Roman" w:hAnsi="Arial" w:cs="Arial"/>
+          <w:b/>
+          <w:bCs/>
+          <w:kern w:val="0"/>
+          <w:sz w:val="22"/>
+          <w:szCs w:val="22"/>
+          <w14:ligatures w14:val="none"/>
+        </w:rPr>
+        <w:t>}</w:t>
+      </w:r>
+      <w:proofErr w:type="gramStart"/>
       <w:r>
         <w:rPr>
           <w:rFonts w:ascii="Arial" w:eastAsia="Times New Roman" w:hAnsi="Arial" w:cs="Arial"/>
@@ -5262,29 +7425,18 @@
           <w:szCs w:val="22"/>
           <w14:ligatures w14:val="none"/>
         </w:rPr>
-        <w:t xml:space="preserve">se compromete a adoptar las medidas necesarias con relación a los sistemas contables, administrativos y financieros a fin de facilitar el control de su correspondiente rendición técnica y a conservar debidamente archivada por el término de DIEZ (10) años toda la documentación original </w:t>
-      </w:r>
-      <w:proofErr w:type="spellStart"/>
-      <w:r>
-        <w:rPr>
-          <w:rFonts w:ascii="Arial" w:eastAsia="Times New Roman" w:hAnsi="Arial" w:cs="Arial"/>
-          <w:kern w:val="0"/>
-          <w:sz w:val="22"/>
-          <w:szCs w:val="22"/>
-          <w14:ligatures w14:val="none"/>
-        </w:rPr>
-        <w:t>respaldatoria</w:t>
-      </w:r>
-      <w:proofErr w:type="spellEnd"/>
-      <w:r>
-        <w:rPr>
-          <w:rFonts w:ascii="Arial" w:eastAsia="Times New Roman" w:hAnsi="Arial" w:cs="Arial"/>
-          <w:kern w:val="0"/>
-          <w:sz w:val="22"/>
-          <w:szCs w:val="22"/>
-          <w14:ligatures w14:val="none"/>
-        </w:rPr>
-        <w:t xml:space="preserve"> correspondiente a la ejecución del presente Convenio.</w:t>
+        <w:t>se</w:t>
+      </w:r>
+      <w:proofErr w:type="gramEnd"/>
+      <w:r>
+        <w:rPr>
+          <w:rFonts w:ascii="Arial" w:eastAsia="Times New Roman" w:hAnsi="Arial" w:cs="Arial"/>
+          <w:kern w:val="0"/>
+          <w:sz w:val="22"/>
+          <w:szCs w:val="22"/>
+          <w14:ligatures w14:val="none"/>
+        </w:rPr>
+        <w:t xml:space="preserve"> compromete a adoptar las medidas necesarias con relación a los sistemas contables, administrativos y financieros a fin de facilitar el control de su correspondiente rendición técnica y a conservar debidamente archivada por el término de DIEZ (10) años toda la documentación original respaldatoria correspondiente a la ejecución del presente Convenio.</w:t>
       </w:r>
     </w:p>
     <w:p>
@@ -5331,7 +7483,20 @@
           <w:szCs w:val="22"/>
           <w14:ligatures w14:val="none"/>
         </w:rPr>
-        <w:t>{</w:t>
+        <w:t xml:space="preserve">{{ </w:t>
+      </w:r>
+      <w:proofErr w:type="spellStart"/>
+      <w:r>
+        <w:rPr>
+          <w:rFonts w:ascii="Arial" w:eastAsia="Times New Roman" w:hAnsi="Arial" w:cs="Arial"/>
+          <w:b/>
+          <w:bCs/>
+          <w:kern w:val="0"/>
+          <w:sz w:val="22"/>
+          <w:szCs w:val="22"/>
+          <w14:ligatures w14:val="none"/>
+        </w:rPr>
+        <w:t>informe</w:t>
       </w:r>
       <w:proofErr w:type="gramEnd"/>
       <w:r>
@@ -5344,20 +7509,72 @@
           <w:szCs w:val="22"/>
           <w14:ligatures w14:val="none"/>
         </w:rPr>
-        <w:t xml:space="preserve">{ </w:t>
-      </w:r>
-      <w:proofErr w:type="spellStart"/>
-      <w:r>
-        <w:rPr>
-          <w:rFonts w:ascii="Arial" w:eastAsia="Times New Roman" w:hAnsi="Arial" w:cs="Arial"/>
-          <w:b/>
-          <w:bCs/>
-          <w:kern w:val="0"/>
-          <w:sz w:val="22"/>
-          <w:szCs w:val="22"/>
-          <w14:ligatures w14:val="none"/>
-        </w:rPr>
-        <w:t>informe.admision.comedor.organizacion.subtipo_entidad</w:t>
+        <w:t>.</w:t>
+      </w:r>
+      <w:proofErr w:type="gramStart"/>
+      <w:r>
+        <w:rPr>
+          <w:rFonts w:ascii="Arial" w:eastAsia="Times New Roman" w:hAnsi="Arial" w:cs="Arial"/>
+          <w:b/>
+          <w:bCs/>
+          <w:kern w:val="0"/>
+          <w:sz w:val="22"/>
+          <w:szCs w:val="22"/>
+          <w14:ligatures w14:val="none"/>
+        </w:rPr>
+        <w:t>admision.comedor</w:t>
+      </w:r>
+      <w:proofErr w:type="gramEnd"/>
+      <w:r>
+        <w:rPr>
+          <w:rFonts w:ascii="Arial" w:eastAsia="Times New Roman" w:hAnsi="Arial" w:cs="Arial"/>
+          <w:b/>
+          <w:bCs/>
+          <w:kern w:val="0"/>
+          <w:sz w:val="22"/>
+          <w:szCs w:val="22"/>
+          <w14:ligatures w14:val="none"/>
+        </w:rPr>
+        <w:t>.</w:t>
+      </w:r>
+      <w:proofErr w:type="gramStart"/>
+      <w:r>
+        <w:rPr>
+          <w:rFonts w:ascii="Arial" w:eastAsia="Times New Roman" w:hAnsi="Arial" w:cs="Arial"/>
+          <w:b/>
+          <w:bCs/>
+          <w:kern w:val="0"/>
+          <w:sz w:val="22"/>
+          <w:szCs w:val="22"/>
+          <w14:ligatures w14:val="none"/>
+        </w:rPr>
+        <w:t>organizacion.subtipo</w:t>
+      </w:r>
+      <w:proofErr w:type="gramEnd"/>
+      <w:r>
+        <w:rPr>
+          <w:rFonts w:ascii="Arial" w:eastAsia="Times New Roman" w:hAnsi="Arial" w:cs="Arial"/>
+          <w:b/>
+          <w:bCs/>
+          <w:kern w:val="0"/>
+          <w:sz w:val="22"/>
+          <w:szCs w:val="22"/>
+          <w14:ligatures w14:val="none"/>
+        </w:rPr>
+        <w:t>_</w:t>
+      </w:r>
+      <w:proofErr w:type="gramStart"/>
+      <w:r>
+        <w:rPr>
+          <w:rFonts w:ascii="Arial" w:eastAsia="Times New Roman" w:hAnsi="Arial" w:cs="Arial"/>
+          <w:b/>
+          <w:bCs/>
+          <w:kern w:val="0"/>
+          <w:sz w:val="22"/>
+          <w:szCs w:val="22"/>
+          <w14:ligatures w14:val="none"/>
+        </w:rPr>
+        <w:t>entidad</w:t>
       </w:r>
       <w:proofErr w:type="spellEnd"/>
       <w:r>
@@ -5370,7 +7587,20 @@
           <w:szCs w:val="22"/>
           <w14:ligatures w14:val="none"/>
         </w:rPr>
-        <w:t xml:space="preserve"> }}</w:t>
+        <w:t xml:space="preserve"> }</w:t>
+      </w:r>
+      <w:proofErr w:type="gramEnd"/>
+      <w:r>
+        <w:rPr>
+          <w:rFonts w:ascii="Arial" w:eastAsia="Times New Roman" w:hAnsi="Arial" w:cs="Arial"/>
+          <w:b/>
+          <w:bCs/>
+          <w:kern w:val="0"/>
+          <w:sz w:val="22"/>
+          <w:szCs w:val="22"/>
+          <w14:ligatures w14:val="none"/>
+        </w:rPr>
+        <w:t>}</w:t>
       </w:r>
       <w:r>
         <w:rPr>
@@ -5527,6 +7757,31 @@
         </w:rPr>
         <w:t>“</w:t>
       </w:r>
+      <w:r>
+        <w:rPr>
+          <w:rFonts w:ascii="Arial" w:eastAsia="Times New Roman" w:hAnsi="Arial" w:cs="Arial"/>
+          <w:b/>
+          <w:bCs/>
+          <w:kern w:val="0"/>
+          <w:sz w:val="22"/>
+          <w:szCs w:val="22"/>
+          <w14:ligatures w14:val="none"/>
+        </w:rPr>
+        <w:t xml:space="preserve">{{ </w:t>
+      </w:r>
+      <w:proofErr w:type="spellStart"/>
+      <w:r>
+        <w:rPr>
+          <w:rFonts w:ascii="Arial" w:eastAsia="Times New Roman" w:hAnsi="Arial" w:cs="Arial"/>
+          <w:b/>
+          <w:bCs/>
+          <w:kern w:val="0"/>
+          <w:sz w:val="22"/>
+          <w:szCs w:val="22"/>
+          <w14:ligatures w14:val="none"/>
+        </w:rPr>
+        <w:t>informe</w:t>
+      </w:r>
       <w:proofErr w:type="gramEnd"/>
       <w:r>
         <w:rPr>
@@ -5538,20 +7793,72 @@
           <w:szCs w:val="22"/>
           <w14:ligatures w14:val="none"/>
         </w:rPr>
-        <w:t xml:space="preserve">{{ </w:t>
-      </w:r>
-      <w:proofErr w:type="spellStart"/>
-      <w:r>
-        <w:rPr>
-          <w:rFonts w:ascii="Arial" w:eastAsia="Times New Roman" w:hAnsi="Arial" w:cs="Arial"/>
-          <w:b/>
-          <w:bCs/>
-          <w:kern w:val="0"/>
-          <w:sz w:val="22"/>
-          <w:szCs w:val="22"/>
-          <w14:ligatures w14:val="none"/>
-        </w:rPr>
-        <w:t>informe.admision.comedor.organizacion.subtipo_entidad</w:t>
+        <w:t>.</w:t>
+      </w:r>
+      <w:proofErr w:type="gramStart"/>
+      <w:r>
+        <w:rPr>
+          <w:rFonts w:ascii="Arial" w:eastAsia="Times New Roman" w:hAnsi="Arial" w:cs="Arial"/>
+          <w:b/>
+          <w:bCs/>
+          <w:kern w:val="0"/>
+          <w:sz w:val="22"/>
+          <w:szCs w:val="22"/>
+          <w14:ligatures w14:val="none"/>
+        </w:rPr>
+        <w:t>admision.comedor</w:t>
+      </w:r>
+      <w:proofErr w:type="gramEnd"/>
+      <w:r>
+        <w:rPr>
+          <w:rFonts w:ascii="Arial" w:eastAsia="Times New Roman" w:hAnsi="Arial" w:cs="Arial"/>
+          <w:b/>
+          <w:bCs/>
+          <w:kern w:val="0"/>
+          <w:sz w:val="22"/>
+          <w:szCs w:val="22"/>
+          <w14:ligatures w14:val="none"/>
+        </w:rPr>
+        <w:t>.</w:t>
+      </w:r>
+      <w:proofErr w:type="gramStart"/>
+      <w:r>
+        <w:rPr>
+          <w:rFonts w:ascii="Arial" w:eastAsia="Times New Roman" w:hAnsi="Arial" w:cs="Arial"/>
+          <w:b/>
+          <w:bCs/>
+          <w:kern w:val="0"/>
+          <w:sz w:val="22"/>
+          <w:szCs w:val="22"/>
+          <w14:ligatures w14:val="none"/>
+        </w:rPr>
+        <w:t>organizacion.subtipo</w:t>
+      </w:r>
+      <w:proofErr w:type="gramEnd"/>
+      <w:r>
+        <w:rPr>
+          <w:rFonts w:ascii="Arial" w:eastAsia="Times New Roman" w:hAnsi="Arial" w:cs="Arial"/>
+          <w:b/>
+          <w:bCs/>
+          <w:kern w:val="0"/>
+          <w:sz w:val="22"/>
+          <w:szCs w:val="22"/>
+          <w14:ligatures w14:val="none"/>
+        </w:rPr>
+        <w:t>_</w:t>
+      </w:r>
+      <w:proofErr w:type="gramStart"/>
+      <w:r>
+        <w:rPr>
+          <w:rFonts w:ascii="Arial" w:eastAsia="Times New Roman" w:hAnsi="Arial" w:cs="Arial"/>
+          <w:b/>
+          <w:bCs/>
+          <w:kern w:val="0"/>
+          <w:sz w:val="22"/>
+          <w:szCs w:val="22"/>
+          <w14:ligatures w14:val="none"/>
+        </w:rPr>
+        <w:t>entidad</w:t>
       </w:r>
       <w:proofErr w:type="spellEnd"/>
       <w:r>
@@ -5564,7 +7871,20 @@
           <w:szCs w:val="22"/>
           <w14:ligatures w14:val="none"/>
         </w:rPr>
-        <w:t xml:space="preserve"> }}</w:t>
+        <w:t xml:space="preserve"> }</w:t>
+      </w:r>
+      <w:proofErr w:type="gramEnd"/>
+      <w:r>
+        <w:rPr>
+          <w:rFonts w:ascii="Arial" w:eastAsia="Times New Roman" w:hAnsi="Arial" w:cs="Arial"/>
+          <w:b/>
+          <w:bCs/>
+          <w:kern w:val="0"/>
+          <w:sz w:val="22"/>
+          <w:szCs w:val="22"/>
+          <w14:ligatures w14:val="none"/>
+        </w:rPr>
+        <w:t>}</w:t>
       </w:r>
       <w:r>
         <w:rPr>
@@ -5668,6 +7988,7 @@
         </w:rPr>
         <w:t xml:space="preserve"> </w:t>
       </w:r>
+      <w:proofErr w:type="gramStart"/>
       <w:r>
         <w:rPr>
           <w:rFonts w:ascii="Arial" w:eastAsia="Times New Roman" w:hAnsi="Arial" w:cs="Arial"/>
@@ -5691,7 +8012,85 @@
           <w:szCs w:val="22"/>
           <w14:ligatures w14:val="none"/>
         </w:rPr>
-        <w:t>informe.admision.comedor.organizacion.subtipo_entidad</w:t>
+        <w:t>informe</w:t>
+      </w:r>
+      <w:proofErr w:type="gramEnd"/>
+      <w:r>
+        <w:rPr>
+          <w:rFonts w:ascii="Arial" w:eastAsia="Times New Roman" w:hAnsi="Arial" w:cs="Arial"/>
+          <w:b/>
+          <w:bCs/>
+          <w:kern w:val="0"/>
+          <w:sz w:val="22"/>
+          <w:szCs w:val="22"/>
+          <w14:ligatures w14:val="none"/>
+        </w:rPr>
+        <w:t>.</w:t>
+      </w:r>
+      <w:proofErr w:type="gramStart"/>
+      <w:r>
+        <w:rPr>
+          <w:rFonts w:ascii="Arial" w:eastAsia="Times New Roman" w:hAnsi="Arial" w:cs="Arial"/>
+          <w:b/>
+          <w:bCs/>
+          <w:kern w:val="0"/>
+          <w:sz w:val="22"/>
+          <w:szCs w:val="22"/>
+          <w14:ligatures w14:val="none"/>
+        </w:rPr>
+        <w:t>admision.comedor</w:t>
+      </w:r>
+      <w:proofErr w:type="gramEnd"/>
+      <w:r>
+        <w:rPr>
+          <w:rFonts w:ascii="Arial" w:eastAsia="Times New Roman" w:hAnsi="Arial" w:cs="Arial"/>
+          <w:b/>
+          <w:bCs/>
+          <w:kern w:val="0"/>
+          <w:sz w:val="22"/>
+          <w:szCs w:val="22"/>
+          <w14:ligatures w14:val="none"/>
+        </w:rPr>
+        <w:t>.</w:t>
+      </w:r>
+      <w:proofErr w:type="gramStart"/>
+      <w:r>
+        <w:rPr>
+          <w:rFonts w:ascii="Arial" w:eastAsia="Times New Roman" w:hAnsi="Arial" w:cs="Arial"/>
+          <w:b/>
+          <w:bCs/>
+          <w:kern w:val="0"/>
+          <w:sz w:val="22"/>
+          <w:szCs w:val="22"/>
+          <w14:ligatures w14:val="none"/>
+        </w:rPr>
+        <w:t>organizacion.subtipo</w:t>
+      </w:r>
+      <w:proofErr w:type="gramEnd"/>
+      <w:r>
+        <w:rPr>
+          <w:rFonts w:ascii="Arial" w:eastAsia="Times New Roman" w:hAnsi="Arial" w:cs="Arial"/>
+          <w:b/>
+          <w:bCs/>
+          <w:kern w:val="0"/>
+          <w:sz w:val="22"/>
+          <w:szCs w:val="22"/>
+          <w14:ligatures w14:val="none"/>
+        </w:rPr>
+        <w:t>_</w:t>
+      </w:r>
+      <w:proofErr w:type="gramStart"/>
+      <w:r>
+        <w:rPr>
+          <w:rFonts w:ascii="Arial" w:eastAsia="Times New Roman" w:hAnsi="Arial" w:cs="Arial"/>
+          <w:b/>
+          <w:bCs/>
+          <w:kern w:val="0"/>
+          <w:sz w:val="22"/>
+          <w:szCs w:val="22"/>
+          <w14:ligatures w14:val="none"/>
+        </w:rPr>
+        <w:t>entidad</w:t>
       </w:r>
       <w:proofErr w:type="spellEnd"/>
       <w:r>
@@ -5704,7 +8103,20 @@
           <w:szCs w:val="22"/>
           <w14:ligatures w14:val="none"/>
         </w:rPr>
-        <w:t xml:space="preserve"> }}</w:t>
+        <w:t xml:space="preserve"> }</w:t>
+      </w:r>
+      <w:proofErr w:type="gramEnd"/>
+      <w:r>
+        <w:rPr>
+          <w:rFonts w:ascii="Arial" w:eastAsia="Times New Roman" w:hAnsi="Arial" w:cs="Arial"/>
+          <w:b/>
+          <w:bCs/>
+          <w:kern w:val="0"/>
+          <w:sz w:val="22"/>
+          <w:szCs w:val="22"/>
+          <w14:ligatures w14:val="none"/>
+        </w:rPr>
+        <w:t>}</w:t>
       </w:r>
       <w:r>
         <w:rPr>
@@ -5843,7 +8255,72 @@
           <w:szCs w:val="22"/>
           <w14:ligatures w14:val="none"/>
         </w:rPr>
-        <w:t>.admision.comedor.organizacion.subtipo_entidad</w:t>
+        <w:t>.</w:t>
+      </w:r>
+      <w:proofErr w:type="gramStart"/>
+      <w:r>
+        <w:rPr>
+          <w:rFonts w:ascii="Arial" w:eastAsia="Times New Roman" w:hAnsi="Arial" w:cs="Arial"/>
+          <w:b/>
+          <w:bCs/>
+          <w:kern w:val="0"/>
+          <w:sz w:val="22"/>
+          <w:szCs w:val="22"/>
+          <w14:ligatures w14:val="none"/>
+        </w:rPr>
+        <w:t>admision.comedor</w:t>
+      </w:r>
+      <w:proofErr w:type="gramEnd"/>
+      <w:r>
+        <w:rPr>
+          <w:rFonts w:ascii="Arial" w:eastAsia="Times New Roman" w:hAnsi="Arial" w:cs="Arial"/>
+          <w:b/>
+          <w:bCs/>
+          <w:kern w:val="0"/>
+          <w:sz w:val="22"/>
+          <w:szCs w:val="22"/>
+          <w14:ligatures w14:val="none"/>
+        </w:rPr>
+        <w:t>.</w:t>
+      </w:r>
+      <w:proofErr w:type="gramStart"/>
+      <w:r>
+        <w:rPr>
+          <w:rFonts w:ascii="Arial" w:eastAsia="Times New Roman" w:hAnsi="Arial" w:cs="Arial"/>
+          <w:b/>
+          <w:bCs/>
+          <w:kern w:val="0"/>
+          <w:sz w:val="22"/>
+          <w:szCs w:val="22"/>
+          <w14:ligatures w14:val="none"/>
+        </w:rPr>
+        <w:t>organizacion.subtipo</w:t>
+      </w:r>
+      <w:proofErr w:type="gramEnd"/>
+      <w:r>
+        <w:rPr>
+          <w:rFonts w:ascii="Arial" w:eastAsia="Times New Roman" w:hAnsi="Arial" w:cs="Arial"/>
+          <w:b/>
+          <w:bCs/>
+          <w:kern w:val="0"/>
+          <w:sz w:val="22"/>
+          <w:szCs w:val="22"/>
+          <w14:ligatures w14:val="none"/>
+        </w:rPr>
+        <w:t>_</w:t>
+      </w:r>
+      <w:proofErr w:type="gramStart"/>
+      <w:r>
+        <w:rPr>
+          <w:rFonts w:ascii="Arial" w:eastAsia="Times New Roman" w:hAnsi="Arial" w:cs="Arial"/>
+          <w:b/>
+          <w:bCs/>
+          <w:kern w:val="0"/>
+          <w:sz w:val="22"/>
+          <w:szCs w:val="22"/>
+          <w14:ligatures w14:val="none"/>
+        </w:rPr>
+        <w:t>entidad</w:t>
       </w:r>
       <w:proofErr w:type="spellEnd"/>
       <w:r>
@@ -5856,7 +8333,20 @@
           <w:szCs w:val="22"/>
           <w14:ligatures w14:val="none"/>
         </w:rPr>
-        <w:t xml:space="preserve"> }}</w:t>
+        <w:t xml:space="preserve"> }</w:t>
+      </w:r>
+      <w:proofErr w:type="gramEnd"/>
+      <w:r>
+        <w:rPr>
+          <w:rFonts w:ascii="Arial" w:eastAsia="Times New Roman" w:hAnsi="Arial" w:cs="Arial"/>
+          <w:b/>
+          <w:bCs/>
+          <w:kern w:val="0"/>
+          <w:sz w:val="22"/>
+          <w:szCs w:val="22"/>
+          <w14:ligatures w14:val="none"/>
+        </w:rPr>
+        <w:t>}</w:t>
       </w:r>
       <w:r>
         <w:rPr>
@@ -5910,7 +8400,6 @@
           <w:szCs w:val="22"/>
           <w14:ligatures w14:val="none"/>
         </w:rPr>
-        <w:lastRenderedPageBreak/>
         <w:t>Los respectivos comprobantes de pago serán cargados en un plazo máximo de 7 días corridos de efectuado el pago del mismo.</w:t>
       </w:r>
     </w:p>
@@ -5972,6 +8461,31 @@
         </w:rPr>
         <w:t>“</w:t>
       </w:r>
+      <w:r>
+        <w:rPr>
+          <w:rFonts w:ascii="Arial" w:eastAsia="Times New Roman" w:hAnsi="Arial" w:cs="Arial"/>
+          <w:b/>
+          <w:bCs/>
+          <w:kern w:val="0"/>
+          <w:sz w:val="22"/>
+          <w:szCs w:val="22"/>
+          <w14:ligatures w14:val="none"/>
+        </w:rPr>
+        <w:t xml:space="preserve">{{ </w:t>
+      </w:r>
+      <w:proofErr w:type="spellStart"/>
+      <w:r>
+        <w:rPr>
+          <w:rFonts w:ascii="Arial" w:eastAsia="Times New Roman" w:hAnsi="Arial" w:cs="Arial"/>
+          <w:b/>
+          <w:bCs/>
+          <w:kern w:val="0"/>
+          <w:sz w:val="22"/>
+          <w:szCs w:val="22"/>
+          <w14:ligatures w14:val="none"/>
+        </w:rPr>
+        <w:t>informe</w:t>
+      </w:r>
       <w:proofErr w:type="gramEnd"/>
       <w:r>
         <w:rPr>
@@ -5983,20 +8497,72 @@
           <w:szCs w:val="22"/>
           <w14:ligatures w14:val="none"/>
         </w:rPr>
-        <w:t xml:space="preserve">{{ </w:t>
-      </w:r>
-      <w:proofErr w:type="spellStart"/>
-      <w:r>
-        <w:rPr>
-          <w:rFonts w:ascii="Arial" w:eastAsia="Times New Roman" w:hAnsi="Arial" w:cs="Arial"/>
-          <w:b/>
-          <w:bCs/>
-          <w:kern w:val="0"/>
-          <w:sz w:val="22"/>
-          <w:szCs w:val="22"/>
-          <w14:ligatures w14:val="none"/>
-        </w:rPr>
-        <w:t>informe.admision.comedor.organizacion.subtipo_entidad</w:t>
+        <w:t>.</w:t>
+      </w:r>
+      <w:proofErr w:type="gramStart"/>
+      <w:r>
+        <w:rPr>
+          <w:rFonts w:ascii="Arial" w:eastAsia="Times New Roman" w:hAnsi="Arial" w:cs="Arial"/>
+          <w:b/>
+          <w:bCs/>
+          <w:kern w:val="0"/>
+          <w:sz w:val="22"/>
+          <w:szCs w:val="22"/>
+          <w14:ligatures w14:val="none"/>
+        </w:rPr>
+        <w:t>admision.comedor</w:t>
+      </w:r>
+      <w:proofErr w:type="gramEnd"/>
+      <w:r>
+        <w:rPr>
+          <w:rFonts w:ascii="Arial" w:eastAsia="Times New Roman" w:hAnsi="Arial" w:cs="Arial"/>
+          <w:b/>
+          <w:bCs/>
+          <w:kern w:val="0"/>
+          <w:sz w:val="22"/>
+          <w:szCs w:val="22"/>
+          <w14:ligatures w14:val="none"/>
+        </w:rPr>
+        <w:t>.</w:t>
+      </w:r>
+      <w:proofErr w:type="gramStart"/>
+      <w:r>
+        <w:rPr>
+          <w:rFonts w:ascii="Arial" w:eastAsia="Times New Roman" w:hAnsi="Arial" w:cs="Arial"/>
+          <w:b/>
+          <w:bCs/>
+          <w:kern w:val="0"/>
+          <w:sz w:val="22"/>
+          <w:szCs w:val="22"/>
+          <w14:ligatures w14:val="none"/>
+        </w:rPr>
+        <w:t>organizacion.subtipo</w:t>
+      </w:r>
+      <w:proofErr w:type="gramEnd"/>
+      <w:r>
+        <w:rPr>
+          <w:rFonts w:ascii="Arial" w:eastAsia="Times New Roman" w:hAnsi="Arial" w:cs="Arial"/>
+          <w:b/>
+          <w:bCs/>
+          <w:kern w:val="0"/>
+          <w:sz w:val="22"/>
+          <w:szCs w:val="22"/>
+          <w14:ligatures w14:val="none"/>
+        </w:rPr>
+        <w:t>_</w:t>
+      </w:r>
+      <w:proofErr w:type="gramStart"/>
+      <w:r>
+        <w:rPr>
+          <w:rFonts w:ascii="Arial" w:eastAsia="Times New Roman" w:hAnsi="Arial" w:cs="Arial"/>
+          <w:b/>
+          <w:bCs/>
+          <w:kern w:val="0"/>
+          <w:sz w:val="22"/>
+          <w:szCs w:val="22"/>
+          <w14:ligatures w14:val="none"/>
+        </w:rPr>
+        <w:t>entidad</w:t>
       </w:r>
       <w:proofErr w:type="spellEnd"/>
       <w:r>
@@ -6009,7 +8575,20 @@
           <w:szCs w:val="22"/>
           <w14:ligatures w14:val="none"/>
         </w:rPr>
-        <w:t xml:space="preserve"> }}</w:t>
+        <w:t xml:space="preserve"> }</w:t>
+      </w:r>
+      <w:proofErr w:type="gramEnd"/>
+      <w:r>
+        <w:rPr>
+          <w:rFonts w:ascii="Arial" w:eastAsia="Times New Roman" w:hAnsi="Arial" w:cs="Arial"/>
+          <w:b/>
+          <w:bCs/>
+          <w:kern w:val="0"/>
+          <w:sz w:val="22"/>
+          <w:szCs w:val="22"/>
+          <w14:ligatures w14:val="none"/>
+        </w:rPr>
+        <w:t>}</w:t>
       </w:r>
       <w:r>
         <w:rPr>
@@ -6194,7 +8773,18 @@
           <w:szCs w:val="22"/>
           <w14:ligatures w14:val="none"/>
         </w:rPr>
-        <w:t>.tipo_espacio</w:t>
+        <w:t>.tipo_</w:t>
+      </w:r>
+      <w:proofErr w:type="gramStart"/>
+      <w:r>
+        <w:rPr>
+          <w:rFonts w:ascii="Arial" w:eastAsia="Times New Roman" w:hAnsi="Arial" w:cs="Arial"/>
+          <w:kern w:val="0"/>
+          <w:sz w:val="22"/>
+          <w:szCs w:val="22"/>
+          <w14:ligatures w14:val="none"/>
+        </w:rPr>
+        <w:t>espacio</w:t>
       </w:r>
       <w:proofErr w:type="spellEnd"/>
       <w:r>
@@ -6205,7 +8795,18 @@
           <w:szCs w:val="22"/>
           <w14:ligatures w14:val="none"/>
         </w:rPr>
-        <w:t xml:space="preserve"> }}</w:t>
+        <w:t xml:space="preserve"> }</w:t>
+      </w:r>
+      <w:proofErr w:type="gramEnd"/>
+      <w:r>
+        <w:rPr>
+          <w:rFonts w:ascii="Arial" w:eastAsia="Times New Roman" w:hAnsi="Arial" w:cs="Arial"/>
+          <w:kern w:val="0"/>
+          <w:sz w:val="22"/>
+          <w:szCs w:val="22"/>
+          <w14:ligatures w14:val="none"/>
+        </w:rPr>
+        <w:t>}</w:t>
       </w:r>
       <w:r>
         <w:rPr>
@@ -6304,7 +8905,18 @@
           <w:szCs w:val="22"/>
           <w14:ligatures w14:val="none"/>
         </w:rPr>
-        <w:t>.tipo_espacio</w:t>
+        <w:t>.tipo_</w:t>
+      </w:r>
+      <w:proofErr w:type="gramStart"/>
+      <w:r>
+        <w:rPr>
+          <w:rFonts w:ascii="Arial" w:eastAsia="Times New Roman" w:hAnsi="Arial" w:cs="Arial"/>
+          <w:kern w:val="0"/>
+          <w:sz w:val="22"/>
+          <w:szCs w:val="22"/>
+          <w14:ligatures w14:val="none"/>
+        </w:rPr>
+        <w:t>espacio</w:t>
       </w:r>
       <w:proofErr w:type="spellEnd"/>
       <w:r>
@@ -6315,39 +8927,28 @@
           <w:szCs w:val="22"/>
           <w14:ligatures w14:val="none"/>
         </w:rPr>
-        <w:t xml:space="preserve"> }}</w:t>
-      </w:r>
-      <w:r>
-        <w:rPr>
-          <w:rFonts w:ascii="Arial" w:eastAsia="Times New Roman" w:hAnsi="Arial" w:cs="Arial"/>
-          <w:kern w:val="0"/>
-          <w:sz w:val="22"/>
-          <w:szCs w:val="22"/>
-          <w14:ligatures w14:val="none"/>
-        </w:rPr>
-        <w:t xml:space="preserve"> por parte de un agente que supervise la aplicación de los fondos; pudiendo verificar ello asimismo por medios alternativos y/o complementarios (fotos, </w:t>
-      </w:r>
-      <w:proofErr w:type="spellStart"/>
-      <w:r>
-        <w:rPr>
-          <w:rFonts w:ascii="Arial" w:eastAsia="Times New Roman" w:hAnsi="Arial" w:cs="Arial"/>
-          <w:kern w:val="0"/>
-          <w:sz w:val="22"/>
-          <w:szCs w:val="22"/>
-          <w14:ligatures w14:val="none"/>
-        </w:rPr>
-        <w:t>videollamadas</w:t>
-      </w:r>
-      <w:proofErr w:type="spellEnd"/>
-      <w:r>
-        <w:rPr>
-          <w:rFonts w:ascii="Arial" w:eastAsia="Times New Roman" w:hAnsi="Arial" w:cs="Arial"/>
-          <w:kern w:val="0"/>
-          <w:sz w:val="22"/>
-          <w:szCs w:val="22"/>
-          <w14:ligatures w14:val="none"/>
-        </w:rPr>
-        <w:t xml:space="preserve">, reuniones virtuales, </w:t>
+        <w:t xml:space="preserve"> }</w:t>
+      </w:r>
+      <w:proofErr w:type="gramEnd"/>
+      <w:r>
+        <w:rPr>
+          <w:rFonts w:ascii="Arial" w:eastAsia="Times New Roman" w:hAnsi="Arial" w:cs="Arial"/>
+          <w:kern w:val="0"/>
+          <w:sz w:val="22"/>
+          <w:szCs w:val="22"/>
+          <w14:ligatures w14:val="none"/>
+        </w:rPr>
+        <w:t>}</w:t>
+      </w:r>
+      <w:r>
+        <w:rPr>
+          <w:rFonts w:ascii="Arial" w:eastAsia="Times New Roman" w:hAnsi="Arial" w:cs="Arial"/>
+          <w:kern w:val="0"/>
+          <w:sz w:val="22"/>
+          <w:szCs w:val="22"/>
+          <w14:ligatures w14:val="none"/>
+        </w:rPr>
+        <w:t xml:space="preserve"> por parte de un agente que supervise la aplicación de los fondos; pudiendo verificar ello asimismo por medios alternativos y/o complementarios (fotos, videollamadas, reuniones virtuales, </w:t>
       </w:r>
       <w:proofErr w:type="spellStart"/>
       <w:r>
@@ -6615,18 +9216,7 @@
           <w:szCs w:val="22"/>
           <w14:ligatures w14:val="none"/>
         </w:rPr>
-        <w:t xml:space="preserve">a declarar la resolución del presente Convenio en los términos del art. 21 de la Ley N° 19.549, pudiendo dejar sin efecto los pagos pendientes, retrotraer los acreditados y existentes en la cuenta y/o demandar el reintegro de las sumas entregadas sin perjuicio de la facultad de iniciar las acciones legales correspondientes; pudiendo inhabilitar asimismo a la </w:t>
-      </w:r>
-      <w:r>
-        <w:rPr>
-          <w:rFonts w:ascii="Arial" w:eastAsia="Times New Roman" w:hAnsi="Arial" w:cs="Arial"/>
-          <w:kern w:val="0"/>
-          <w:sz w:val="22"/>
-          <w:szCs w:val="22"/>
-          <w14:ligatures w14:val="none"/>
-        </w:rPr>
-        <w:lastRenderedPageBreak/>
-        <w:t>percepción de cualquier beneficio que otorgue el Ministerio de Capital Humano; sin perjuicio del inicio de otras acciones judiciales que pudieren corresponder.</w:t>
+        <w:t>a declarar la resolución del presente Convenio en los términos del art. 21 de la Ley N° 19.549, pudiendo dejar sin efecto los pagos pendientes, retrotraer los acreditados y existentes en la cuenta y/o demandar el reintegro de las sumas entregadas sin perjuicio de la facultad de iniciar las acciones legales correspondientes; pudiendo inhabilitar asimismo a la percepción de cualquier beneficio que otorgue el Ministerio de Capital Humano; sin perjuicio del inicio de otras acciones judiciales que pudieren corresponder.</w:t>
       </w:r>
     </w:p>
     <w:p>
@@ -6687,6 +9277,31 @@
         </w:rPr>
         <w:t>“</w:t>
       </w:r>
+      <w:r>
+        <w:rPr>
+          <w:rFonts w:ascii="Arial" w:eastAsia="Times New Roman" w:hAnsi="Arial" w:cs="Arial"/>
+          <w:b/>
+          <w:bCs/>
+          <w:kern w:val="0"/>
+          <w:sz w:val="22"/>
+          <w:szCs w:val="22"/>
+          <w14:ligatures w14:val="none"/>
+        </w:rPr>
+        <w:t xml:space="preserve">{{ </w:t>
+      </w:r>
+      <w:proofErr w:type="spellStart"/>
+      <w:r>
+        <w:rPr>
+          <w:rFonts w:ascii="Arial" w:eastAsia="Times New Roman" w:hAnsi="Arial" w:cs="Arial"/>
+          <w:b/>
+          <w:bCs/>
+          <w:kern w:val="0"/>
+          <w:sz w:val="22"/>
+          <w:szCs w:val="22"/>
+          <w14:ligatures w14:val="none"/>
+        </w:rPr>
+        <w:t>informe</w:t>
+      </w:r>
       <w:proofErr w:type="gramEnd"/>
       <w:r>
         <w:rPr>
@@ -6698,20 +9313,72 @@
           <w:szCs w:val="22"/>
           <w14:ligatures w14:val="none"/>
         </w:rPr>
-        <w:t xml:space="preserve">{{ </w:t>
-      </w:r>
-      <w:proofErr w:type="spellStart"/>
-      <w:r>
-        <w:rPr>
-          <w:rFonts w:ascii="Arial" w:eastAsia="Times New Roman" w:hAnsi="Arial" w:cs="Arial"/>
-          <w:b/>
-          <w:bCs/>
-          <w:kern w:val="0"/>
-          <w:sz w:val="22"/>
-          <w:szCs w:val="22"/>
-          <w14:ligatures w14:val="none"/>
-        </w:rPr>
-        <w:t>informe.admision.comedor.organizacion.subtipo_entidad</w:t>
+        <w:t>.</w:t>
+      </w:r>
+      <w:proofErr w:type="gramStart"/>
+      <w:r>
+        <w:rPr>
+          <w:rFonts w:ascii="Arial" w:eastAsia="Times New Roman" w:hAnsi="Arial" w:cs="Arial"/>
+          <w:b/>
+          <w:bCs/>
+          <w:kern w:val="0"/>
+          <w:sz w:val="22"/>
+          <w:szCs w:val="22"/>
+          <w14:ligatures w14:val="none"/>
+        </w:rPr>
+        <w:t>admision.comedor</w:t>
+      </w:r>
+      <w:proofErr w:type="gramEnd"/>
+      <w:r>
+        <w:rPr>
+          <w:rFonts w:ascii="Arial" w:eastAsia="Times New Roman" w:hAnsi="Arial" w:cs="Arial"/>
+          <w:b/>
+          <w:bCs/>
+          <w:kern w:val="0"/>
+          <w:sz w:val="22"/>
+          <w:szCs w:val="22"/>
+          <w14:ligatures w14:val="none"/>
+        </w:rPr>
+        <w:t>.</w:t>
+      </w:r>
+      <w:proofErr w:type="gramStart"/>
+      <w:r>
+        <w:rPr>
+          <w:rFonts w:ascii="Arial" w:eastAsia="Times New Roman" w:hAnsi="Arial" w:cs="Arial"/>
+          <w:b/>
+          <w:bCs/>
+          <w:kern w:val="0"/>
+          <w:sz w:val="22"/>
+          <w:szCs w:val="22"/>
+          <w14:ligatures w14:val="none"/>
+        </w:rPr>
+        <w:t>organizacion.subtipo</w:t>
+      </w:r>
+      <w:proofErr w:type="gramEnd"/>
+      <w:r>
+        <w:rPr>
+          <w:rFonts w:ascii="Arial" w:eastAsia="Times New Roman" w:hAnsi="Arial" w:cs="Arial"/>
+          <w:b/>
+          <w:bCs/>
+          <w:kern w:val="0"/>
+          <w:sz w:val="22"/>
+          <w:szCs w:val="22"/>
+          <w14:ligatures w14:val="none"/>
+        </w:rPr>
+        <w:t>_</w:t>
+      </w:r>
+      <w:proofErr w:type="gramStart"/>
+      <w:r>
+        <w:rPr>
+          <w:rFonts w:ascii="Arial" w:eastAsia="Times New Roman" w:hAnsi="Arial" w:cs="Arial"/>
+          <w:b/>
+          <w:bCs/>
+          <w:kern w:val="0"/>
+          <w:sz w:val="22"/>
+          <w:szCs w:val="22"/>
+          <w14:ligatures w14:val="none"/>
+        </w:rPr>
+        <w:t>entidad</w:t>
       </w:r>
       <w:proofErr w:type="spellEnd"/>
       <w:r>
@@ -6724,7 +9391,20 @@
           <w:szCs w:val="22"/>
           <w14:ligatures w14:val="none"/>
         </w:rPr>
-        <w:t xml:space="preserve"> }}</w:t>
+        <w:t xml:space="preserve"> }</w:t>
+      </w:r>
+      <w:proofErr w:type="gramEnd"/>
+      <w:r>
+        <w:rPr>
+          <w:rFonts w:ascii="Arial" w:eastAsia="Times New Roman" w:hAnsi="Arial" w:cs="Arial"/>
+          <w:b/>
+          <w:bCs/>
+          <w:kern w:val="0"/>
+          <w:sz w:val="22"/>
+          <w:szCs w:val="22"/>
+          <w14:ligatures w14:val="none"/>
+        </w:rPr>
+        <w:t>}</w:t>
       </w:r>
       <w:r>
         <w:rPr>
@@ -6803,7 +9483,20 @@
           <w:szCs w:val="22"/>
           <w14:ligatures w14:val="none"/>
         </w:rPr>
-        <w:t>“</w:t>
+        <w:t xml:space="preserve">“{{ </w:t>
+      </w:r>
+      <w:proofErr w:type="spellStart"/>
+      <w:r>
+        <w:rPr>
+          <w:rFonts w:ascii="Arial" w:eastAsia="Times New Roman" w:hAnsi="Arial" w:cs="Arial"/>
+          <w:b/>
+          <w:bCs/>
+          <w:kern w:val="0"/>
+          <w:sz w:val="22"/>
+          <w:szCs w:val="22"/>
+          <w14:ligatures w14:val="none"/>
+        </w:rPr>
+        <w:t>informe</w:t>
       </w:r>
       <w:proofErr w:type="gramEnd"/>
       <w:r>
@@ -6816,20 +9509,72 @@
           <w:szCs w:val="22"/>
           <w14:ligatures w14:val="none"/>
         </w:rPr>
-        <w:t xml:space="preserve">{{ </w:t>
-      </w:r>
-      <w:proofErr w:type="spellStart"/>
-      <w:r>
-        <w:rPr>
-          <w:rFonts w:ascii="Arial" w:eastAsia="Times New Roman" w:hAnsi="Arial" w:cs="Arial"/>
-          <w:b/>
-          <w:bCs/>
-          <w:kern w:val="0"/>
-          <w:sz w:val="22"/>
-          <w:szCs w:val="22"/>
-          <w14:ligatures w14:val="none"/>
-        </w:rPr>
-        <w:t>informe.admision.comedor.organizacion.subtipo_entidad</w:t>
+        <w:t>.</w:t>
+      </w:r>
+      <w:proofErr w:type="gramStart"/>
+      <w:r>
+        <w:rPr>
+          <w:rFonts w:ascii="Arial" w:eastAsia="Times New Roman" w:hAnsi="Arial" w:cs="Arial"/>
+          <w:b/>
+          <w:bCs/>
+          <w:kern w:val="0"/>
+          <w:sz w:val="22"/>
+          <w:szCs w:val="22"/>
+          <w14:ligatures w14:val="none"/>
+        </w:rPr>
+        <w:t>admision.comedor</w:t>
+      </w:r>
+      <w:proofErr w:type="gramEnd"/>
+      <w:r>
+        <w:rPr>
+          <w:rFonts w:ascii="Arial" w:eastAsia="Times New Roman" w:hAnsi="Arial" w:cs="Arial"/>
+          <w:b/>
+          <w:bCs/>
+          <w:kern w:val="0"/>
+          <w:sz w:val="22"/>
+          <w:szCs w:val="22"/>
+          <w14:ligatures w14:val="none"/>
+        </w:rPr>
+        <w:t>.</w:t>
+      </w:r>
+      <w:proofErr w:type="gramStart"/>
+      <w:r>
+        <w:rPr>
+          <w:rFonts w:ascii="Arial" w:eastAsia="Times New Roman" w:hAnsi="Arial" w:cs="Arial"/>
+          <w:b/>
+          <w:bCs/>
+          <w:kern w:val="0"/>
+          <w:sz w:val="22"/>
+          <w:szCs w:val="22"/>
+          <w14:ligatures w14:val="none"/>
+        </w:rPr>
+        <w:t>organizacion.subtipo</w:t>
+      </w:r>
+      <w:proofErr w:type="gramEnd"/>
+      <w:r>
+        <w:rPr>
+          <w:rFonts w:ascii="Arial" w:eastAsia="Times New Roman" w:hAnsi="Arial" w:cs="Arial"/>
+          <w:b/>
+          <w:bCs/>
+          <w:kern w:val="0"/>
+          <w:sz w:val="22"/>
+          <w:szCs w:val="22"/>
+          <w14:ligatures w14:val="none"/>
+        </w:rPr>
+        <w:t>_</w:t>
+      </w:r>
+      <w:proofErr w:type="gramStart"/>
+      <w:r>
+        <w:rPr>
+          <w:rFonts w:ascii="Arial" w:eastAsia="Times New Roman" w:hAnsi="Arial" w:cs="Arial"/>
+          <w:b/>
+          <w:bCs/>
+          <w:kern w:val="0"/>
+          <w:sz w:val="22"/>
+          <w:szCs w:val="22"/>
+          <w14:ligatures w14:val="none"/>
+        </w:rPr>
+        <w:t>entidad</w:t>
       </w:r>
       <w:proofErr w:type="spellEnd"/>
       <w:r>
@@ -6842,7 +9587,20 @@
           <w:szCs w:val="22"/>
           <w14:ligatures w14:val="none"/>
         </w:rPr>
-        <w:t xml:space="preserve"> }}</w:t>
+        <w:t xml:space="preserve"> }</w:t>
+      </w:r>
+      <w:proofErr w:type="gramEnd"/>
+      <w:r>
+        <w:rPr>
+          <w:rFonts w:ascii="Arial" w:eastAsia="Times New Roman" w:hAnsi="Arial" w:cs="Arial"/>
+          <w:b/>
+          <w:bCs/>
+          <w:kern w:val="0"/>
+          <w:sz w:val="22"/>
+          <w:szCs w:val="22"/>
+          <w14:ligatures w14:val="none"/>
+        </w:rPr>
+        <w:t>}</w:t>
       </w:r>
       <w:r>
         <w:rPr>
@@ -6933,6 +9691,31 @@
         </w:rPr>
         <w:t>“</w:t>
       </w:r>
+      <w:r>
+        <w:rPr>
+          <w:rFonts w:ascii="Arial" w:eastAsia="Times New Roman" w:hAnsi="Arial" w:cs="Arial"/>
+          <w:b/>
+          <w:bCs/>
+          <w:kern w:val="0"/>
+          <w:sz w:val="22"/>
+          <w:szCs w:val="22"/>
+          <w14:ligatures w14:val="none"/>
+        </w:rPr>
+        <w:t xml:space="preserve">{{ </w:t>
+      </w:r>
+      <w:proofErr w:type="spellStart"/>
+      <w:r>
+        <w:rPr>
+          <w:rFonts w:ascii="Arial" w:eastAsia="Times New Roman" w:hAnsi="Arial" w:cs="Arial"/>
+          <w:b/>
+          <w:bCs/>
+          <w:kern w:val="0"/>
+          <w:sz w:val="22"/>
+          <w:szCs w:val="22"/>
+          <w14:ligatures w14:val="none"/>
+        </w:rPr>
+        <w:t>informe</w:t>
+      </w:r>
       <w:proofErr w:type="gramEnd"/>
       <w:r>
         <w:rPr>
@@ -6944,20 +9727,72 @@
           <w:szCs w:val="22"/>
           <w14:ligatures w14:val="none"/>
         </w:rPr>
-        <w:t xml:space="preserve">{{ </w:t>
-      </w:r>
-      <w:proofErr w:type="spellStart"/>
-      <w:r>
-        <w:rPr>
-          <w:rFonts w:ascii="Arial" w:eastAsia="Times New Roman" w:hAnsi="Arial" w:cs="Arial"/>
-          <w:b/>
-          <w:bCs/>
-          <w:kern w:val="0"/>
-          <w:sz w:val="22"/>
-          <w:szCs w:val="22"/>
-          <w14:ligatures w14:val="none"/>
-        </w:rPr>
-        <w:t>informe.admision.comedor.organizacion.subtipo_entidad</w:t>
+        <w:t>.</w:t>
+      </w:r>
+      <w:proofErr w:type="gramStart"/>
+      <w:r>
+        <w:rPr>
+          <w:rFonts w:ascii="Arial" w:eastAsia="Times New Roman" w:hAnsi="Arial" w:cs="Arial"/>
+          <w:b/>
+          <w:bCs/>
+          <w:kern w:val="0"/>
+          <w:sz w:val="22"/>
+          <w:szCs w:val="22"/>
+          <w14:ligatures w14:val="none"/>
+        </w:rPr>
+        <w:t>admision.comedor</w:t>
+      </w:r>
+      <w:proofErr w:type="gramEnd"/>
+      <w:r>
+        <w:rPr>
+          <w:rFonts w:ascii="Arial" w:eastAsia="Times New Roman" w:hAnsi="Arial" w:cs="Arial"/>
+          <w:b/>
+          <w:bCs/>
+          <w:kern w:val="0"/>
+          <w:sz w:val="22"/>
+          <w:szCs w:val="22"/>
+          <w14:ligatures w14:val="none"/>
+        </w:rPr>
+        <w:t>.</w:t>
+      </w:r>
+      <w:proofErr w:type="gramStart"/>
+      <w:r>
+        <w:rPr>
+          <w:rFonts w:ascii="Arial" w:eastAsia="Times New Roman" w:hAnsi="Arial" w:cs="Arial"/>
+          <w:b/>
+          <w:bCs/>
+          <w:kern w:val="0"/>
+          <w:sz w:val="22"/>
+          <w:szCs w:val="22"/>
+          <w14:ligatures w14:val="none"/>
+        </w:rPr>
+        <w:t>organizacion.subtipo</w:t>
+      </w:r>
+      <w:proofErr w:type="gramEnd"/>
+      <w:r>
+        <w:rPr>
+          <w:rFonts w:ascii="Arial" w:eastAsia="Times New Roman" w:hAnsi="Arial" w:cs="Arial"/>
+          <w:b/>
+          <w:bCs/>
+          <w:kern w:val="0"/>
+          <w:sz w:val="22"/>
+          <w:szCs w:val="22"/>
+          <w14:ligatures w14:val="none"/>
+        </w:rPr>
+        <w:t>_</w:t>
+      </w:r>
+      <w:proofErr w:type="gramStart"/>
+      <w:r>
+        <w:rPr>
+          <w:rFonts w:ascii="Arial" w:eastAsia="Times New Roman" w:hAnsi="Arial" w:cs="Arial"/>
+          <w:b/>
+          <w:bCs/>
+          <w:kern w:val="0"/>
+          <w:sz w:val="22"/>
+          <w:szCs w:val="22"/>
+          <w14:ligatures w14:val="none"/>
+        </w:rPr>
+        <w:t>entidad</w:t>
       </w:r>
       <w:proofErr w:type="spellEnd"/>
       <w:r>
@@ -6970,7 +9805,20 @@
           <w:szCs w:val="22"/>
           <w14:ligatures w14:val="none"/>
         </w:rPr>
-        <w:t xml:space="preserve"> }}</w:t>
+        <w:t xml:space="preserve"> }</w:t>
+      </w:r>
+      <w:proofErr w:type="gramEnd"/>
+      <w:r>
+        <w:rPr>
+          <w:rFonts w:ascii="Arial" w:eastAsia="Times New Roman" w:hAnsi="Arial" w:cs="Arial"/>
+          <w:b/>
+          <w:bCs/>
+          <w:kern w:val="0"/>
+          <w:sz w:val="22"/>
+          <w:szCs w:val="22"/>
+          <w14:ligatures w14:val="none"/>
+        </w:rPr>
+        <w:t>}</w:t>
       </w:r>
       <w:r>
         <w:rPr>
@@ -7153,6 +10001,31 @@
         </w:rPr>
         <w:t>“</w:t>
       </w:r>
+      <w:r>
+        <w:rPr>
+          <w:rFonts w:ascii="Arial" w:eastAsia="Times New Roman" w:hAnsi="Arial" w:cs="Arial"/>
+          <w:b/>
+          <w:bCs/>
+          <w:kern w:val="0"/>
+          <w:sz w:val="22"/>
+          <w:szCs w:val="22"/>
+          <w14:ligatures w14:val="none"/>
+        </w:rPr>
+        <w:t xml:space="preserve">{{ </w:t>
+      </w:r>
+      <w:proofErr w:type="spellStart"/>
+      <w:r>
+        <w:rPr>
+          <w:rFonts w:ascii="Arial" w:eastAsia="Times New Roman" w:hAnsi="Arial" w:cs="Arial"/>
+          <w:b/>
+          <w:bCs/>
+          <w:kern w:val="0"/>
+          <w:sz w:val="22"/>
+          <w:szCs w:val="22"/>
+          <w14:ligatures w14:val="none"/>
+        </w:rPr>
+        <w:t>informe</w:t>
+      </w:r>
       <w:proofErr w:type="gramEnd"/>
       <w:r>
         <w:rPr>
@@ -7164,20 +10037,72 @@
           <w:szCs w:val="22"/>
           <w14:ligatures w14:val="none"/>
         </w:rPr>
-        <w:t xml:space="preserve">{{ </w:t>
-      </w:r>
-      <w:proofErr w:type="spellStart"/>
-      <w:r>
-        <w:rPr>
-          <w:rFonts w:ascii="Arial" w:eastAsia="Times New Roman" w:hAnsi="Arial" w:cs="Arial"/>
-          <w:b/>
-          <w:bCs/>
-          <w:kern w:val="0"/>
-          <w:sz w:val="22"/>
-          <w:szCs w:val="22"/>
-          <w14:ligatures w14:val="none"/>
-        </w:rPr>
-        <w:t>informe.admision.comedor.organizacion.subtipo_entidad</w:t>
+        <w:t>.</w:t>
+      </w:r>
+      <w:proofErr w:type="gramStart"/>
+      <w:r>
+        <w:rPr>
+          <w:rFonts w:ascii="Arial" w:eastAsia="Times New Roman" w:hAnsi="Arial" w:cs="Arial"/>
+          <w:b/>
+          <w:bCs/>
+          <w:kern w:val="0"/>
+          <w:sz w:val="22"/>
+          <w:szCs w:val="22"/>
+          <w14:ligatures w14:val="none"/>
+        </w:rPr>
+        <w:t>admision.comedor</w:t>
+      </w:r>
+      <w:proofErr w:type="gramEnd"/>
+      <w:r>
+        <w:rPr>
+          <w:rFonts w:ascii="Arial" w:eastAsia="Times New Roman" w:hAnsi="Arial" w:cs="Arial"/>
+          <w:b/>
+          <w:bCs/>
+          <w:kern w:val="0"/>
+          <w:sz w:val="22"/>
+          <w:szCs w:val="22"/>
+          <w14:ligatures w14:val="none"/>
+        </w:rPr>
+        <w:t>.</w:t>
+      </w:r>
+      <w:proofErr w:type="gramStart"/>
+      <w:r>
+        <w:rPr>
+          <w:rFonts w:ascii="Arial" w:eastAsia="Times New Roman" w:hAnsi="Arial" w:cs="Arial"/>
+          <w:b/>
+          <w:bCs/>
+          <w:kern w:val="0"/>
+          <w:sz w:val="22"/>
+          <w:szCs w:val="22"/>
+          <w14:ligatures w14:val="none"/>
+        </w:rPr>
+        <w:t>organizacion.subtipo</w:t>
+      </w:r>
+      <w:proofErr w:type="gramEnd"/>
+      <w:r>
+        <w:rPr>
+          <w:rFonts w:ascii="Arial" w:eastAsia="Times New Roman" w:hAnsi="Arial" w:cs="Arial"/>
+          <w:b/>
+          <w:bCs/>
+          <w:kern w:val="0"/>
+          <w:sz w:val="22"/>
+          <w:szCs w:val="22"/>
+          <w14:ligatures w14:val="none"/>
+        </w:rPr>
+        <w:t>_</w:t>
+      </w:r>
+      <w:proofErr w:type="gramStart"/>
+      <w:r>
+        <w:rPr>
+          <w:rFonts w:ascii="Arial" w:eastAsia="Times New Roman" w:hAnsi="Arial" w:cs="Arial"/>
+          <w:b/>
+          <w:bCs/>
+          <w:kern w:val="0"/>
+          <w:sz w:val="22"/>
+          <w:szCs w:val="22"/>
+          <w14:ligatures w14:val="none"/>
+        </w:rPr>
+        <w:t>entidad</w:t>
       </w:r>
       <w:proofErr w:type="spellEnd"/>
       <w:r>
@@ -7190,7 +10115,20 @@
           <w:szCs w:val="22"/>
           <w14:ligatures w14:val="none"/>
         </w:rPr>
-        <w:t xml:space="preserve"> }}</w:t>
+        <w:t xml:space="preserve"> }</w:t>
+      </w:r>
+      <w:proofErr w:type="gramEnd"/>
+      <w:r>
+        <w:rPr>
+          <w:rFonts w:ascii="Arial" w:eastAsia="Times New Roman" w:hAnsi="Arial" w:cs="Arial"/>
+          <w:b/>
+          <w:bCs/>
+          <w:kern w:val="0"/>
+          <w:sz w:val="22"/>
+          <w:szCs w:val="22"/>
+          <w14:ligatures w14:val="none"/>
+        </w:rPr>
+        <w:t>}</w:t>
       </w:r>
       <w:r>
         <w:rPr>
@@ -7374,6 +10312,7 @@
         </w:rPr>
         <w:t xml:space="preserve"> </w:t>
       </w:r>
+      <w:proofErr w:type="gramStart"/>
       <w:r>
         <w:rPr>
           <w:rFonts w:ascii="Arial" w:eastAsia="Times New Roman" w:hAnsi="Arial" w:cs="Arial"/>
@@ -7397,7 +10336,85 @@
           <w:szCs w:val="22"/>
           <w14:ligatures w14:val="none"/>
         </w:rPr>
-        <w:t>informe.admision.comedor.organizacion.subtipo_entidad</w:t>
+        <w:t>informe</w:t>
+      </w:r>
+      <w:proofErr w:type="gramEnd"/>
+      <w:r>
+        <w:rPr>
+          <w:rFonts w:ascii="Arial" w:eastAsia="Times New Roman" w:hAnsi="Arial" w:cs="Arial"/>
+          <w:b/>
+          <w:bCs/>
+          <w:kern w:val="0"/>
+          <w:sz w:val="22"/>
+          <w:szCs w:val="22"/>
+          <w14:ligatures w14:val="none"/>
+        </w:rPr>
+        <w:t>.</w:t>
+      </w:r>
+      <w:proofErr w:type="gramStart"/>
+      <w:r>
+        <w:rPr>
+          <w:rFonts w:ascii="Arial" w:eastAsia="Times New Roman" w:hAnsi="Arial" w:cs="Arial"/>
+          <w:b/>
+          <w:bCs/>
+          <w:kern w:val="0"/>
+          <w:sz w:val="22"/>
+          <w:szCs w:val="22"/>
+          <w14:ligatures w14:val="none"/>
+        </w:rPr>
+        <w:t>admision.comedor</w:t>
+      </w:r>
+      <w:proofErr w:type="gramEnd"/>
+      <w:r>
+        <w:rPr>
+          <w:rFonts w:ascii="Arial" w:eastAsia="Times New Roman" w:hAnsi="Arial" w:cs="Arial"/>
+          <w:b/>
+          <w:bCs/>
+          <w:kern w:val="0"/>
+          <w:sz w:val="22"/>
+          <w:szCs w:val="22"/>
+          <w14:ligatures w14:val="none"/>
+        </w:rPr>
+        <w:t>.</w:t>
+      </w:r>
+      <w:proofErr w:type="gramStart"/>
+      <w:r>
+        <w:rPr>
+          <w:rFonts w:ascii="Arial" w:eastAsia="Times New Roman" w:hAnsi="Arial" w:cs="Arial"/>
+          <w:b/>
+          <w:bCs/>
+          <w:kern w:val="0"/>
+          <w:sz w:val="22"/>
+          <w:szCs w:val="22"/>
+          <w14:ligatures w14:val="none"/>
+        </w:rPr>
+        <w:t>organizacion.subtipo</w:t>
+      </w:r>
+      <w:proofErr w:type="gramEnd"/>
+      <w:r>
+        <w:rPr>
+          <w:rFonts w:ascii="Arial" w:eastAsia="Times New Roman" w:hAnsi="Arial" w:cs="Arial"/>
+          <w:b/>
+          <w:bCs/>
+          <w:kern w:val="0"/>
+          <w:sz w:val="22"/>
+          <w:szCs w:val="22"/>
+          <w14:ligatures w14:val="none"/>
+        </w:rPr>
+        <w:t>_</w:t>
+      </w:r>
+      <w:proofErr w:type="gramStart"/>
+      <w:r>
+        <w:rPr>
+          <w:rFonts w:ascii="Arial" w:eastAsia="Times New Roman" w:hAnsi="Arial" w:cs="Arial"/>
+          <w:b/>
+          <w:bCs/>
+          <w:kern w:val="0"/>
+          <w:sz w:val="22"/>
+          <w:szCs w:val="22"/>
+          <w14:ligatures w14:val="none"/>
+        </w:rPr>
+        <w:t>entidad</w:t>
       </w:r>
       <w:proofErr w:type="spellEnd"/>
       <w:r>
@@ -7410,7 +10427,20 @@
           <w:szCs w:val="22"/>
           <w14:ligatures w14:val="none"/>
         </w:rPr>
-        <w:t xml:space="preserve"> }}</w:t>
+        <w:t xml:space="preserve"> }</w:t>
+      </w:r>
+      <w:proofErr w:type="gramEnd"/>
+      <w:r>
+        <w:rPr>
+          <w:rFonts w:ascii="Arial" w:eastAsia="Times New Roman" w:hAnsi="Arial" w:cs="Arial"/>
+          <w:b/>
+          <w:bCs/>
+          <w:kern w:val="0"/>
+          <w:sz w:val="22"/>
+          <w:szCs w:val="22"/>
+          <w14:ligatures w14:val="none"/>
+        </w:rPr>
+        <w:t>}</w:t>
       </w:r>
       <w:r>
         <w:rPr>
@@ -7517,7 +10547,72 @@
           <w:szCs w:val="22"/>
           <w14:ligatures w14:val="none"/>
         </w:rPr>
-        <w:t>.admision.comedor.organizacion.subtipo_entidad</w:t>
+        <w:t>.</w:t>
+      </w:r>
+      <w:proofErr w:type="gramStart"/>
+      <w:r>
+        <w:rPr>
+          <w:rFonts w:ascii="Arial" w:eastAsia="Times New Roman" w:hAnsi="Arial" w:cs="Arial"/>
+          <w:b/>
+          <w:bCs/>
+          <w:kern w:val="0"/>
+          <w:sz w:val="22"/>
+          <w:szCs w:val="22"/>
+          <w14:ligatures w14:val="none"/>
+        </w:rPr>
+        <w:t>admision.comedor</w:t>
+      </w:r>
+      <w:proofErr w:type="gramEnd"/>
+      <w:r>
+        <w:rPr>
+          <w:rFonts w:ascii="Arial" w:eastAsia="Times New Roman" w:hAnsi="Arial" w:cs="Arial"/>
+          <w:b/>
+          <w:bCs/>
+          <w:kern w:val="0"/>
+          <w:sz w:val="22"/>
+          <w:szCs w:val="22"/>
+          <w14:ligatures w14:val="none"/>
+        </w:rPr>
+        <w:t>.</w:t>
+      </w:r>
+      <w:proofErr w:type="gramStart"/>
+      <w:r>
+        <w:rPr>
+          <w:rFonts w:ascii="Arial" w:eastAsia="Times New Roman" w:hAnsi="Arial" w:cs="Arial"/>
+          <w:b/>
+          <w:bCs/>
+          <w:kern w:val="0"/>
+          <w:sz w:val="22"/>
+          <w:szCs w:val="22"/>
+          <w14:ligatures w14:val="none"/>
+        </w:rPr>
+        <w:t>organizacion.subtipo</w:t>
+      </w:r>
+      <w:proofErr w:type="gramEnd"/>
+      <w:r>
+        <w:rPr>
+          <w:rFonts w:ascii="Arial" w:eastAsia="Times New Roman" w:hAnsi="Arial" w:cs="Arial"/>
+          <w:b/>
+          <w:bCs/>
+          <w:kern w:val="0"/>
+          <w:sz w:val="22"/>
+          <w:szCs w:val="22"/>
+          <w14:ligatures w14:val="none"/>
+        </w:rPr>
+        <w:t>_</w:t>
+      </w:r>
+      <w:proofErr w:type="gramStart"/>
+      <w:r>
+        <w:rPr>
+          <w:rFonts w:ascii="Arial" w:eastAsia="Times New Roman" w:hAnsi="Arial" w:cs="Arial"/>
+          <w:b/>
+          <w:bCs/>
+          <w:kern w:val="0"/>
+          <w:sz w:val="22"/>
+          <w:szCs w:val="22"/>
+          <w14:ligatures w14:val="none"/>
+        </w:rPr>
+        <w:t>entidad</w:t>
       </w:r>
       <w:proofErr w:type="spellEnd"/>
       <w:r>
@@ -7530,7 +10625,20 @@
           <w:szCs w:val="22"/>
           <w14:ligatures w14:val="none"/>
         </w:rPr>
-        <w:t xml:space="preserve"> }}</w:t>
+        <w:t xml:space="preserve"> }</w:t>
+      </w:r>
+      <w:proofErr w:type="gramEnd"/>
+      <w:r>
+        <w:rPr>
+          <w:rFonts w:ascii="Arial" w:eastAsia="Times New Roman" w:hAnsi="Arial" w:cs="Arial"/>
+          <w:b/>
+          <w:bCs/>
+          <w:kern w:val="0"/>
+          <w:sz w:val="22"/>
+          <w:szCs w:val="22"/>
+          <w14:ligatures w14:val="none"/>
+        </w:rPr>
+        <w:t>}</w:t>
       </w:r>
       <w:r>
         <w:rPr>
@@ -7554,6 +10662,7 @@
         </w:rPr>
         <w:t xml:space="preserve">y/o “EL </w:t>
       </w:r>
+      <w:proofErr w:type="gramStart"/>
       <w:r>
         <w:rPr>
           <w:rFonts w:ascii="Arial" w:eastAsia="Times New Roman" w:hAnsi="Arial" w:cs="Arial"/>
@@ -7573,7 +10682,29 @@
           <w:szCs w:val="22"/>
           <w14:ligatures w14:val="none"/>
         </w:rPr>
-        <w:t>informe.tipo_espacio</w:t>
+        <w:t>informe</w:t>
+      </w:r>
+      <w:proofErr w:type="gramEnd"/>
+      <w:r>
+        <w:rPr>
+          <w:rFonts w:ascii="Arial" w:eastAsia="Times New Roman" w:hAnsi="Arial" w:cs="Arial"/>
+          <w:kern w:val="0"/>
+          <w:sz w:val="22"/>
+          <w:szCs w:val="22"/>
+          <w14:ligatures w14:val="none"/>
+        </w:rPr>
+        <w:t>.tipo_</w:t>
+      </w:r>
+      <w:proofErr w:type="gramStart"/>
+      <w:r>
+        <w:rPr>
+          <w:rFonts w:ascii="Arial" w:eastAsia="Times New Roman" w:hAnsi="Arial" w:cs="Arial"/>
+          <w:kern w:val="0"/>
+          <w:sz w:val="22"/>
+          <w:szCs w:val="22"/>
+          <w14:ligatures w14:val="none"/>
+        </w:rPr>
+        <w:t>espacio</w:t>
       </w:r>
       <w:proofErr w:type="spellEnd"/>
       <w:r>
@@ -7584,7 +10715,18 @@
           <w:szCs w:val="22"/>
           <w14:ligatures w14:val="none"/>
         </w:rPr>
-        <w:t xml:space="preserve"> }}</w:t>
+        <w:t xml:space="preserve"> }</w:t>
+      </w:r>
+      <w:proofErr w:type="gramEnd"/>
+      <w:r>
+        <w:rPr>
+          <w:rFonts w:ascii="Arial" w:eastAsia="Times New Roman" w:hAnsi="Arial" w:cs="Arial"/>
+          <w:kern w:val="0"/>
+          <w:sz w:val="22"/>
+          <w:szCs w:val="22"/>
+          <w14:ligatures w14:val="none"/>
+        </w:rPr>
+        <w:t>}</w:t>
       </w:r>
       <w:r>
         <w:rPr>
@@ -7628,18 +10770,7 @@
           <w:szCs w:val="22"/>
           <w14:ligatures w14:val="none"/>
         </w:rPr>
-        <w:t xml:space="preserve">podrá sancionar en cuanto resulte pertinente el incumplimiento a las normas sobre integridad establecidas en la Ley Nº 27.401, requiriendo asimismo el máximo esfuerzo dentro de las </w:t>
-      </w:r>
-      <w:r>
-        <w:rPr>
-          <w:rFonts w:ascii="Arial" w:eastAsia="Times New Roman" w:hAnsi="Arial" w:cs="Arial"/>
-          <w:kern w:val="0"/>
-          <w:sz w:val="22"/>
-          <w:szCs w:val="22"/>
-          <w14:ligatures w14:val="none"/>
-        </w:rPr>
-        <w:lastRenderedPageBreak/>
-        <w:t>disponibilidades razonables por parte de los receptores de fondos para la aplicación de programas de integridad en los casos alcanzados y que fuere facultativo.</w:t>
+        <w:t>podrá sancionar en cuanto resulte pertinente el incumplimiento a las normas sobre integridad establecidas en la Ley Nº 27.401, requiriendo asimismo el máximo esfuerzo dentro de las disponibilidades razonables por parte de los receptores de fondos para la aplicación de programas de integridad en los casos alcanzados y que fuere facultativo.</w:t>
       </w:r>
     </w:p>
     <w:p>
@@ -7702,7 +10833,72 @@
           <w:szCs w:val="22"/>
           <w14:ligatures w14:val="none"/>
         </w:rPr>
-        <w:t>.admision.comedor.organizacion.subtipo_entidad</w:t>
+        <w:t>.</w:t>
+      </w:r>
+      <w:proofErr w:type="gramStart"/>
+      <w:r>
+        <w:rPr>
+          <w:rFonts w:ascii="Arial" w:eastAsia="Times New Roman" w:hAnsi="Arial" w:cs="Arial"/>
+          <w:b/>
+          <w:bCs/>
+          <w:kern w:val="0"/>
+          <w:sz w:val="22"/>
+          <w:szCs w:val="22"/>
+          <w14:ligatures w14:val="none"/>
+        </w:rPr>
+        <w:t>admision.comedor</w:t>
+      </w:r>
+      <w:proofErr w:type="gramEnd"/>
+      <w:r>
+        <w:rPr>
+          <w:rFonts w:ascii="Arial" w:eastAsia="Times New Roman" w:hAnsi="Arial" w:cs="Arial"/>
+          <w:b/>
+          <w:bCs/>
+          <w:kern w:val="0"/>
+          <w:sz w:val="22"/>
+          <w:szCs w:val="22"/>
+          <w14:ligatures w14:val="none"/>
+        </w:rPr>
+        <w:t>.</w:t>
+      </w:r>
+      <w:proofErr w:type="gramStart"/>
+      <w:r>
+        <w:rPr>
+          <w:rFonts w:ascii="Arial" w:eastAsia="Times New Roman" w:hAnsi="Arial" w:cs="Arial"/>
+          <w:b/>
+          <w:bCs/>
+          <w:kern w:val="0"/>
+          <w:sz w:val="22"/>
+          <w:szCs w:val="22"/>
+          <w14:ligatures w14:val="none"/>
+        </w:rPr>
+        <w:t>organizacion.subtipo</w:t>
+      </w:r>
+      <w:proofErr w:type="gramEnd"/>
+      <w:r>
+        <w:rPr>
+          <w:rFonts w:ascii="Arial" w:eastAsia="Times New Roman" w:hAnsi="Arial" w:cs="Arial"/>
+          <w:b/>
+          <w:bCs/>
+          <w:kern w:val="0"/>
+          <w:sz w:val="22"/>
+          <w:szCs w:val="22"/>
+          <w14:ligatures w14:val="none"/>
+        </w:rPr>
+        <w:t>_</w:t>
+      </w:r>
+      <w:proofErr w:type="gramStart"/>
+      <w:r>
+        <w:rPr>
+          <w:rFonts w:ascii="Arial" w:eastAsia="Times New Roman" w:hAnsi="Arial" w:cs="Arial"/>
+          <w:b/>
+          <w:bCs/>
+          <w:kern w:val="0"/>
+          <w:sz w:val="22"/>
+          <w:szCs w:val="22"/>
+          <w14:ligatures w14:val="none"/>
+        </w:rPr>
+        <w:t>entidad</w:t>
       </w:r>
       <w:proofErr w:type="spellEnd"/>
       <w:r>
@@ -7715,7 +10911,20 @@
           <w:szCs w:val="22"/>
           <w14:ligatures w14:val="none"/>
         </w:rPr>
-        <w:t xml:space="preserve"> }}</w:t>
+        <w:t xml:space="preserve"> }</w:t>
+      </w:r>
+      <w:proofErr w:type="gramEnd"/>
+      <w:r>
+        <w:rPr>
+          <w:rFonts w:ascii="Arial" w:eastAsia="Times New Roman" w:hAnsi="Arial" w:cs="Arial"/>
+          <w:b/>
+          <w:bCs/>
+          <w:kern w:val="0"/>
+          <w:sz w:val="22"/>
+          <w:szCs w:val="22"/>
+          <w14:ligatures w14:val="none"/>
+        </w:rPr>
+        <w:t>}</w:t>
       </w:r>
       <w:r>
         <w:rPr>
@@ -8097,7 +11306,33 @@
           <w:szCs w:val="22"/>
           <w14:ligatures w14:val="none"/>
         </w:rPr>
-        <w:t xml:space="preserve">Cláusula Vigésima Segunda. - Responsable sustituto: </w:t>
+        <w:t xml:space="preserve">Cláusula Vigésima Segunda. - </w:t>
+      </w:r>
+      <w:proofErr w:type="gramStart"/>
+      <w:r>
+        <w:rPr>
+          <w:rFonts w:ascii="Arial" w:eastAsia="Times New Roman" w:hAnsi="Arial" w:cs="Arial"/>
+          <w:b/>
+          <w:bCs/>
+          <w:kern w:val="0"/>
+          <w:sz w:val="22"/>
+          <w:szCs w:val="22"/>
+          <w14:ligatures w14:val="none"/>
+        </w:rPr>
+        <w:t>Responsable</w:t>
+      </w:r>
+      <w:proofErr w:type="gramEnd"/>
+      <w:r>
+        <w:rPr>
+          <w:rFonts w:ascii="Arial" w:eastAsia="Times New Roman" w:hAnsi="Arial" w:cs="Arial"/>
+          <w:b/>
+          <w:bCs/>
+          <w:kern w:val="0"/>
+          <w:sz w:val="22"/>
+          <w:szCs w:val="22"/>
+          <w14:ligatures w14:val="none"/>
+        </w:rPr>
+        <w:t xml:space="preserve"> sustituto: </w:t>
       </w:r>
       <w:r>
         <w:rPr>
@@ -8158,7 +11393,72 @@
           <w:szCs w:val="22"/>
           <w14:ligatures w14:val="none"/>
         </w:rPr>
-        <w:t>.admision.comedor.organizacion.subtipo_entidad</w:t>
+        <w:t>.</w:t>
+      </w:r>
+      <w:proofErr w:type="gramStart"/>
+      <w:r>
+        <w:rPr>
+          <w:rFonts w:ascii="Arial" w:eastAsia="Times New Roman" w:hAnsi="Arial" w:cs="Arial"/>
+          <w:b/>
+          <w:bCs/>
+          <w:kern w:val="0"/>
+          <w:sz w:val="22"/>
+          <w:szCs w:val="22"/>
+          <w14:ligatures w14:val="none"/>
+        </w:rPr>
+        <w:t>admision.comedor</w:t>
+      </w:r>
+      <w:proofErr w:type="gramEnd"/>
+      <w:r>
+        <w:rPr>
+          <w:rFonts w:ascii="Arial" w:eastAsia="Times New Roman" w:hAnsi="Arial" w:cs="Arial"/>
+          <w:b/>
+          <w:bCs/>
+          <w:kern w:val="0"/>
+          <w:sz w:val="22"/>
+          <w:szCs w:val="22"/>
+          <w14:ligatures w14:val="none"/>
+        </w:rPr>
+        <w:t>.</w:t>
+      </w:r>
+      <w:proofErr w:type="gramStart"/>
+      <w:r>
+        <w:rPr>
+          <w:rFonts w:ascii="Arial" w:eastAsia="Times New Roman" w:hAnsi="Arial" w:cs="Arial"/>
+          <w:b/>
+          <w:bCs/>
+          <w:kern w:val="0"/>
+          <w:sz w:val="22"/>
+          <w:szCs w:val="22"/>
+          <w14:ligatures w14:val="none"/>
+        </w:rPr>
+        <w:t>organizacion.subtipo</w:t>
+      </w:r>
+      <w:proofErr w:type="gramEnd"/>
+      <w:r>
+        <w:rPr>
+          <w:rFonts w:ascii="Arial" w:eastAsia="Times New Roman" w:hAnsi="Arial" w:cs="Arial"/>
+          <w:b/>
+          <w:bCs/>
+          <w:kern w:val="0"/>
+          <w:sz w:val="22"/>
+          <w:szCs w:val="22"/>
+          <w14:ligatures w14:val="none"/>
+        </w:rPr>
+        <w:t>_</w:t>
+      </w:r>
+      <w:proofErr w:type="gramStart"/>
+      <w:r>
+        <w:rPr>
+          <w:rFonts w:ascii="Arial" w:eastAsia="Times New Roman" w:hAnsi="Arial" w:cs="Arial"/>
+          <w:b/>
+          <w:bCs/>
+          <w:kern w:val="0"/>
+          <w:sz w:val="22"/>
+          <w:szCs w:val="22"/>
+          <w14:ligatures w14:val="none"/>
+        </w:rPr>
+        <w:t>entidad</w:t>
       </w:r>
       <w:proofErr w:type="spellEnd"/>
       <w:r>
@@ -8171,7 +11471,20 @@
           <w:szCs w:val="22"/>
           <w14:ligatures w14:val="none"/>
         </w:rPr>
-        <w:t xml:space="preserve"> }}</w:t>
+        <w:t xml:space="preserve"> }</w:t>
+      </w:r>
+      <w:proofErr w:type="gramEnd"/>
+      <w:r>
+        <w:rPr>
+          <w:rFonts w:ascii="Arial" w:eastAsia="Times New Roman" w:hAnsi="Arial" w:cs="Arial"/>
+          <w:b/>
+          <w:bCs/>
+          <w:kern w:val="0"/>
+          <w:sz w:val="22"/>
+          <w:szCs w:val="22"/>
+          <w14:ligatures w14:val="none"/>
+        </w:rPr>
+        <w:t>}</w:t>
       </w:r>
       <w:r>
         <w:rPr>
@@ -8353,8 +11666,7 @@
                 <w:lang w:val="es"/>
                 <w14:ligatures w14:val="none"/>
               </w:rPr>
-              <w:lastRenderedPageBreak/>
-              <w:t>C</w:t>
+              <w:t>Expediente</w:t>
             </w:r>
           </w:p>
         </w:tc>
@@ -8384,6 +11696,7 @@
                 <w14:ligatures w14:val="none"/>
               </w:rPr>
             </w:pPr>
+            <w:proofErr w:type="gramStart"/>
             <w:r>
               <w:rPr>
                 <w:rFonts w:ascii="Arial" w:hAnsi="Arial" w:cs="Arial"/>
@@ -8399,7 +11712,16 @@
                 <w:sz w:val="22"/>
                 <w:szCs w:val="22"/>
               </w:rPr>
-              <w:t>informe.expediente_nro</w:t>
+              <w:t>informe</w:t>
+            </w:r>
+            <w:proofErr w:type="gramEnd"/>
+            <w:r>
+              <w:rPr>
+                <w:rFonts w:ascii="Arial" w:hAnsi="Arial" w:cs="Arial"/>
+                <w:sz w:val="22"/>
+                <w:szCs w:val="22"/>
+              </w:rPr>
+              <w:t>.expediente_nro</w:t>
             </w:r>
             <w:proofErr w:type="spellEnd"/>
             <w:r>
@@ -10300,7 +13622,6 @@
                 <w:sz w:val="22"/>
                 <w:szCs w:val="22"/>
               </w:rPr>
-              <w:lastRenderedPageBreak/>
               <w:t>Jueves</w:t>
             </w:r>
           </w:p>
@@ -11141,7 +14462,6 @@
           <w:szCs w:val="22"/>
           <w:lang w:val="es"/>
         </w:rPr>
-        <w:lastRenderedPageBreak/>
         <w:t>ANEXO I – INFORME DE MÓDULOS Y BENEFICIARIOS</w:t>
       </w:r>
     </w:p>
@@ -11184,7 +14504,7 @@
           <w:lang w:val="en-US"/>
         </w:rPr>
         <w:drawing>
-          <wp:anchor distT="0" distB="0" distL="0" distR="0" simplePos="0" relativeHeight="251659264" behindDoc="0" locked="0" layoutInCell="1" hidden="0" allowOverlap="1" wp14:anchorId="05DF1111" wp14:editId="599E6263">
+          <wp:anchor distT="0" distB="0" distL="0" distR="0" simplePos="0" relativeHeight="251659264" behindDoc="0" locked="0" layoutInCell="1" hidden="0" allowOverlap="1" wp14:anchorId="25F9400B" wp14:editId="661ABA70">
             <wp:simplePos x="0" y="0"/>
             <wp:positionH relativeFrom="column">
               <wp:posOffset>18414</wp:posOffset>
@@ -11314,17 +14634,7 @@
           <w:szCs w:val="22"/>
           <w:lang w:val="es"/>
         </w:rPr>
-        <w:t>(</w:t>
-      </w:r>
-      <w:proofErr w:type="gramEnd"/>
-      <w:r>
-        <w:rPr>
-          <w:rFonts w:ascii="Arial" w:hAnsi="Arial" w:cs="Arial"/>
-          <w:sz w:val="22"/>
-          <w:szCs w:val="22"/>
-          <w:lang w:val="es"/>
-        </w:rPr>
-        <w:t>A)</w:t>
+        <w:t>(A)</w:t>
       </w:r>
       <w:r>
         <w:rPr>
@@ -11336,6 +14646,7 @@
         </w:rPr>
         <w:t xml:space="preserve">   </w:t>
       </w:r>
+      <w:proofErr w:type="gramEnd"/>
       <w:r>
         <w:rPr>
           <w:rFonts w:ascii="Arial" w:hAnsi="Arial" w:cs="Arial"/>
@@ -11343,7 +14654,17 @@
           <w:szCs w:val="22"/>
           <w:lang w:val="es"/>
         </w:rPr>
-        <w:t xml:space="preserve">para desayuno/merienda y de </w:t>
+        <w:t>para desayuno/merienda y de</w:t>
+      </w:r>
+      <w:proofErr w:type="gramStart"/>
+      <w:r>
+        <w:rPr>
+          <w:rFonts w:ascii="Arial" w:hAnsi="Arial" w:cs="Arial"/>
+          <w:sz w:val="22"/>
+          <w:szCs w:val="22"/>
+          <w:lang w:val="es"/>
+        </w:rPr>
+        <w:t xml:space="preserve"> </w:t>
       </w:r>
       <w:r>
         <w:rPr>
@@ -11362,7 +14683,17 @@
           <w:szCs w:val="22"/>
           <w:lang w:val="es"/>
         </w:rPr>
-        <w:t>(B)</w:t>
+        <w:t>(</w:t>
+      </w:r>
+      <w:proofErr w:type="gramEnd"/>
+      <w:r>
+        <w:rPr>
+          <w:rFonts w:ascii="Arial" w:hAnsi="Arial" w:cs="Arial"/>
+          <w:sz w:val="22"/>
+          <w:szCs w:val="22"/>
+          <w:lang w:val="es"/>
+        </w:rPr>
+        <w:t>B)</w:t>
       </w:r>
       <w:r>
         <w:rPr>
@@ -11986,7 +15317,7 @@
           <w:lang w:val="en-US"/>
         </w:rPr>
         <w:drawing>
-          <wp:inline distT="0" distB="0" distL="0" distR="0" wp14:anchorId="652F8822">
+          <wp:inline distT="0" distB="0" distL="0" distR="0" wp14:anchorId="2A6F4FBA" wp14:editId="0B5261C6">
             <wp:extent cx="5745480" cy="2743200"/>
             <wp:effectExtent l="0" t="0" r="7620" b="0"/>
             <wp:docPr id="50" name="Imagen 50"/>
@@ -12085,7 +15416,6 @@
           <w:sz w:val="22"/>
           <w:szCs w:val="22"/>
         </w:rPr>
-        <w:lastRenderedPageBreak/>
         <w:t>ANEXO III - DECLARACIÓN JURADA SOBRE APLICACIÓN DE LOS FONDOS DEL SUBSIDIO</w:t>
       </w:r>
     </w:p>
@@ -12583,33 +15913,41 @@
           <w:sz w:val="22"/>
           <w:szCs w:val="22"/>
         </w:rPr>
-        <w:t xml:space="preserve">Asimismo, cumplimos en adjuntar un detalle de los respectivos comprobantes </w:t>
-      </w:r>
-      <w:proofErr w:type="spellStart"/>
+        <w:t xml:space="preserve">Asimismo, cumplimos en adjuntar un detalle de los respectivos comprobantes respaldatorios de la inversión documentada con arreglo al detalle que de fecha, tipo y N° de comprobante, proveedor, concepto e importe total, debidamente firmado por Presidente y Tesorero </w:t>
+      </w:r>
       <w:r>
         <w:rPr>
           <w:rFonts w:ascii="Arial" w:hAnsi="Arial" w:cs="Arial"/>
           <w:sz w:val="22"/>
           <w:szCs w:val="22"/>
         </w:rPr>
-        <w:t>respaldatorios</w:t>
-      </w:r>
-      <w:proofErr w:type="spellEnd"/>
-      <w:r>
+        <w:t>de la institución beneficiaria.</w:t>
+      </w:r>
+    </w:p>
+    <w:p>
+      <w:pPr>
+        <w:jc w:val="both"/>
         <w:rPr>
           <w:rFonts w:ascii="Arial" w:hAnsi="Arial" w:cs="Arial"/>
           <w:sz w:val="22"/>
           <w:szCs w:val="22"/>
         </w:rPr>
-        <w:t xml:space="preserve"> de la inversión documentada con arreglo al detalle que de fecha, tipo y N° de comprobante, proveedor, concepto e importe total, debidamente firmado por Presidente y Tesorero </w:t>
-      </w:r>
+      </w:pPr>
       <w:r>
         <w:rPr>
           <w:rFonts w:ascii="Arial" w:hAnsi="Arial" w:cs="Arial"/>
           <w:sz w:val="22"/>
           <w:szCs w:val="22"/>
         </w:rPr>
-        <w:t>de la institución beneficiaria.</w:t>
+        <w:t>Adicionalmente, también con carácter de declar</w:t>
+      </w:r>
+      <w:r>
+        <w:rPr>
+          <w:rFonts w:ascii="Arial" w:hAnsi="Arial" w:cs="Arial"/>
+          <w:sz w:val="22"/>
+          <w:szCs w:val="22"/>
+        </w:rPr>
+        <w:t>ación jurada, manifestamos que:</w:t>
       </w:r>
     </w:p>
     <w:p>
@@ -12627,7 +15965,7 @@
           <w:sz w:val="22"/>
           <w:szCs w:val="22"/>
         </w:rPr>
-        <w:t>Adicionalmente, también con carácter de declar</w:t>
+        <w:t xml:space="preserve">Los fondos recibidos en concepto de subsidio fueron empleados para el objeto solicitado y/o tenido </w:t>
       </w:r>
       <w:r>
         <w:rPr>
@@ -12635,7 +15973,7 @@
           <w:sz w:val="22"/>
           <w:szCs w:val="22"/>
         </w:rPr>
-        <w:t>ación jurada, manifestamos que:</w:t>
+        <w:t>en cuenta para su otorgamiento.</w:t>
       </w:r>
     </w:p>
     <w:p>
@@ -12653,7 +15991,7 @@
           <w:sz w:val="22"/>
           <w:szCs w:val="22"/>
         </w:rPr>
-        <w:t xml:space="preserve">Los fondos recibidos en concepto de subsidio fueron empleados para el objeto solicitado y/o tenido </w:t>
+        <w:t>La totalidad de la documentación original respaldatoria de los fondos del subsidio, cumple con las formalidades y requisitos establecidos por la Resolución N° 1415/03 y complementarias y modificatorias de la Agencia de Regulación y Control Aduanero (ex- AFIP), salvo los casos de excepción que expresamente se detallan. La documentación ORIGINAL se encuentra debidamente archivada</w:t>
       </w:r>
       <w:r>
         <w:rPr>
@@ -12661,68 +15999,15 @@
           <w:sz w:val="22"/>
           <w:szCs w:val="22"/>
         </w:rPr>
-        <w:t>en cuenta para su otorgamiento.</w:t>
-      </w:r>
-    </w:p>
-    <w:p>
-      <w:pPr>
-        <w:jc w:val="both"/>
+        <w:t xml:space="preserve"> en el domicilio de ______________________________ </w:t>
+      </w:r>
+      <w:r>
         <w:rPr>
           <w:rFonts w:ascii="Arial" w:hAnsi="Arial" w:cs="Arial"/>
           <w:sz w:val="22"/>
           <w:szCs w:val="22"/>
         </w:rPr>
-      </w:pPr>
-      <w:r>
-        <w:rPr>
-          <w:rFonts w:ascii="Arial" w:hAnsi="Arial" w:cs="Arial"/>
-          <w:sz w:val="22"/>
-          <w:szCs w:val="22"/>
-        </w:rPr>
-        <w:t xml:space="preserve">La totalidad de la documentación original </w:t>
-      </w:r>
-      <w:proofErr w:type="spellStart"/>
-      <w:r>
-        <w:rPr>
-          <w:rFonts w:ascii="Arial" w:hAnsi="Arial" w:cs="Arial"/>
-          <w:sz w:val="22"/>
-          <w:szCs w:val="22"/>
-        </w:rPr>
-        <w:t>respaldatoria</w:t>
-      </w:r>
-      <w:proofErr w:type="spellEnd"/>
-      <w:r>
-        <w:rPr>
-          <w:rFonts w:ascii="Arial" w:hAnsi="Arial" w:cs="Arial"/>
-          <w:sz w:val="22"/>
-          <w:szCs w:val="22"/>
-        </w:rPr>
-        <w:t xml:space="preserve"> de los fondos del subsidio, cumple con las formalidades y requisitos establecidos por la Resolución N° 1415/03 y complementarias y modificatorias de la Agencia de Regulación y Control Aduanero (ex- AFIP), salvo los casos de excepción que expresamente se detallan. La documentación ORIGINAL se encuentra debidamente archivada</w:t>
-      </w:r>
-      <w:r>
-        <w:rPr>
-          <w:rFonts w:ascii="Arial" w:hAnsi="Arial" w:cs="Arial"/>
-          <w:sz w:val="22"/>
-          <w:szCs w:val="22"/>
-        </w:rPr>
-        <w:t xml:space="preserve"> en el domicilio de ______________________________ </w:t>
-      </w:r>
-      <w:r>
-        <w:rPr>
-          <w:rFonts w:ascii="Arial" w:hAnsi="Arial" w:cs="Arial"/>
-          <w:sz w:val="22"/>
-          <w:szCs w:val="22"/>
-        </w:rPr>
-        <w:t xml:space="preserve">(sede de la institución), a disposición de la DIRECCIÓN GENERAL DE ADMINISTRACIÓN. DPTO. DE RENDICIÓN DE CUENTAS, para su análisis </w:t>
-      </w:r>
-      <w:r>
-        <w:rPr>
-          <w:rFonts w:ascii="Arial" w:hAnsi="Arial" w:cs="Arial"/>
-          <w:sz w:val="22"/>
-          <w:szCs w:val="22"/>
-        </w:rPr>
-        <w:lastRenderedPageBreak/>
-        <w:t>y verificación en el momento que se considere oportuno y sometidas a las competencias de control previs</w:t>
+        <w:t>(sede de la institución), a disposición de la DIRECCIÓN GENERAL DE ADMINISTRACIÓN. DPTO. DE RENDICIÓN DE CUENTAS, para su análisis y verificación en el momento que se considere oportuno y sometidas a las competencias de control previs</w:t>
       </w:r>
       <w:r>
         <w:rPr>
@@ -12912,7 +16197,6 @@
           <w:szCs w:val="22"/>
           <w:lang w:val="es"/>
         </w:rPr>
-        <w:lastRenderedPageBreak/>
         <w:t>ANEXO IV - DOCUMENTACIÓN RESPALDATORIA DE LA INVERSIÓN DE LOS FONDOS DEL SUBSIDIO</w:t>
       </w:r>
     </w:p>
@@ -12961,7 +16245,6 @@
           <w:lang w:val="es"/>
         </w:rPr>
       </w:pPr>
-      <w:proofErr w:type="gramStart"/>
       <w:r>
         <w:rPr>
           <w:rFonts w:ascii="Arial" w:hAnsi="Arial" w:cs="Arial"/>
@@ -12970,18 +16253,7 @@
           <w:szCs w:val="22"/>
           <w:lang w:val="es"/>
         </w:rPr>
-        <w:t>RESOLUCIÓN Nº</w:t>
-      </w:r>
-      <w:proofErr w:type="gramEnd"/>
-      <w:r>
-        <w:rPr>
-          <w:rFonts w:ascii="Arial" w:hAnsi="Arial" w:cs="Arial"/>
-          <w:b/>
-          <w:sz w:val="22"/>
-          <w:szCs w:val="22"/>
-          <w:lang w:val="es"/>
-        </w:rPr>
-        <w:t>:</w:t>
+        <w:t>RESOLUCIÓN Nº:</w:t>
       </w:r>
     </w:p>
     <w:p>
@@ -13016,7 +16288,7 @@
           <w:lang w:val="en-US"/>
         </w:rPr>
         <w:drawing>
-          <wp:inline distT="0" distB="0" distL="0" distR="0">
+          <wp:inline distT="0" distB="0" distL="0" distR="0" wp14:anchorId="727D9C2E" wp14:editId="57DD73D7">
             <wp:extent cx="6242685" cy="1882140"/>
             <wp:effectExtent l="0" t="0" r="5715" b="3810"/>
             <wp:docPr id="21" name="image3.png"/>
@@ -13152,7 +16424,7 @@
 </file>
 
 <file path=word/endnotes.xml><?xml version="1.0" encoding="utf-8"?>
-<w:endnotes xmlns:wpc="http://schemas.microsoft.com/office/word/2010/wordprocessingCanvas" xmlns:cx="http://schemas.microsoft.com/office/drawing/2014/chartex" xmlns:mc="http://schemas.openxmlformats.org/markup-compatibility/2006" xmlns:o="urn:schemas-microsoft-com:office:office" xmlns:r="http://schemas.openxmlformats.org/officeDocument/2006/relationships" xmlns:m="http://schemas.openxmlformats.org/officeDocument/2006/math" xmlns:v="urn:schemas-microsoft-com:vml" xmlns:wp14="http://schemas.microsoft.com/office/word/2010/wordprocessingDrawing" xmlns:wp="http://schemas.openxmlformats.org/drawingml/2006/wordprocessingDrawing" xmlns:w10="urn:schemas-microsoft-com:office:word" xmlns:w="http://schemas.openxmlformats.org/wordprocessingml/2006/main" xmlns:w14="http://schemas.microsoft.com/office/word/2010/wordml" xmlns:w15="http://schemas.microsoft.com/office/word/2012/wordml" xmlns:w16se="http://schemas.microsoft.com/office/word/2015/wordml/symex" xmlns:wpg="http://schemas.microsoft.com/office/word/2010/wordprocessingGroup" xmlns:wpi="http://schemas.microsoft.com/office/word/2010/wordprocessingInk" xmlns:wne="http://schemas.microsoft.com/office/word/2006/wordml" xmlns:wps="http://schemas.microsoft.com/office/word/2010/wordprocessingShape" mc:Ignorable="w14 w15 w16se wp14">
+<w:endnotes xmlns:wpc="http://schemas.microsoft.com/office/word/2010/wordprocessingCanvas" xmlns:cx="http://schemas.microsoft.com/office/drawing/2014/chartex" xmlns:cx1="http://schemas.microsoft.com/office/drawing/2015/9/8/chartex" xmlns:cx2="http://schemas.microsoft.com/office/drawing/2015/10/21/chartex" xmlns:cx3="http://schemas.microsoft.com/office/drawing/2016/5/9/chartex" xmlns:cx4="http://schemas.microsoft.com/office/drawing/2016/5/10/chartex" xmlns:cx5="http://schemas.microsoft.com/office/drawing/2016/5/11/chartex" xmlns:cx6="http://schemas.microsoft.com/office/drawing/2016/5/12/chartex" xmlns:cx7="http://schemas.microsoft.com/office/drawing/2016/5/13/chartex" xmlns:cx8="http://schemas.microsoft.com/office/drawing/2016/5/14/chartex" xmlns:mc="http://schemas.openxmlformats.org/markup-compatibility/2006" xmlns:aink="http://schemas.microsoft.com/office/drawing/2016/ink" xmlns:am3d="http://schemas.microsoft.com/office/drawing/2017/model3d" xmlns:o="urn:schemas-microsoft-com:office:office" xmlns:oel="http://schemas.microsoft.com/office/2019/extlst" xmlns:r="http://schemas.openxmlformats.org/officeDocument/2006/relationships" xmlns:m="http://schemas.openxmlformats.org/officeDocument/2006/math" xmlns:v="urn:schemas-microsoft-com:vml" xmlns:wp14="http://schemas.microsoft.com/office/word/2010/wordprocessingDrawing" xmlns:wp="http://schemas.openxmlformats.org/drawingml/2006/wordprocessingDrawing" xmlns:w10="urn:schemas-microsoft-com:office:word" xmlns:w="http://schemas.openxmlformats.org/wordprocessingml/2006/main" xmlns:w14="http://schemas.microsoft.com/office/word/2010/wordml" xmlns:w15="http://schemas.microsoft.com/office/word/2012/wordml" xmlns:w16cex="http://schemas.microsoft.com/office/word/2018/wordml/cex" xmlns:w16cid="http://schemas.microsoft.com/office/word/2016/wordml/cid" xmlns:w16="http://schemas.microsoft.com/office/word/2018/wordml" xmlns:w16du="http://schemas.microsoft.com/office/word/2023/wordml/word16du" xmlns:w16sdtdh="http://schemas.microsoft.com/office/word/2020/wordml/sdtdatahash" xmlns:w16sdtfl="http://schemas.microsoft.com/office/word/2024/wordml/sdtformatlock" xmlns:w16se="http://schemas.microsoft.com/office/word/2015/wordml/symex" xmlns:wpg="http://schemas.microsoft.com/office/word/2010/wordprocessingGroup" xmlns:wpi="http://schemas.microsoft.com/office/word/2010/wordprocessingInk" xmlns:wne="http://schemas.microsoft.com/office/word/2006/wordml" xmlns:wps="http://schemas.microsoft.com/office/word/2010/wordprocessingShape" mc:Ignorable="w14 w15 w16se w16cid w16 w16cex w16sdtdh w16sdtfl w16du wp14">
   <w:endnote w:type="separator" w:id="-1">
     <w:p>
       <w:pPr>
@@ -13177,7 +16449,7 @@
 </file>
 
 <file path=word/footer1.xml><?xml version="1.0" encoding="utf-8"?>
-<w:ftr xmlns:wpc="http://schemas.microsoft.com/office/word/2010/wordprocessingCanvas" xmlns:cx="http://schemas.microsoft.com/office/drawing/2014/chartex" xmlns:mc="http://schemas.openxmlformats.org/markup-compatibility/2006" xmlns:o="urn:schemas-microsoft-com:office:office" xmlns:r="http://schemas.openxmlformats.org/officeDocument/2006/relationships" xmlns:m="http://schemas.openxmlformats.org/officeDocument/2006/math" xmlns:v="urn:schemas-microsoft-com:vml" xmlns:wp14="http://schemas.microsoft.com/office/word/2010/wordprocessingDrawing" xmlns:wp="http://schemas.openxmlformats.org/drawingml/2006/wordprocessingDrawing" xmlns:w10="urn:schemas-microsoft-com:office:word" xmlns:w="http://schemas.openxmlformats.org/wordprocessingml/2006/main" xmlns:w14="http://schemas.microsoft.com/office/word/2010/wordml" xmlns:w15="http://schemas.microsoft.com/office/word/2012/wordml" xmlns:w16se="http://schemas.microsoft.com/office/word/2015/wordml/symex" xmlns:wpg="http://schemas.microsoft.com/office/word/2010/wordprocessingGroup" xmlns:wpi="http://schemas.microsoft.com/office/word/2010/wordprocessingInk" xmlns:wne="http://schemas.microsoft.com/office/word/2006/wordml" xmlns:wps="http://schemas.microsoft.com/office/word/2010/wordprocessingShape" mc:Ignorable="w14 w15 w16se wp14">
+<w:ftr xmlns:wpc="http://schemas.microsoft.com/office/word/2010/wordprocessingCanvas" xmlns:cx="http://schemas.microsoft.com/office/drawing/2014/chartex" xmlns:cx1="http://schemas.microsoft.com/office/drawing/2015/9/8/chartex" xmlns:cx2="http://schemas.microsoft.com/office/drawing/2015/10/21/chartex" xmlns:cx3="http://schemas.microsoft.com/office/drawing/2016/5/9/chartex" xmlns:cx4="http://schemas.microsoft.com/office/drawing/2016/5/10/chartex" xmlns:cx5="http://schemas.microsoft.com/office/drawing/2016/5/11/chartex" xmlns:cx6="http://schemas.microsoft.com/office/drawing/2016/5/12/chartex" xmlns:cx7="http://schemas.microsoft.com/office/drawing/2016/5/13/chartex" xmlns:cx8="http://schemas.microsoft.com/office/drawing/2016/5/14/chartex" xmlns:mc="http://schemas.openxmlformats.org/markup-compatibility/2006" xmlns:aink="http://schemas.microsoft.com/office/drawing/2016/ink" xmlns:am3d="http://schemas.microsoft.com/office/drawing/2017/model3d" xmlns:o="urn:schemas-microsoft-com:office:office" xmlns:oel="http://schemas.microsoft.com/office/2019/extlst" xmlns:r="http://schemas.openxmlformats.org/officeDocument/2006/relationships" xmlns:m="http://schemas.openxmlformats.org/officeDocument/2006/math" xmlns:v="urn:schemas-microsoft-com:vml" xmlns:wp14="http://schemas.microsoft.com/office/word/2010/wordprocessingDrawing" xmlns:wp="http://schemas.openxmlformats.org/drawingml/2006/wordprocessingDrawing" xmlns:w10="urn:schemas-microsoft-com:office:word" xmlns:w="http://schemas.openxmlformats.org/wordprocessingml/2006/main" xmlns:w14="http://schemas.microsoft.com/office/word/2010/wordml" xmlns:w15="http://schemas.microsoft.com/office/word/2012/wordml" xmlns:w16cex="http://schemas.microsoft.com/office/word/2018/wordml/cex" xmlns:w16cid="http://schemas.microsoft.com/office/word/2016/wordml/cid" xmlns:w16="http://schemas.microsoft.com/office/word/2018/wordml" xmlns:w16du="http://schemas.microsoft.com/office/word/2023/wordml/word16du" xmlns:w16sdtdh="http://schemas.microsoft.com/office/word/2020/wordml/sdtdatahash" xmlns:w16sdtfl="http://schemas.microsoft.com/office/word/2024/wordml/sdtformatlock" xmlns:w16se="http://schemas.microsoft.com/office/word/2015/wordml/symex" xmlns:wpg="http://schemas.microsoft.com/office/word/2010/wordprocessingGroup" xmlns:wpi="http://schemas.microsoft.com/office/word/2010/wordprocessingInk" xmlns:wne="http://schemas.microsoft.com/office/word/2006/wordml" xmlns:wps="http://schemas.microsoft.com/office/word/2010/wordprocessingShape" mc:Ignorable="w14 w15 w16se w16cid w16 w16cex w16sdtdh w16sdtfl w16du wp14">
   <w:p>
     <w:pPr>
       <w:tabs>
@@ -13310,7 +16582,7 @@
 </file>
 
 <file path=word/footnotes.xml><?xml version="1.0" encoding="utf-8"?>
-<w:footnotes xmlns:wpc="http://schemas.microsoft.com/office/word/2010/wordprocessingCanvas" xmlns:cx="http://schemas.microsoft.com/office/drawing/2014/chartex" xmlns:mc="http://schemas.openxmlformats.org/markup-compatibility/2006" xmlns:o="urn:schemas-microsoft-com:office:office" xmlns:r="http://schemas.openxmlformats.org/officeDocument/2006/relationships" xmlns:m="http://schemas.openxmlformats.org/officeDocument/2006/math" xmlns:v="urn:schemas-microsoft-com:vml" xmlns:wp14="http://schemas.microsoft.com/office/word/2010/wordprocessingDrawing" xmlns:wp="http://schemas.openxmlformats.org/drawingml/2006/wordprocessingDrawing" xmlns:w10="urn:schemas-microsoft-com:office:word" xmlns:w="http://schemas.openxmlformats.org/wordprocessingml/2006/main" xmlns:w14="http://schemas.microsoft.com/office/word/2010/wordml" xmlns:w15="http://schemas.microsoft.com/office/word/2012/wordml" xmlns:w16se="http://schemas.microsoft.com/office/word/2015/wordml/symex" xmlns:wpg="http://schemas.microsoft.com/office/word/2010/wordprocessingGroup" xmlns:wpi="http://schemas.microsoft.com/office/word/2010/wordprocessingInk" xmlns:wne="http://schemas.microsoft.com/office/word/2006/wordml" xmlns:wps="http://schemas.microsoft.com/office/word/2010/wordprocessingShape" mc:Ignorable="w14 w15 w16se wp14">
+<w:footnotes xmlns:wpc="http://schemas.microsoft.com/office/word/2010/wordprocessingCanvas" xmlns:cx="http://schemas.microsoft.com/office/drawing/2014/chartex" xmlns:cx1="http://schemas.microsoft.com/office/drawing/2015/9/8/chartex" xmlns:cx2="http://schemas.microsoft.com/office/drawing/2015/10/21/chartex" xmlns:cx3="http://schemas.microsoft.com/office/drawing/2016/5/9/chartex" xmlns:cx4="http://schemas.microsoft.com/office/drawing/2016/5/10/chartex" xmlns:cx5="http://schemas.microsoft.com/office/drawing/2016/5/11/chartex" xmlns:cx6="http://schemas.microsoft.com/office/drawing/2016/5/12/chartex" xmlns:cx7="http://schemas.microsoft.com/office/drawing/2016/5/13/chartex" xmlns:cx8="http://schemas.microsoft.com/office/drawing/2016/5/14/chartex" xmlns:mc="http://schemas.openxmlformats.org/markup-compatibility/2006" xmlns:aink="http://schemas.microsoft.com/office/drawing/2016/ink" xmlns:am3d="http://schemas.microsoft.com/office/drawing/2017/model3d" xmlns:o="urn:schemas-microsoft-com:office:office" xmlns:oel="http://schemas.microsoft.com/office/2019/extlst" xmlns:r="http://schemas.openxmlformats.org/officeDocument/2006/relationships" xmlns:m="http://schemas.openxmlformats.org/officeDocument/2006/math" xmlns:v="urn:schemas-microsoft-com:vml" xmlns:wp14="http://schemas.microsoft.com/office/word/2010/wordprocessingDrawing" xmlns:wp="http://schemas.openxmlformats.org/drawingml/2006/wordprocessingDrawing" xmlns:w10="urn:schemas-microsoft-com:office:word" xmlns:w="http://schemas.openxmlformats.org/wordprocessingml/2006/main" xmlns:w14="http://schemas.microsoft.com/office/word/2010/wordml" xmlns:w15="http://schemas.microsoft.com/office/word/2012/wordml" xmlns:w16cex="http://schemas.microsoft.com/office/word/2018/wordml/cex" xmlns:w16cid="http://schemas.microsoft.com/office/word/2016/wordml/cid" xmlns:w16="http://schemas.microsoft.com/office/word/2018/wordml" xmlns:w16du="http://schemas.microsoft.com/office/word/2023/wordml/word16du" xmlns:w16sdtdh="http://schemas.microsoft.com/office/word/2020/wordml/sdtdatahash" xmlns:w16sdtfl="http://schemas.microsoft.com/office/word/2024/wordml/sdtformatlock" xmlns:w16se="http://schemas.microsoft.com/office/word/2015/wordml/symex" xmlns:wpg="http://schemas.microsoft.com/office/word/2010/wordprocessingGroup" xmlns:wpi="http://schemas.microsoft.com/office/word/2010/wordprocessingInk" xmlns:wne="http://schemas.microsoft.com/office/word/2006/wordml" xmlns:wps="http://schemas.microsoft.com/office/word/2010/wordprocessingShape" mc:Ignorable="w14 w15 w16se w16cid w16 w16cex w16sdtdh w16sdtfl w16du wp14">
   <w:footnote w:type="separator" w:id="-1">
     <w:p>
       <w:pPr>
@@ -13335,7 +16607,7 @@
 </file>
 
 <file path=word/header1.xml><?xml version="1.0" encoding="utf-8"?>
-<w:hdr xmlns:wpc="http://schemas.microsoft.com/office/word/2010/wordprocessingCanvas" xmlns:cx="http://schemas.microsoft.com/office/drawing/2014/chartex" xmlns:mc="http://schemas.openxmlformats.org/markup-compatibility/2006" xmlns:o="urn:schemas-microsoft-com:office:office" xmlns:r="http://schemas.openxmlformats.org/officeDocument/2006/relationships" xmlns:m="http://schemas.openxmlformats.org/officeDocument/2006/math" xmlns:v="urn:schemas-microsoft-com:vml" xmlns:wp14="http://schemas.microsoft.com/office/word/2010/wordprocessingDrawing" xmlns:wp="http://schemas.openxmlformats.org/drawingml/2006/wordprocessingDrawing" xmlns:w10="urn:schemas-microsoft-com:office:word" xmlns:w="http://schemas.openxmlformats.org/wordprocessingml/2006/main" xmlns:w14="http://schemas.microsoft.com/office/word/2010/wordml" xmlns:w15="http://schemas.microsoft.com/office/word/2012/wordml" xmlns:w16se="http://schemas.microsoft.com/office/word/2015/wordml/symex" xmlns:wpg="http://schemas.microsoft.com/office/word/2010/wordprocessingGroup" xmlns:wpi="http://schemas.microsoft.com/office/word/2010/wordprocessingInk" xmlns:wne="http://schemas.microsoft.com/office/word/2006/wordml" xmlns:wps="http://schemas.microsoft.com/office/word/2010/wordprocessingShape" mc:Ignorable="w14 w15 w16se wp14">
+<w:hdr xmlns:wpc="http://schemas.microsoft.com/office/word/2010/wordprocessingCanvas" xmlns:cx="http://schemas.microsoft.com/office/drawing/2014/chartex" xmlns:cx1="http://schemas.microsoft.com/office/drawing/2015/9/8/chartex" xmlns:cx2="http://schemas.microsoft.com/office/drawing/2015/10/21/chartex" xmlns:cx3="http://schemas.microsoft.com/office/drawing/2016/5/9/chartex" xmlns:cx4="http://schemas.microsoft.com/office/drawing/2016/5/10/chartex" xmlns:cx5="http://schemas.microsoft.com/office/drawing/2016/5/11/chartex" xmlns:cx6="http://schemas.microsoft.com/office/drawing/2016/5/12/chartex" xmlns:cx7="http://schemas.microsoft.com/office/drawing/2016/5/13/chartex" xmlns:cx8="http://schemas.microsoft.com/office/drawing/2016/5/14/chartex" xmlns:mc="http://schemas.openxmlformats.org/markup-compatibility/2006" xmlns:aink="http://schemas.microsoft.com/office/drawing/2016/ink" xmlns:am3d="http://schemas.microsoft.com/office/drawing/2017/model3d" xmlns:o="urn:schemas-microsoft-com:office:office" xmlns:oel="http://schemas.microsoft.com/office/2019/extlst" xmlns:r="http://schemas.openxmlformats.org/officeDocument/2006/relationships" xmlns:m="http://schemas.openxmlformats.org/officeDocument/2006/math" xmlns:v="urn:schemas-microsoft-com:vml" xmlns:wp14="http://schemas.microsoft.com/office/word/2010/wordprocessingDrawing" xmlns:wp="http://schemas.openxmlformats.org/drawingml/2006/wordprocessingDrawing" xmlns:w10="urn:schemas-microsoft-com:office:word" xmlns:w="http://schemas.openxmlformats.org/wordprocessingml/2006/main" xmlns:w14="http://schemas.microsoft.com/office/word/2010/wordml" xmlns:w15="http://schemas.microsoft.com/office/word/2012/wordml" xmlns:w16cex="http://schemas.microsoft.com/office/word/2018/wordml/cex" xmlns:w16cid="http://schemas.microsoft.com/office/word/2016/wordml/cid" xmlns:w16="http://schemas.microsoft.com/office/word/2018/wordml" xmlns:w16du="http://schemas.microsoft.com/office/word/2023/wordml/word16du" xmlns:w16sdtdh="http://schemas.microsoft.com/office/word/2020/wordml/sdtdatahash" xmlns:w16sdtfl="http://schemas.microsoft.com/office/word/2024/wordml/sdtformatlock" xmlns:w16se="http://schemas.microsoft.com/office/word/2015/wordml/symex" xmlns:wpg="http://schemas.microsoft.com/office/word/2010/wordprocessingGroup" xmlns:wpi="http://schemas.microsoft.com/office/word/2010/wordprocessingInk" xmlns:wne="http://schemas.microsoft.com/office/word/2006/wordml" xmlns:wps="http://schemas.microsoft.com/office/word/2010/wordprocessingShape" mc:Ignorable="w14 w15 w16se w16cid w16 w16cex w16sdtdh w16sdtfl w16du wp14">
   <w:tbl>
     <w:tblPr>
       <w:tblStyle w:val="Tablaconcuadrcula"/>
@@ -13408,7 +16680,7 @@
               <w:lang w:val="en-US"/>
             </w:rPr>
             <w:drawing>
-              <wp:inline distT="0" distB="0" distL="0" distR="0" wp14:anchorId="0B853947" wp14:editId="10F31603">
+              <wp:inline distT="0" distB="0" distL="0" distR="0" wp14:anchorId="553E7D10" wp14:editId="5950BD41">
                 <wp:extent cx="284999" cy="431847"/>
                 <wp:effectExtent l="0" t="0" r="1270" b="6350"/>
                 <wp:docPr id="64" name="Imagen 64"/>
@@ -13483,7 +16755,7 @@
 </file>
 
 <file path=word/numbering.xml><?xml version="1.0" encoding="utf-8"?>
-<w:numbering xmlns:wpc="http://schemas.microsoft.com/office/word/2010/wordprocessingCanvas" xmlns:cx="http://schemas.microsoft.com/office/drawing/2014/chartex" xmlns:mc="http://schemas.openxmlformats.org/markup-compatibility/2006" xmlns:o="urn:schemas-microsoft-com:office:office" xmlns:r="http://schemas.openxmlformats.org/officeDocument/2006/relationships" xmlns:m="http://schemas.openxmlformats.org/officeDocument/2006/math" xmlns:v="urn:schemas-microsoft-com:vml" xmlns:wp14="http://schemas.microsoft.com/office/word/2010/wordprocessingDrawing" xmlns:wp="http://schemas.openxmlformats.org/drawingml/2006/wordprocessingDrawing" xmlns:w10="urn:schemas-microsoft-com:office:word" xmlns:w="http://schemas.openxmlformats.org/wordprocessingml/2006/main" xmlns:w14="http://schemas.microsoft.com/office/word/2010/wordml" xmlns:w15="http://schemas.microsoft.com/office/word/2012/wordml" xmlns:w16se="http://schemas.microsoft.com/office/word/2015/wordml/symex" xmlns:wpg="http://schemas.microsoft.com/office/word/2010/wordprocessingGroup" xmlns:wpi="http://schemas.microsoft.com/office/word/2010/wordprocessingInk" xmlns:wne="http://schemas.microsoft.com/office/word/2006/wordml" xmlns:wps="http://schemas.microsoft.com/office/word/2010/wordprocessingShape" mc:Ignorable="w14 w15 w16se wp14">
+<w:numbering xmlns:wpc="http://schemas.microsoft.com/office/word/2010/wordprocessingCanvas" xmlns:cx="http://schemas.microsoft.com/office/drawing/2014/chartex" xmlns:cx1="http://schemas.microsoft.com/office/drawing/2015/9/8/chartex" xmlns:cx2="http://schemas.microsoft.com/office/drawing/2015/10/21/chartex" xmlns:cx3="http://schemas.microsoft.com/office/drawing/2016/5/9/chartex" xmlns:cx4="http://schemas.microsoft.com/office/drawing/2016/5/10/chartex" xmlns:cx5="http://schemas.microsoft.com/office/drawing/2016/5/11/chartex" xmlns:cx6="http://schemas.microsoft.com/office/drawing/2016/5/12/chartex" xmlns:cx7="http://schemas.microsoft.com/office/drawing/2016/5/13/chartex" xmlns:cx8="http://schemas.microsoft.com/office/drawing/2016/5/14/chartex" xmlns:mc="http://schemas.openxmlformats.org/markup-compatibility/2006" xmlns:aink="http://schemas.microsoft.com/office/drawing/2016/ink" xmlns:am3d="http://schemas.microsoft.com/office/drawing/2017/model3d" xmlns:o="urn:schemas-microsoft-com:office:office" xmlns:oel="http://schemas.microsoft.com/office/2019/extlst" xmlns:r="http://schemas.openxmlformats.org/officeDocument/2006/relationships" xmlns:m="http://schemas.openxmlformats.org/officeDocument/2006/math" xmlns:v="urn:schemas-microsoft-com:vml" xmlns:wp14="http://schemas.microsoft.com/office/word/2010/wordprocessingDrawing" xmlns:wp="http://schemas.openxmlformats.org/drawingml/2006/wordprocessingDrawing" xmlns:w10="urn:schemas-microsoft-com:office:word" xmlns:w="http://schemas.openxmlformats.org/wordprocessingml/2006/main" xmlns:w14="http://schemas.microsoft.com/office/word/2010/wordml" xmlns:w15="http://schemas.microsoft.com/office/word/2012/wordml" xmlns:w16cex="http://schemas.microsoft.com/office/word/2018/wordml/cex" xmlns:w16cid="http://schemas.microsoft.com/office/word/2016/wordml/cid" xmlns:w16="http://schemas.microsoft.com/office/word/2018/wordml" xmlns:w16du="http://schemas.microsoft.com/office/word/2023/wordml/word16du" xmlns:w16sdtdh="http://schemas.microsoft.com/office/word/2020/wordml/sdtdatahash" xmlns:w16sdtfl="http://schemas.microsoft.com/office/word/2024/wordml/sdtformatlock" xmlns:w16se="http://schemas.microsoft.com/office/word/2015/wordml/symex" xmlns:wpg="http://schemas.microsoft.com/office/word/2010/wordprocessingGroup" xmlns:wpi="http://schemas.microsoft.com/office/word/2010/wordprocessingInk" xmlns:wne="http://schemas.microsoft.com/office/word/2006/wordml" xmlns:wps="http://schemas.microsoft.com/office/word/2010/wordprocessingShape" mc:Ignorable="w14 w15 w16se w16cid w16 w16cex w16sdtdh w16sdtfl w16du wp14">
   <w:abstractNum w:abstractNumId="0" w15:restartNumberingAfterBreak="0">
     <w:nsid w:val="24C02173"/>
     <w:multiLevelType w:val="multilevel"/>
@@ -13881,16 +17153,16 @@
       </w:pPr>
     </w:lvl>
   </w:abstractNum>
-  <w:num w:numId="1">
+  <w:num w:numId="1" w16cid:durableId="1079404210">
     <w:abstractNumId w:val="2"/>
   </w:num>
-  <w:num w:numId="2">
+  <w:num w:numId="2" w16cid:durableId="532692578">
     <w:abstractNumId w:val="1"/>
   </w:num>
-  <w:num w:numId="3">
+  <w:num w:numId="3" w16cid:durableId="1501383939">
     <w:abstractNumId w:val="3"/>
   </w:num>
-  <w:num w:numId="4">
+  <w:num w:numId="4" w16cid:durableId="272052052">
     <w:abstractNumId w:val="0"/>
     <w:lvlOverride w:ilvl="0">
       <w:lvl w:ilvl="0">
@@ -13904,7 +17176,7 @@
 </file>
 
 <file path=word/styles.xml><?xml version="1.0" encoding="utf-8"?>
-<w:styles xmlns:mc="http://schemas.openxmlformats.org/markup-compatibility/2006" xmlns:r="http://schemas.openxmlformats.org/officeDocument/2006/relationships" xmlns:w="http://schemas.openxmlformats.org/wordprocessingml/2006/main" xmlns:w14="http://schemas.microsoft.com/office/word/2010/wordml" xmlns:w15="http://schemas.microsoft.com/office/word/2012/wordml" xmlns:w16se="http://schemas.microsoft.com/office/word/2015/wordml/symex" mc:Ignorable="w14 w15 w16se">
+<w:styles xmlns:mc="http://schemas.openxmlformats.org/markup-compatibility/2006" xmlns:r="http://schemas.openxmlformats.org/officeDocument/2006/relationships" xmlns:w="http://schemas.openxmlformats.org/wordprocessingml/2006/main" xmlns:w14="http://schemas.microsoft.com/office/word/2010/wordml" xmlns:w15="http://schemas.microsoft.com/office/word/2012/wordml" xmlns:w16cex="http://schemas.microsoft.com/office/word/2018/wordml/cex" xmlns:w16cid="http://schemas.microsoft.com/office/word/2016/wordml/cid" xmlns:w16="http://schemas.microsoft.com/office/word/2018/wordml" xmlns:w16du="http://schemas.microsoft.com/office/word/2023/wordml/word16du" xmlns:w16sdtdh="http://schemas.microsoft.com/office/word/2020/wordml/sdtdatahash" xmlns:w16sdtfl="http://schemas.microsoft.com/office/word/2024/wordml/sdtformatlock" xmlns:w16se="http://schemas.microsoft.com/office/word/2015/wordml/symex" mc:Ignorable="w14 w15 w16se w16cid w16 w16cex w16sdtdh w16sdtfl w16du">
   <w:docDefaults>
     <w:rPrDefault>
       <w:rPr>
@@ -13922,7 +17194,7 @@
       </w:pPr>
     </w:pPrDefault>
   </w:docDefaults>
-  <w:latentStyles w:defLockedState="0" w:defUIPriority="99" w:defSemiHidden="0" w:defUnhideWhenUsed="0" w:defQFormat="0" w:count="371">
+  <w:latentStyles w:defLockedState="0" w:defUIPriority="99" w:defSemiHidden="0" w:defUnhideWhenUsed="0" w:defQFormat="0" w:count="376">
     <w:lsdException w:name="Normal" w:uiPriority="0" w:qFormat="1"/>
     <w:lsdException w:name="heading 1" w:uiPriority="9" w:qFormat="1"/>
     <w:lsdException w:name="heading 2" w:semiHidden="1" w:uiPriority="9" w:unhideWhenUsed="1" w:qFormat="1"/>
@@ -14294,6 +17566,11 @@
     <w:lsdException w:name="List Table 5 Dark Accent 6" w:uiPriority="50"/>
     <w:lsdException w:name="List Table 6 Colorful Accent 6" w:uiPriority="51"/>
     <w:lsdException w:name="List Table 7 Colorful Accent 6" w:uiPriority="52"/>
+    <w:lsdException w:name="Mention" w:semiHidden="1" w:unhideWhenUsed="1"/>
+    <w:lsdException w:name="Smart Hyperlink" w:semiHidden="1" w:unhideWhenUsed="1"/>
+    <w:lsdException w:name="Hashtag" w:semiHidden="1" w:unhideWhenUsed="1"/>
+    <w:lsdException w:name="Unresolved Mention" w:semiHidden="1" w:unhideWhenUsed="1"/>
+    <w:lsdException w:name="Smart Link" w:semiHidden="1" w:unhideWhenUsed="1"/>
   </w:latentStyles>
   <w:style w:type="paragraph" w:default="1" w:styleId="Normal">
     <w:name w:val="Normal"/>
